--- a/War Congress Data/Senate - Foreign Affairs/2352.Lugar.02.04.03.docx
+++ b/War Congress Data/Senate - Foreign Affairs/2352.Lugar.02.04.03.docx
@@ -2,7 +2,7 @@
 <file path=word/document.xml><?xml version="1.0" encoding="utf-8"?>
 <w:document xmlns:wpc="http://schemas.microsoft.com/office/word/2010/wordprocessingCanvas" xmlns:mc="http://schemas.openxmlformats.org/markup-compatibility/2006" xmlns:o="urn:schemas-microsoft-com:office:office" xmlns:r="http://schemas.openxmlformats.org/officeDocument/2006/relationships" xmlns:m="http://schemas.openxmlformats.org/officeDocument/2006/math" xmlns:v="urn:schemas-microsoft-com:vml" xmlns:wp14="http://schemas.microsoft.com/office/word/2010/wordprocessingDrawing" xmlns:wp="http://schemas.openxmlformats.org/drawingml/2006/wordprocessingDrawing" xmlns:w10="urn:schemas-microsoft-com:office:word" xmlns:w="http://schemas.openxmlformats.org/wordprocessingml/2006/main" xmlns:w14="http://schemas.microsoft.com/office/word/2010/wordml" xmlns:w15="http://schemas.microsoft.com/office/word/2012/wordml" xmlns:wpg="http://schemas.microsoft.com/office/word/2010/wordprocessingGroup" xmlns:wpi="http://schemas.microsoft.com/office/word/2010/wordprocessingInk" xmlns:wne="http://schemas.microsoft.com/office/word/2006/wordml" xmlns:wps="http://schemas.microsoft.com/office/word/2010/wordprocessingShape" mc:Ignorable="w14 w15 wp14">
   <w:body>
-    <w:p>
+    <w:p xmlns:wp14="http://schemas.microsoft.com/office/word/2010/wordml" wp14:textId="77777777">
       <w:pPr>
         <w:autoSpaceDE w:val="0"/>
         <w:spacing w:after="0" w:line="240" w:lineRule="auto"/>
@@ -17,7 +17,7 @@
         <w:t>This meeting of the Senate Foreign Relations</w:t>
       </w:r>
     </w:p>
-    <w:p>
+    <w:p xmlns:wp14="http://schemas.microsoft.com/office/word/2010/wordml" wp14:textId="77777777">
       <w:pPr>
         <w:autoSpaceDE w:val="0"/>
         <w:spacing w:after="0" w:line="240" w:lineRule="auto"/>
@@ -38,7 +38,7 @@
         <w:t>Committee is called to order. We are privileged to have today two</w:t>
       </w:r>
     </w:p>
-    <w:p>
+    <w:p xmlns:wp14="http://schemas.microsoft.com/office/word/2010/wordml" wp14:textId="77777777">
       <w:pPr>
         <w:autoSpaceDE w:val="0"/>
         <w:spacing w:after="0" w:line="240" w:lineRule="auto"/>
@@ -70,7 +70,7 @@
         <w:t xml:space="preserve"> panels, and we will ask that the members respect the</w:t>
       </w:r>
     </w:p>
-    <w:p>
+    <w:p xmlns:wp14="http://schemas.microsoft.com/office/word/2010/wordml" wp14:textId="77777777">
       <w:pPr>
         <w:autoSpaceDE w:val="0"/>
         <w:spacing w:after="0" w:line="240" w:lineRule="auto"/>
@@ -102,7 +102,7 @@
         <w:t xml:space="preserve"> that Secretary Armitage must leave by 11:15. So at the conclusion</w:t>
       </w:r>
     </w:p>
-    <w:p>
+    <w:p xmlns:wp14="http://schemas.microsoft.com/office/word/2010/wordml" wp14:textId="77777777">
       <w:pPr>
         <w:autoSpaceDE w:val="0"/>
         <w:spacing w:after="0" w:line="240" w:lineRule="auto"/>
@@ -134,7 +134,7 @@
         <w:t xml:space="preserve"> his statement, we will gauge the number of members who</w:t>
       </w:r>
     </w:p>
-    <w:p>
+    <w:p xmlns:wp14="http://schemas.microsoft.com/office/word/2010/wordml" wp14:textId="77777777">
       <w:pPr>
         <w:autoSpaceDE w:val="0"/>
         <w:spacing w:after="0" w:line="240" w:lineRule="auto"/>
@@ -166,7 +166,7 @@
         <w:t xml:space="preserve"> appeared and try to make a calculation, in terms of questioning</w:t>
       </w:r>
     </w:p>
-    <w:p>
+    <w:p xmlns:wp14="http://schemas.microsoft.com/office/word/2010/wordml" wp14:textId="77777777">
       <w:pPr>
         <w:autoSpaceDE w:val="0"/>
         <w:spacing w:after="0" w:line="240" w:lineRule="auto"/>
@@ -198,7 +198,7 @@
         <w:t>, so that each member will have an opportunity and,</w:t>
       </w:r>
     </w:p>
-    <w:p>
+    <w:p xmlns:wp14="http://schemas.microsoft.com/office/word/2010/wordml" wp14:textId="77777777">
       <w:pPr>
         <w:autoSpaceDE w:val="0"/>
         <w:spacing w:after="0" w:line="240" w:lineRule="auto"/>
@@ -230,7 +230,7 @@
         <w:t xml:space="preserve"> the same time, the Secretary can meet his important commitments.</w:t>
       </w:r>
     </w:p>
-    <w:p>
+    <w:p xmlns:wp14="http://schemas.microsoft.com/office/word/2010/wordml" wp14:textId="77777777">
       <w:pPr>
         <w:autoSpaceDE w:val="0"/>
         <w:spacing w:after="0" w:line="240" w:lineRule="auto"/>
@@ -251,7 +251,7 @@
         <w:t>Likewise, it is important that we proceed in a way in which</w:t>
       </w:r>
     </w:p>
-    <w:p>
+    <w:p xmlns:wp14="http://schemas.microsoft.com/office/word/2010/wordml" wp14:textId="77777777">
       <w:pPr>
         <w:autoSpaceDE w:val="0"/>
         <w:spacing w:after="0" w:line="240" w:lineRule="auto"/>
@@ -283,7 +283,7 @@
         <w:t xml:space="preserve"> have ample time for our distinguished second panel, because</w:t>
       </w:r>
     </w:p>
-    <w:p>
+    <w:p xmlns:wp14="http://schemas.microsoft.com/office/word/2010/wordml" wp14:textId="77777777">
       <w:pPr>
         <w:autoSpaceDE w:val="0"/>
         <w:spacing w:after="0" w:line="240" w:lineRule="auto"/>
@@ -315,7 +315,7 @@
         <w:t xml:space="preserve"> will want to question them.</w:t>
       </w:r>
     </w:p>
-    <w:p>
+    <w:p xmlns:wp14="http://schemas.microsoft.com/office/word/2010/wordml" wp14:textId="77777777">
       <w:pPr>
         <w:autoSpaceDE w:val="0"/>
         <w:spacing w:after="0" w:line="240" w:lineRule="auto"/>
@@ -336,7 +336,7 @@
         <w:t>Senator Biden is detained for the moment. And when he arrives,</w:t>
       </w:r>
     </w:p>
-    <w:p>
+    <w:p xmlns:wp14="http://schemas.microsoft.com/office/word/2010/wordml" wp14:textId="77777777">
       <w:pPr>
         <w:autoSpaceDE w:val="0"/>
         <w:spacing w:after="0" w:line="240" w:lineRule="auto"/>
@@ -368,7 +368,7 @@
         <w:t xml:space="preserve"> Chair will recognize him for his opening statement. I will make</w:t>
       </w:r>
     </w:p>
-    <w:p>
+    <w:p xmlns:wp14="http://schemas.microsoft.com/office/word/2010/wordml" wp14:textId="77777777">
       <w:pPr>
         <w:autoSpaceDE w:val="0"/>
         <w:spacing w:after="0" w:line="240" w:lineRule="auto"/>
@@ -400,7 +400,7 @@
         <w:t xml:space="preserve"> opening statement at this point and then recognize Secretary</w:t>
       </w:r>
     </w:p>
-    <w:p>
+    <w:p xmlns:wp14="http://schemas.microsoft.com/office/word/2010/wordml" wp14:textId="77777777">
       <w:pPr>
         <w:autoSpaceDE w:val="0"/>
         <w:spacing w:after="0" w:line="240" w:lineRule="auto"/>
@@ -421,7 +421,7 @@
         <w:t>Armitage.</w:t>
       </w:r>
     </w:p>
-    <w:p>
+    <w:p xmlns:wp14="http://schemas.microsoft.com/office/word/2010/wordml" wp14:textId="77777777">
       <w:pPr>
         <w:autoSpaceDE w:val="0"/>
         <w:spacing w:after="0" w:line="240" w:lineRule="auto"/>
@@ -442,7 +442,7 @@
         <w:t>This is the first of a number of hearings pertaining to the Korean</w:t>
       </w:r>
     </w:p>
-    <w:p>
+    <w:p xmlns:wp14="http://schemas.microsoft.com/office/word/2010/wordml" wp14:textId="77777777">
       <w:pPr>
         <w:autoSpaceDE w:val="0"/>
         <w:spacing w:after="0" w:line="240" w:lineRule="auto"/>
@@ -463,7 +463,7 @@
         <w:t>Peninsula. In future hearings, we will review food assistance,</w:t>
       </w:r>
     </w:p>
-    <w:p>
+    <w:p xmlns:wp14="http://schemas.microsoft.com/office/word/2010/wordml" wp14:textId="77777777">
       <w:pPr>
         <w:autoSpaceDE w:val="0"/>
         <w:spacing w:after="0" w:line="240" w:lineRule="auto"/>
@@ -495,7 +495,7 @@
         <w:t xml:space="preserve"> rights concerns, economic reforms, peninsula reunification,</w:t>
       </w:r>
     </w:p>
-    <w:p>
+    <w:p xmlns:wp14="http://schemas.microsoft.com/office/word/2010/wordml" wp14:textId="77777777">
       <w:pPr>
         <w:autoSpaceDE w:val="0"/>
         <w:spacing w:after="0" w:line="240" w:lineRule="auto"/>
@@ -527,7 +527,7 @@
         <w:t xml:space="preserve"> other pertinent issues. Today’s hearing will review weapons of</w:t>
       </w:r>
     </w:p>
-    <w:p>
+    <w:p xmlns:wp14="http://schemas.microsoft.com/office/word/2010/wordml" wp14:textId="77777777">
       <w:pPr>
         <w:autoSpaceDE w:val="0"/>
         <w:spacing w:after="0" w:line="240" w:lineRule="auto"/>
@@ -559,7 +559,7 @@
         <w:t xml:space="preserve"> destruction [WMD] on the Korean Peninsula.</w:t>
       </w:r>
     </w:p>
-    <w:p>
+    <w:p xmlns:wp14="http://schemas.microsoft.com/office/word/2010/wordml" wp14:textId="77777777">
       <w:pPr>
         <w:autoSpaceDE w:val="0"/>
         <w:spacing w:after="0" w:line="240" w:lineRule="auto"/>
@@ -580,7 +580,7 @@
         <w:t>In recent weeks, following admissions of North Korean officials</w:t>
       </w:r>
     </w:p>
-    <w:p>
+    <w:p xmlns:wp14="http://schemas.microsoft.com/office/word/2010/wordml" wp14:textId="77777777">
       <w:pPr>
         <w:autoSpaceDE w:val="0"/>
         <w:spacing w:after="0" w:line="240" w:lineRule="auto"/>
@@ -612,7 +612,7 @@
         <w:t xml:space="preserve"> their uranium-enrichment program, in violation of the Agreed</w:t>
       </w:r>
     </w:p>
-    <w:p>
+    <w:p xmlns:wp14="http://schemas.microsoft.com/office/word/2010/wordml" wp14:textId="77777777">
       <w:pPr>
         <w:autoSpaceDE w:val="0"/>
         <w:spacing w:after="0" w:line="240" w:lineRule="auto"/>
@@ -633,7 +633,7 @@
         <w:t>Framework of 1994 and the Nuclear Nonproliferation Treaty, the</w:t>
       </w:r>
     </w:p>
-    <w:p>
+    <w:p xmlns:wp14="http://schemas.microsoft.com/office/word/2010/wordml" wp14:textId="77777777">
       <w:pPr>
         <w:autoSpaceDE w:val="0"/>
         <w:spacing w:after="0" w:line="240" w:lineRule="auto"/>
@@ -665,7 +665,7 @@
         <w:t xml:space="preserve"> of public exchange between North Korea and the United</w:t>
       </w:r>
     </w:p>
-    <w:p>
+    <w:p xmlns:wp14="http://schemas.microsoft.com/office/word/2010/wordml" wp14:textId="77777777">
       <w:pPr>
         <w:autoSpaceDE w:val="0"/>
         <w:spacing w:after="0" w:line="240" w:lineRule="auto"/>
@@ -686,7 +686,7 @@
         <w:t>States has reached a new intensity.</w:t>
       </w:r>
     </w:p>
-    <w:p>
+    <w:p xmlns:wp14="http://schemas.microsoft.com/office/word/2010/wordml" wp14:textId="77777777">
       <w:pPr>
         <w:autoSpaceDE w:val="0"/>
         <w:spacing w:after="0" w:line="240" w:lineRule="auto"/>
@@ -707,7 +707,7 @@
         <w:t>Unfortunately, we have been at this juncture before. And in</w:t>
       </w:r>
     </w:p>
-    <w:p>
+    <w:p xmlns:wp14="http://schemas.microsoft.com/office/word/2010/wordml" wp14:textId="77777777">
       <w:pPr>
         <w:autoSpaceDE w:val="0"/>
         <w:spacing w:after="0" w:line="240" w:lineRule="auto"/>
@@ -728,7 +728,7 @@
         <w:t>1994, North Korea was removing spent fuel, which could be reprocessed</w:t>
       </w:r>
     </w:p>
-    <w:p>
+    <w:p xmlns:wp14="http://schemas.microsoft.com/office/word/2010/wordml" wp14:textId="77777777">
       <w:pPr>
         <w:autoSpaceDE w:val="0"/>
         <w:spacing w:after="0" w:line="240" w:lineRule="auto"/>
@@ -760,7 +760,7 @@
         <w:t xml:space="preserve"> use in nuclear weapons. Negotiation of the Agreed Framework</w:t>
       </w:r>
     </w:p>
-    <w:p>
+    <w:p xmlns:wp14="http://schemas.microsoft.com/office/word/2010/wordml" wp14:textId="77777777">
       <w:pPr>
         <w:autoSpaceDE w:val="0"/>
         <w:spacing w:after="0" w:line="240" w:lineRule="auto"/>
@@ -792,7 +792,7 @@
         <w:t xml:space="preserve"> a halt to immediate prospects for war.</w:t>
       </w:r>
     </w:p>
-    <w:p>
+    <w:p xmlns:wp14="http://schemas.microsoft.com/office/word/2010/wordml" wp14:textId="77777777">
       <w:pPr>
         <w:autoSpaceDE w:val="0"/>
         <w:spacing w:after="0" w:line="240" w:lineRule="auto"/>
@@ -813,7 +813,7 @@
         <w:t>In 1998, North Korea launched a ballistic missile over Japan.</w:t>
       </w:r>
     </w:p>
-    <w:p>
+    <w:p xmlns:wp14="http://schemas.microsoft.com/office/word/2010/wordml" wp14:textId="77777777">
       <w:pPr>
         <w:autoSpaceDE w:val="0"/>
         <w:spacing w:after="0" w:line="240" w:lineRule="auto"/>
@@ -834,7 +834,7 @@
         <w:t>And while the United States had become distracted by other international</w:t>
       </w:r>
     </w:p>
-    <w:p>
+    <w:p xmlns:wp14="http://schemas.microsoft.com/office/word/2010/wordml" wp14:textId="77777777">
       <w:pPr>
         <w:autoSpaceDE w:val="0"/>
         <w:spacing w:after="0" w:line="240" w:lineRule="auto"/>
@@ -866,7 +866,7 @@
         <w:t>, North Korea remained focused on its nuclear pro-</w:t>
       </w:r>
     </w:p>
-    <w:p>
+    <w:p xmlns:wp14="http://schemas.microsoft.com/office/word/2010/wordml" wp14:textId="77777777">
       <w:pPr>
         <w:autoSpaceDE w:val="0"/>
         <w:spacing w:after="0" w:line="240" w:lineRule="auto"/>
@@ -898,7 +898,7 @@
         <w:t>. It appears that maintenance of the Agreed Framework became</w:t>
       </w:r>
     </w:p>
-    <w:p>
+    <w:p xmlns:wp14="http://schemas.microsoft.com/office/word/2010/wordml" wp14:textId="77777777">
       <w:pPr>
         <w:autoSpaceDE w:val="0"/>
         <w:spacing w:after="0" w:line="240" w:lineRule="auto"/>
@@ -930,7 +930,7 @@
         <w:t xml:space="preserve"> in itself, its fragility demonstrated by the 1998 missile</w:t>
       </w:r>
     </w:p>
-    <w:p>
+    <w:p xmlns:wp14="http://schemas.microsoft.com/office/word/2010/wordml" wp14:textId="77777777">
       <w:pPr>
         <w:autoSpaceDE w:val="0"/>
         <w:spacing w:after="0" w:line="240" w:lineRule="auto"/>
@@ -962,7 +962,7 @@
         <w:t xml:space="preserve"> by North Korea.</w:t>
       </w:r>
     </w:p>
-    <w:p>
+    <w:p xmlns:wp14="http://schemas.microsoft.com/office/word/2010/wordml" wp14:textId="77777777">
       <w:pPr>
         <w:autoSpaceDE w:val="0"/>
         <w:spacing w:after="0" w:line="240" w:lineRule="auto"/>
@@ -983,7 +983,7 @@
         <w:t>Last year, I outlined some of my thoughts regarding the vulnerability</w:t>
       </w:r>
     </w:p>
-    <w:p>
+    <w:p xmlns:wp14="http://schemas.microsoft.com/office/word/2010/wordml" wp14:textId="77777777">
       <w:pPr>
         <w:autoSpaceDE w:val="0"/>
         <w:spacing w:after="0" w:line="240" w:lineRule="auto"/>
@@ -1015,7 +1015,7 @@
         <w:t xml:space="preserve"> the United States to the use of weapons of mass destruction,</w:t>
       </w:r>
     </w:p>
-    <w:p>
+    <w:p xmlns:wp14="http://schemas.microsoft.com/office/word/2010/wordml" wp14:textId="77777777">
       <w:pPr>
         <w:autoSpaceDE w:val="0"/>
         <w:spacing w:after="0" w:line="240" w:lineRule="auto"/>
@@ -1047,7 +1047,7 @@
         <w:t xml:space="preserve"> from terrorist organizations or from rogue nations. I</w:t>
       </w:r>
     </w:p>
-    <w:p>
+    <w:p xmlns:wp14="http://schemas.microsoft.com/office/word/2010/wordml" wp14:textId="77777777">
       <w:pPr>
         <w:autoSpaceDE w:val="0"/>
         <w:spacing w:after="0" w:line="240" w:lineRule="auto"/>
@@ -1079,7 +1079,7 @@
         <w:t xml:space="preserve"> by my premise that every nation—every nation—which has</w:t>
       </w:r>
     </w:p>
-    <w:p>
+    <w:p xmlns:wp14="http://schemas.microsoft.com/office/word/2010/wordml" wp14:textId="77777777">
       <w:pPr>
         <w:autoSpaceDE w:val="0"/>
         <w:spacing w:after="0" w:line="240" w:lineRule="auto"/>
@@ -1111,7 +1111,7 @@
         <w:t xml:space="preserve"> and materials of mass destruction, must account for what</w:t>
       </w:r>
     </w:p>
-    <w:p>
+    <w:p xmlns:wp14="http://schemas.microsoft.com/office/word/2010/wordml" wp14:textId="77777777">
       <w:pPr>
         <w:autoSpaceDE w:val="0"/>
         <w:spacing w:after="0" w:line="240" w:lineRule="auto"/>
@@ -1143,7 +1143,7 @@
         <w:t xml:space="preserve"> has, spend its own money or obtain international technical and</w:t>
       </w:r>
     </w:p>
-    <w:p>
+    <w:p xmlns:wp14="http://schemas.microsoft.com/office/word/2010/wordml" wp14:textId="77777777">
       <w:pPr>
         <w:autoSpaceDE w:val="0"/>
         <w:spacing w:after="0" w:line="240" w:lineRule="auto"/>
@@ -1175,7 +1175,7 @@
         <w:t xml:space="preserve"> resources to safely secure what it has, and pledge that no</w:t>
       </w:r>
     </w:p>
-    <w:p>
+    <w:p xmlns:wp14="http://schemas.microsoft.com/office/word/2010/wordml" wp14:textId="77777777">
       <w:pPr>
         <w:autoSpaceDE w:val="0"/>
         <w:spacing w:after="0" w:line="240" w:lineRule="auto"/>
@@ -1207,7 +1207,7 @@
         <w:t xml:space="preserve"> nation, cell or cause will be allowed access or use. A satisfactory</w:t>
       </w:r>
     </w:p>
-    <w:p>
+    <w:p xmlns:wp14="http://schemas.microsoft.com/office/word/2010/wordml" wp14:textId="77777777">
       <w:pPr>
         <w:autoSpaceDE w:val="0"/>
         <w:spacing w:after="0" w:line="240" w:lineRule="auto"/>
@@ -1239,7 +1239,7 @@
         <w:t xml:space="preserve"> of accountability, transparency, and safety must be established</w:t>
       </w:r>
     </w:p>
-    <w:p>
+    <w:p xmlns:wp14="http://schemas.microsoft.com/office/word/2010/wordml" wp14:textId="77777777">
       <w:pPr>
         <w:autoSpaceDE w:val="0"/>
         <w:spacing w:after="0" w:line="240" w:lineRule="auto"/>
@@ -1271,7 +1271,7 @@
         <w:t xml:space="preserve"> every nation with a weapon of mass destruction program.</w:t>
       </w:r>
     </w:p>
-    <w:p>
+    <w:p xmlns:wp14="http://schemas.microsoft.com/office/word/2010/wordml" wp14:textId="77777777">
       <w:pPr>
         <w:autoSpaceDE w:val="0"/>
         <w:spacing w:after="0" w:line="240" w:lineRule="auto"/>
@@ -1292,7 +1292,7 @@
         <w:t>When nations resist accountability, or when they make their territory</w:t>
       </w:r>
     </w:p>
-    <w:p>
+    <w:p xmlns:wp14="http://schemas.microsoft.com/office/word/2010/wordml" wp14:textId="77777777">
       <w:pPr>
         <w:autoSpaceDE w:val="0"/>
         <w:spacing w:after="0" w:line="240" w:lineRule="auto"/>
@@ -1324,7 +1324,7 @@
         <w:t xml:space="preserve"> to terrorists who are seeking weapons of mass destruction,</w:t>
       </w:r>
     </w:p>
-    <w:p>
+    <w:p xmlns:wp14="http://schemas.microsoft.com/office/word/2010/wordml" wp14:textId="77777777">
       <w:pPr>
         <w:autoSpaceDE w:val="0"/>
         <w:spacing w:after="0" w:line="240" w:lineRule="auto"/>
@@ -1356,7 +1356,7 @@
         <w:t xml:space="preserve"> nation must be prepared to use force as well as all</w:t>
       </w:r>
     </w:p>
-    <w:p>
+    <w:p xmlns:wp14="http://schemas.microsoft.com/office/word/2010/wordml" wp14:textId="77777777">
       <w:pPr>
         <w:autoSpaceDE w:val="0"/>
         <w:spacing w:after="0" w:line="240" w:lineRule="auto"/>
@@ -1388,7 +1388,7 @@
         <w:t xml:space="preserve"> and economic tools at our disposal.</w:t>
       </w:r>
     </w:p>
-    <w:p>
+    <w:p xmlns:wp14="http://schemas.microsoft.com/office/word/2010/wordml" wp14:textId="77777777">
       <w:pPr>
         <w:autoSpaceDE w:val="0"/>
         <w:spacing w:after="0" w:line="240" w:lineRule="auto"/>
@@ -1409,7 +1409,7 @@
         <w:t>This doctrine, which I espouse, also applies to North Korea.</w:t>
       </w:r>
     </w:p>
-    <w:p>
+    <w:p xmlns:wp14="http://schemas.microsoft.com/office/word/2010/wordml" wp14:textId="77777777">
       <w:pPr>
         <w:autoSpaceDE w:val="0"/>
         <w:spacing w:after="0" w:line="240" w:lineRule="auto"/>
@@ -1430,7 +1430,7 @@
         <w:t>While the United States is and should be prepared to use force related</w:t>
       </w:r>
     </w:p>
-    <w:p>
+    <w:p xmlns:wp14="http://schemas.microsoft.com/office/word/2010/wordml" wp14:textId="77777777">
       <w:pPr>
         <w:autoSpaceDE w:val="0"/>
         <w:spacing w:after="0" w:line="240" w:lineRule="auto"/>
@@ -1462,7 +1462,7 @@
         <w:t xml:space="preserve"> North Korea’s weapons of mass destruction, we must guarantee</w:t>
       </w:r>
     </w:p>
-    <w:p>
+    <w:p xmlns:wp14="http://schemas.microsoft.com/office/word/2010/wordml" wp14:textId="77777777">
       <w:pPr>
         <w:autoSpaceDE w:val="0"/>
         <w:spacing w:after="0" w:line="240" w:lineRule="auto"/>
@@ -1494,7 +1494,7 @@
         <w:t xml:space="preserve"> the American public and to Americans serving in Korea,</w:t>
       </w:r>
     </w:p>
-    <w:p>
+    <w:p xmlns:wp14="http://schemas.microsoft.com/office/word/2010/wordml" wp14:textId="77777777">
       <w:pPr>
         <w:autoSpaceDE w:val="0"/>
         <w:spacing w:after="0" w:line="240" w:lineRule="auto"/>
@@ -1526,7 +1526,7 @@
         <w:t xml:space="preserve"> all diplomatic options are being pursued. The stakes are high.</w:t>
       </w:r>
     </w:p>
-    <w:p>
+    <w:p xmlns:wp14="http://schemas.microsoft.com/office/word/2010/wordml" wp14:textId="77777777">
       <w:pPr>
         <w:autoSpaceDE w:val="0"/>
         <w:spacing w:after="0" w:line="240" w:lineRule="auto"/>
@@ -1547,7 +1547,7 @@
         <w:t>We must not discount the horrific consequences to American, Korean,</w:t>
       </w:r>
     </w:p>
-    <w:p>
+    <w:p xmlns:wp14="http://schemas.microsoft.com/office/word/2010/wordml" wp14:textId="77777777">
       <w:pPr>
         <w:autoSpaceDE w:val="0"/>
         <w:spacing w:after="0" w:line="240" w:lineRule="auto"/>
@@ -1579,7 +1579,7 @@
         <w:t xml:space="preserve"> perhaps Japanese lives resulting from a misunderstanding</w:t>
       </w:r>
     </w:p>
-    <w:p>
+    <w:p xmlns:wp14="http://schemas.microsoft.com/office/word/2010/wordml" wp14:textId="77777777">
       <w:pPr>
         <w:autoSpaceDE w:val="0"/>
         <w:spacing w:after="0" w:line="240" w:lineRule="auto"/>
@@ -1612,7 +1612,7 @@
         <w:t xml:space="preserve"> a miscalculation on the part of either side.</w:t>
       </w:r>
     </w:p>
-    <w:p>
+    <w:p xmlns:wp14="http://schemas.microsoft.com/office/word/2010/wordml" wp14:textId="77777777">
       <w:pPr>
         <w:autoSpaceDE w:val="0"/>
         <w:spacing w:after="0" w:line="240" w:lineRule="auto"/>
@@ -1633,7 +1633,7 @@
         <w:t>I would like to recall a partial text of a joint statement that Senator</w:t>
       </w:r>
     </w:p>
-    <w:p>
+    <w:p xmlns:wp14="http://schemas.microsoft.com/office/word/2010/wordml" wp14:textId="77777777">
       <w:pPr>
         <w:autoSpaceDE w:val="0"/>
         <w:spacing w:after="0" w:line="240" w:lineRule="auto"/>
@@ -1654,7 +1654,7 @@
         <w:t>Sam Nunn of Georgia, and I issued in 1994 as part of a Summary</w:t>
       </w:r>
     </w:p>
-    <w:p>
+    <w:p xmlns:wp14="http://schemas.microsoft.com/office/word/2010/wordml" wp14:textId="77777777">
       <w:pPr>
         <w:autoSpaceDE w:val="0"/>
         <w:spacing w:after="0" w:line="240" w:lineRule="auto"/>
@@ -1686,7 +1686,7 @@
         <w:t xml:space="preserve"> Findings and Recommendations regarding the crisis at</w:t>
       </w:r>
     </w:p>
-    <w:p>
+    <w:p xmlns:wp14="http://schemas.microsoft.com/office/word/2010/wordml" wp14:textId="77777777">
       <w:pPr>
         <w:autoSpaceDE w:val="0"/>
         <w:spacing w:after="0" w:line="240" w:lineRule="auto"/>
@@ -1738,7 +1738,7 @@
         <w:t xml:space="preserve"> policymaking and coordination with</w:t>
       </w:r>
     </w:p>
-    <w:p>
+    <w:p xmlns:wp14="http://schemas.microsoft.com/office/word/2010/wordml" wp14:textId="77777777">
       <w:pPr>
         <w:autoSpaceDE w:val="0"/>
         <w:spacing w:after="0" w:line="240" w:lineRule="auto"/>
@@ -1770,7 +1770,7 @@
         <w:t xml:space="preserve"> allies, the timing of our statements and our actions, our responses</w:t>
       </w:r>
     </w:p>
-    <w:p>
+    <w:p xmlns:wp14="http://schemas.microsoft.com/office/word/2010/wordml" wp14:textId="77777777">
       <w:pPr>
         <w:autoSpaceDE w:val="0"/>
         <w:spacing w:after="0" w:line="240" w:lineRule="auto"/>
@@ -1802,7 +1802,7 @@
         <w:t xml:space="preserve"> developments on the Korean Peninsula, and our communication</w:t>
       </w:r>
     </w:p>
-    <w:p>
+    <w:p xmlns:wp14="http://schemas.microsoft.com/office/word/2010/wordml" wp14:textId="77777777">
       <w:pPr>
         <w:autoSpaceDE w:val="0"/>
         <w:spacing w:after="0" w:line="240" w:lineRule="auto"/>
@@ -1834,7 +1834,7 @@
         <w:t xml:space="preserve"> our diplomatic and military leaders in the field must</w:t>
       </w:r>
     </w:p>
-    <w:p>
+    <w:p xmlns:wp14="http://schemas.microsoft.com/office/word/2010/wordml" wp14:textId="77777777">
       <w:pPr>
         <w:autoSpaceDE w:val="0"/>
         <w:spacing w:after="0" w:line="240" w:lineRule="auto"/>
@@ -1866,7 +1866,7 @@
         <w:t xml:space="preserve"> be sharpened and strengthened in the days and weeks ahead.</w:t>
       </w:r>
     </w:p>
-    <w:p>
+    <w:p xmlns:wp14="http://schemas.microsoft.com/office/word/2010/wordml" wp14:textId="77777777">
       <w:pPr>
         <w:autoSpaceDE w:val="0"/>
         <w:spacing w:after="0" w:line="240" w:lineRule="auto"/>
@@ -1887,7 +1887,7 @@
         <w:t>Korean developments must be the subject of clear, frequent focus</w:t>
       </w:r>
     </w:p>
-    <w:p>
+    <w:p xmlns:wp14="http://schemas.microsoft.com/office/word/2010/wordml" wp14:textId="77777777">
       <w:pPr>
         <w:autoSpaceDE w:val="0"/>
         <w:spacing w:after="0" w:line="240" w:lineRule="auto"/>
@@ -1919,7 +1919,7 @@
         <w:t xml:space="preserve"> top Clinton Administration officials, including the President.</w:t>
       </w:r>
     </w:p>
-    <w:p>
+    <w:p xmlns:wp14="http://schemas.microsoft.com/office/word/2010/wordml" wp14:textId="77777777">
       <w:pPr>
         <w:autoSpaceDE w:val="0"/>
         <w:spacing w:after="0" w:line="240" w:lineRule="auto"/>
@@ -1940,7 +1940,7 @@
         <w:t>The United States should designate a single senior official with access</w:t>
       </w:r>
     </w:p>
-    <w:p>
+    <w:p xmlns:wp14="http://schemas.microsoft.com/office/word/2010/wordml" wp14:textId="77777777">
       <w:pPr>
         <w:autoSpaceDE w:val="0"/>
         <w:spacing w:after="0" w:line="240" w:lineRule="auto"/>
@@ -1972,7 +1972,7 @@
         <w:t xml:space="preserve"> the President, the Secretary of State, and the Secretary of</w:t>
       </w:r>
     </w:p>
-    <w:p>
+    <w:p xmlns:wp14="http://schemas.microsoft.com/office/word/2010/wordml" wp14:textId="77777777">
       <w:pPr>
         <w:autoSpaceDE w:val="0"/>
         <w:spacing w:after="0" w:line="240" w:lineRule="auto"/>
@@ -1993,7 +1993,7 @@
         <w:t>Defense to help develop and coordinate United States policy and</w:t>
       </w:r>
     </w:p>
-    <w:p>
+    <w:p xmlns:wp14="http://schemas.microsoft.com/office/word/2010/wordml" wp14:textId="77777777">
       <w:pPr>
         <w:autoSpaceDE w:val="0"/>
         <w:spacing w:after="0" w:line="240" w:lineRule="auto"/>
@@ -2025,7 +2025,7 @@
         <w:t xml:space="preserve"> on Korea. We must speak with one voice on this sensitive</w:t>
       </w:r>
     </w:p>
-    <w:p>
+    <w:p xmlns:wp14="http://schemas.microsoft.com/office/word/2010/wordml" wp14:textId="77777777">
       <w:pPr>
         <w:autoSpaceDE w:val="0"/>
         <w:spacing w:after="0" w:line="240" w:lineRule="auto"/>
@@ -2057,7 +2057,7 @@
         <w:t>,’’ end of quote.</w:t>
       </w:r>
     </w:p>
-    <w:p>
+    <w:p xmlns:wp14="http://schemas.microsoft.com/office/word/2010/wordml" wp14:textId="77777777">
       <w:pPr>
         <w:autoSpaceDE w:val="0"/>
         <w:spacing w:after="0" w:line="240" w:lineRule="auto"/>
@@ -2078,7 +2078,7 @@
         <w:t>This recommendation, in my judgment, still applies today. While</w:t>
       </w:r>
     </w:p>
-    <w:p>
+    <w:p xmlns:wp14="http://schemas.microsoft.com/office/word/2010/wordml" wp14:textId="77777777">
       <w:pPr>
         <w:autoSpaceDE w:val="0"/>
         <w:spacing w:after="0" w:line="240" w:lineRule="auto"/>
@@ -2099,7 +2099,7 @@
         <w:t>Americans have been deeply concerned about the war with—potential</w:t>
       </w:r>
     </w:p>
-    <w:p>
+    <w:p xmlns:wp14="http://schemas.microsoft.com/office/word/2010/wordml" wp14:textId="77777777">
       <w:pPr>
         <w:autoSpaceDE w:val="0"/>
         <w:spacing w:after="0" w:line="240" w:lineRule="auto"/>
@@ -2131,7 +2131,7 @@
         <w:t xml:space="preserve"> with Iraq, many have also considered the Korean crisis a</w:t>
       </w:r>
     </w:p>
-    <w:p>
+    <w:p xmlns:wp14="http://schemas.microsoft.com/office/word/2010/wordml" wp14:textId="77777777">
       <w:pPr>
         <w:autoSpaceDE w:val="0"/>
         <w:spacing w:after="0" w:line="240" w:lineRule="auto"/>
@@ -2163,7 +2163,7 @@
         <w:t xml:space="preserve"> serious situation. In fact, both are very serious, both are very</w:t>
       </w:r>
     </w:p>
-    <w:p>
+    <w:p xmlns:wp14="http://schemas.microsoft.com/office/word/2010/wordml" wp14:textId="77777777">
       <w:pPr>
         <w:autoSpaceDE w:val="0"/>
         <w:spacing w:after="0" w:line="240" w:lineRule="auto"/>
@@ -2195,7 +2195,7 @@
         <w:t>, and both need our full attention.</w:t>
       </w:r>
     </w:p>
-    <w:p>
+    <w:p xmlns:wp14="http://schemas.microsoft.com/office/word/2010/wordml" wp14:textId="77777777">
       <w:pPr>
         <w:autoSpaceDE w:val="0"/>
         <w:spacing w:after="0" w:line="240" w:lineRule="auto"/>
@@ -2216,7 +2216,7 @@
         <w:t>It is apparent that North Korea has taken several provocative actions</w:t>
       </w:r>
     </w:p>
-    <w:p>
+    <w:p xmlns:wp14="http://schemas.microsoft.com/office/word/2010/wordml" wp14:textId="77777777">
       <w:pPr>
         <w:autoSpaceDE w:val="0"/>
         <w:spacing w:after="0" w:line="240" w:lineRule="auto"/>
@@ -2248,7 +2248,7 @@
         <w:t>, including steps which could lead to production of nuclear</w:t>
       </w:r>
     </w:p>
-    <w:p>
+    <w:p xmlns:wp14="http://schemas.microsoft.com/office/word/2010/wordml" wp14:textId="77777777">
       <w:pPr>
         <w:autoSpaceDE w:val="0"/>
         <w:spacing w:after="0" w:line="240" w:lineRule="auto"/>
@@ -2280,7 +2280,7 @@
         <w:t xml:space="preserve"> in the next few months. I believe that United States</w:t>
       </w:r>
     </w:p>
-    <w:p>
+    <w:p xmlns:wp14="http://schemas.microsoft.com/office/word/2010/wordml" wp14:textId="77777777">
       <w:pPr>
         <w:autoSpaceDE w:val="0"/>
         <w:spacing w:after="0" w:line="240" w:lineRule="auto"/>
@@ -2312,7 +2312,7 @@
         <w:t xml:space="preserve"> should talk to North Korean officials about ending North</w:t>
       </w:r>
     </w:p>
-    <w:p>
+    <w:p xmlns:wp14="http://schemas.microsoft.com/office/word/2010/wordml" wp14:textId="77777777">
       <w:pPr>
         <w:autoSpaceDE w:val="0"/>
         <w:spacing w:after="0" w:line="240" w:lineRule="auto"/>
@@ -2333,7 +2333,7 @@
         <w:t>Korean nuclear weapons programs with provisions of comprehensive</w:t>
       </w:r>
     </w:p>
-    <w:p>
+    <w:p xmlns:wp14="http://schemas.microsoft.com/office/word/2010/wordml" wp14:textId="77777777">
       <w:pPr>
         <w:autoSpaceDE w:val="0"/>
         <w:spacing w:after="0" w:line="240" w:lineRule="auto"/>
@@ -2365,7 +2365,7 @@
         <w:t xml:space="preserve"> inspections to ensure a successful clean-up procedure.</w:t>
       </w:r>
     </w:p>
-    <w:p>
+    <w:p xmlns:wp14="http://schemas.microsoft.com/office/word/2010/wordml" wp14:textId="77777777">
       <w:pPr>
         <w:autoSpaceDE w:val="0"/>
         <w:spacing w:after="0" w:line="240" w:lineRule="auto"/>
@@ -2386,7 +2386,7 @@
         <w:t>North Korea may mention in these talks its desire for nonaggression</w:t>
       </w:r>
     </w:p>
-    <w:p>
+    <w:p xmlns:wp14="http://schemas.microsoft.com/office/word/2010/wordml" wp14:textId="77777777">
       <w:pPr>
         <w:autoSpaceDE w:val="0"/>
         <w:spacing w:after="0" w:line="240" w:lineRule="auto"/>
@@ -2438,7 +2438,7 @@
         <w:t>-</w:t>
       </w:r>
     </w:p>
-    <w:p>
+    <w:p xmlns:wp14="http://schemas.microsoft.com/office/word/2010/wordml" wp14:textId="77777777">
       <w:pPr>
         <w:autoSpaceDE w:val="0"/>
         <w:spacing w:after="0" w:line="240" w:lineRule="auto"/>
@@ -2470,7 +2470,7 @@
         <w:t>, and urgent humanitarian food and fuel contributions through</w:t>
       </w:r>
     </w:p>
-    <w:p>
+    <w:p xmlns:wp14="http://schemas.microsoft.com/office/word/2010/wordml" wp14:textId="77777777">
       <w:pPr>
         <w:autoSpaceDE w:val="0"/>
         <w:spacing w:after="0" w:line="240" w:lineRule="auto"/>
@@ -2502,7 +2502,7 @@
         <w:t xml:space="preserve"> agencies to assist the North Korean people. We</w:t>
       </w:r>
     </w:p>
-    <w:p>
+    <w:p xmlns:wp14="http://schemas.microsoft.com/office/word/2010/wordml" wp14:textId="77777777">
       <w:pPr>
         <w:autoSpaceDE w:val="0"/>
         <w:spacing w:after="0" w:line="240" w:lineRule="auto"/>
@@ -2534,7 +2534,7 @@
         <w:t xml:space="preserve"> be prepared to talk to North Korea about all of this.</w:t>
       </w:r>
     </w:p>
-    <w:p>
+    <w:p xmlns:wp14="http://schemas.microsoft.com/office/word/2010/wordml" wp14:textId="77777777">
       <w:pPr>
         <w:autoSpaceDE w:val="0"/>
         <w:spacing w:after="0" w:line="240" w:lineRule="auto"/>
@@ -2555,7 +2555,7 @@
         <w:t>I ask the administration to address promptly not only the importance</w:t>
       </w:r>
     </w:p>
-    <w:p>
+    <w:p xmlns:wp14="http://schemas.microsoft.com/office/word/2010/wordml" wp14:textId="77777777">
       <w:pPr>
         <w:autoSpaceDE w:val="0"/>
         <w:spacing w:after="0" w:line="240" w:lineRule="auto"/>
@@ -2587,7 +2587,7 @@
         <w:t xml:space="preserve"> international multiparty diplomacy with North Korea, but</w:t>
       </w:r>
     </w:p>
-    <w:p>
+    <w:p xmlns:wp14="http://schemas.microsoft.com/office/word/2010/wordml" wp14:textId="77777777">
       <w:pPr>
         <w:autoSpaceDE w:val="0"/>
         <w:spacing w:after="0" w:line="240" w:lineRule="auto"/>
@@ -2619,7 +2619,7 @@
         <w:t xml:space="preserve"> importance of immediate United States leadership, including</w:t>
       </w:r>
     </w:p>
-    <w:p>
+    <w:p xmlns:wp14="http://schemas.microsoft.com/office/word/2010/wordml" wp14:textId="77777777">
       <w:pPr>
         <w:autoSpaceDE w:val="0"/>
         <w:spacing w:after="0" w:line="240" w:lineRule="auto"/>
@@ -2651,7 +2651,7 @@
         <w:t xml:space="preserve"> talks between the United States and North Korea.</w:t>
       </w:r>
     </w:p>
-    <w:p>
+    <w:p xmlns:wp14="http://schemas.microsoft.com/office/word/2010/wordml" wp14:textId="77777777">
       <w:pPr>
         <w:autoSpaceDE w:val="0"/>
         <w:spacing w:after="0" w:line="240" w:lineRule="auto"/>
@@ -2666,7 +2666,7 @@
         <w:t>It is a pleasure, as always, to have you before</w:t>
       </w:r>
     </w:p>
-    <w:p>
+    <w:p xmlns:wp14="http://schemas.microsoft.com/office/word/2010/wordml" wp14:textId="77777777">
       <w:pPr>
         <w:autoSpaceDE w:val="0"/>
         <w:spacing w:after="0" w:line="240" w:lineRule="auto"/>
@@ -2698,7 +2698,7 @@
         <w:t xml:space="preserve"> committee, Secretary Armitage, and will you please proceed</w:t>
       </w:r>
     </w:p>
-    <w:p>
+    <w:p xmlns:wp14="http://schemas.microsoft.com/office/word/2010/wordml" wp14:textId="77777777">
       <w:pPr>
         <w:autoSpaceDE w:val="0"/>
         <w:spacing w:after="0" w:line="240" w:lineRule="auto"/>
@@ -2730,7 +2730,7 @@
         <w:t xml:space="preserve"> your testimony.</w:t>
       </w:r>
     </w:p>
-    <w:p>
+    <w:p xmlns:wp14="http://schemas.microsoft.com/office/word/2010/wordml" wp14:textId="77777777">
       <w:pPr>
         <w:autoSpaceDE w:val="0"/>
         <w:spacing w:after="0" w:line="240" w:lineRule="auto"/>
@@ -2745,7 +2745,7 @@
         <w:t>Well, thank you very much.</w:t>
       </w:r>
     </w:p>
-    <w:p>
+    <w:p xmlns:wp14="http://schemas.microsoft.com/office/word/2010/wordml" wp14:textId="77777777">
       <w:pPr>
         <w:autoSpaceDE w:val="0"/>
         <w:spacing w:after="0" w:line="240" w:lineRule="auto"/>
@@ -2766,7 +2766,7 @@
         <w:t>For the moment we will have a first round with 5 minutes and</w:t>
       </w:r>
     </w:p>
-    <w:p>
+    <w:p xmlns:wp14="http://schemas.microsoft.com/office/word/2010/wordml" wp14:textId="77777777">
       <w:pPr>
         <w:autoSpaceDE w:val="0"/>
         <w:spacing w:after="0" w:line="240" w:lineRule="auto"/>
@@ -2798,7 +2798,7 @@
         <w:t xml:space="preserve"> the timekeeper to start on my time at this moment, and we</w:t>
       </w:r>
     </w:p>
-    <w:p>
+    <w:p xmlns:wp14="http://schemas.microsoft.com/office/word/2010/wordml" wp14:textId="77777777">
       <w:pPr>
         <w:autoSpaceDE w:val="0"/>
         <w:spacing w:after="0" w:line="240" w:lineRule="auto"/>
@@ -2830,7 +2830,7 @@
         <w:t xml:space="preserve"> go back and forth on both sides of the aisle.</w:t>
       </w:r>
     </w:p>
-    <w:p>
+    <w:p xmlns:wp14="http://schemas.microsoft.com/office/word/2010/wordml" wp14:textId="77777777">
       <w:pPr>
         <w:autoSpaceDE w:val="0"/>
         <w:spacing w:after="0" w:line="240" w:lineRule="auto"/>
@@ -2851,7 +2851,7 @@
         <w:t>Secretary Armitage, the description you have made of our diplomacy</w:t>
       </w:r>
     </w:p>
-    <w:p>
+    <w:p xmlns:wp14="http://schemas.microsoft.com/office/word/2010/wordml" wp14:textId="77777777">
       <w:pPr>
         <w:autoSpaceDE w:val="0"/>
         <w:spacing w:after="0" w:line="240" w:lineRule="auto"/>
@@ -2883,7 +2883,7 @@
         <w:t xml:space="preserve"> not only accurate, but it shows its vigor. And my quarrel</w:t>
       </w:r>
     </w:p>
-    <w:p>
+    <w:p xmlns:wp14="http://schemas.microsoft.com/office/word/2010/wordml" wp14:textId="77777777">
       <w:pPr>
         <w:autoSpaceDE w:val="0"/>
         <w:spacing w:after="0" w:line="240" w:lineRule="auto"/>
@@ -2915,7 +2915,7 @@
         <w:t xml:space="preserve"> not be with any of the steps that you have taken. It just appears,</w:t>
       </w:r>
     </w:p>
-    <w:p>
+    <w:p xmlns:wp14="http://schemas.microsoft.com/office/word/2010/wordml" wp14:textId="77777777">
       <w:pPr>
         <w:autoSpaceDE w:val="0"/>
         <w:spacing w:after="0" w:line="240" w:lineRule="auto"/>
@@ -2947,7 +2947,7 @@
         <w:t xml:space="preserve"> I had indicated in my opening statement, that other nations</w:t>
       </w:r>
     </w:p>
-    <w:p>
+    <w:p xmlns:wp14="http://schemas.microsoft.com/office/word/2010/wordml" wp14:textId="77777777">
       <w:pPr>
         <w:autoSpaceDE w:val="0"/>
         <w:spacing w:after="0" w:line="240" w:lineRule="auto"/>
@@ -2979,7 +2979,7 @@
         <w:t xml:space="preserve"> prepared to be helpful, some more so, apparently, than</w:t>
       </w:r>
     </w:p>
-    <w:p>
+    <w:p xmlns:wp14="http://schemas.microsoft.com/office/word/2010/wordml" wp14:textId="77777777">
       <w:pPr>
         <w:autoSpaceDE w:val="0"/>
         <w:spacing w:after="0" w:line="240" w:lineRule="auto"/>
@@ -3011,7 +3011,7 @@
         <w:t>, and we would like to have an international solution and a</w:t>
       </w:r>
     </w:p>
-    <w:p>
+    <w:p xmlns:wp14="http://schemas.microsoft.com/office/word/2010/wordml" wp14:textId="77777777">
       <w:pPr>
         <w:autoSpaceDE w:val="0"/>
         <w:spacing w:after="0" w:line="240" w:lineRule="auto"/>
@@ -3043,7 +3043,7 @@
         <w:t xml:space="preserve"> around the table because of the proximity of the neighbors,</w:t>
       </w:r>
     </w:p>
-    <w:p>
+    <w:p xmlns:wp14="http://schemas.microsoft.com/office/word/2010/wordml" wp14:textId="77777777">
       <w:pPr>
         <w:autoSpaceDE w:val="0"/>
         <w:spacing w:after="0" w:line="240" w:lineRule="auto"/>
@@ -3075,7 +3075,7 @@
         <w:t xml:space="preserve"> danger to them, or the potential good that might come from</w:t>
       </w:r>
     </w:p>
-    <w:p>
+    <w:p xmlns:wp14="http://schemas.microsoft.com/office/word/2010/wordml" wp14:textId="77777777">
       <w:pPr>
         <w:autoSpaceDE w:val="0"/>
         <w:spacing w:after="0" w:line="240" w:lineRule="auto"/>
@@ -3107,7 +3107,7 @@
         <w:t xml:space="preserve"> relations.</w:t>
       </w:r>
     </w:p>
-    <w:p>
+    <w:p xmlns:wp14="http://schemas.microsoft.com/office/word/2010/wordml" wp14:textId="77777777">
       <w:pPr>
         <w:autoSpaceDE w:val="0"/>
         <w:spacing w:after="0" w:line="240" w:lineRule="auto"/>
@@ -3128,7 +3128,7 @@
         <w:t>There is a need for direct talks between the United States and</w:t>
       </w:r>
     </w:p>
-    <w:p>
+    <w:p xmlns:wp14="http://schemas.microsoft.com/office/word/2010/wordml" wp14:textId="77777777">
       <w:pPr>
         <w:autoSpaceDE w:val="0"/>
         <w:spacing w:after="0" w:line="240" w:lineRule="auto"/>
@@ -3149,7 +3149,7 @@
         <w:t>North Korea. And at least I believe that we ought to discuss with</w:t>
       </w:r>
     </w:p>
-    <w:p>
+    <w:p xmlns:wp14="http://schemas.microsoft.com/office/word/2010/wordml" wp14:textId="77777777">
       <w:pPr>
         <w:autoSpaceDE w:val="0"/>
         <w:spacing w:after="0" w:line="240" w:lineRule="auto"/>
@@ -3181,7 +3181,7 @@
         <w:t xml:space="preserve"> North Koreans the issues that, unfortunately, did not get discussed</w:t>
       </w:r>
     </w:p>
-    <w:p>
+    <w:p xmlns:wp14="http://schemas.microsoft.com/office/word/2010/wordml" wp14:textId="77777777">
       <w:pPr>
         <w:autoSpaceDE w:val="0"/>
         <w:spacing w:after="0" w:line="240" w:lineRule="auto"/>
@@ -3213,7 +3213,7 @@
         <w:t xml:space="preserve"> Secretary Kelly’s mission, which they might have discussed.</w:t>
       </w:r>
     </w:p>
-    <w:p>
+    <w:p xmlns:wp14="http://schemas.microsoft.com/office/word/2010/wordml" wp14:textId="77777777">
       <w:pPr>
         <w:autoSpaceDE w:val="0"/>
         <w:spacing w:after="0" w:line="240" w:lineRule="auto"/>
@@ -3235,7 +3235,7 @@
         <w:t>It was fully appropriate they be apprised of our knowledge</w:t>
       </w:r>
     </w:p>
-    <w:p>
+    <w:p xmlns:wp14="http://schemas.microsoft.com/office/word/2010/wordml" wp14:textId="77777777">
       <w:pPr>
         <w:autoSpaceDE w:val="0"/>
         <w:spacing w:after="0" w:line="240" w:lineRule="auto"/>
@@ -3267,7 +3267,7 @@
         <w:t xml:space="preserve"> they had a program going. Perhaps we should have not been</w:t>
       </w:r>
     </w:p>
-    <w:p>
+    <w:p xmlns:wp14="http://schemas.microsoft.com/office/word/2010/wordml" wp14:textId="77777777">
       <w:pPr>
         <w:autoSpaceDE w:val="0"/>
         <w:spacing w:after="0" w:line="240" w:lineRule="auto"/>
@@ -3299,7 +3299,7 @@
         <w:t>, but we were. But, in any event, not much else occurred</w:t>
       </w:r>
     </w:p>
-    <w:p>
+    <w:p xmlns:wp14="http://schemas.microsoft.com/office/word/2010/wordml" wp14:textId="77777777">
       <w:pPr>
         <w:autoSpaceDE w:val="0"/>
         <w:spacing w:after="0" w:line="240" w:lineRule="auto"/>
@@ -3331,7 +3331,7 @@
         <w:t xml:space="preserve"> that meeting. I would hope it might be resumed, and the</w:t>
       </w:r>
     </w:p>
-    <w:p>
+    <w:p xmlns:wp14="http://schemas.microsoft.com/office/word/2010/wordml" wp14:textId="77777777">
       <w:pPr>
         <w:autoSpaceDE w:val="0"/>
         <w:spacing w:after="0" w:line="240" w:lineRule="auto"/>
@@ -3363,7 +3363,7 @@
         <w:t xml:space="preserve"> being that it appears that, otherwise, while we are very</w:t>
       </w:r>
     </w:p>
-    <w:p>
+    <w:p xmlns:wp14="http://schemas.microsoft.com/office/word/2010/wordml" wp14:textId="77777777">
       <w:pPr>
         <w:autoSpaceDE w:val="0"/>
         <w:spacing w:after="0" w:line="240" w:lineRule="auto"/>
@@ -3395,7 +3395,7 @@
         <w:t xml:space="preserve"> engaged in diplomacy in the Iraq situation and elsewhere</w:t>
       </w:r>
     </w:p>
-    <w:p>
+    <w:p xmlns:wp14="http://schemas.microsoft.com/office/word/2010/wordml" wp14:textId="77777777">
       <w:pPr>
         <w:autoSpaceDE w:val="0"/>
         <w:spacing w:after="0" w:line="240" w:lineRule="auto"/>
@@ -3427,7 +3427,7 @@
         <w:t xml:space="preserve"> the world with the war on terror, North Korea may simply</w:t>
       </w:r>
     </w:p>
-    <w:p>
+    <w:p xmlns:wp14="http://schemas.microsoft.com/office/word/2010/wordml" wp14:textId="77777777">
       <w:pPr>
         <w:autoSpaceDE w:val="0"/>
         <w:spacing w:after="0" w:line="240" w:lineRule="auto"/>
@@ -3459,7 +3459,7 @@
         <w:t xml:space="preserve"> on hold—at least that is an impression that many Senators</w:t>
       </w:r>
     </w:p>
-    <w:p>
+    <w:p xmlns:wp14="http://schemas.microsoft.com/office/word/2010/wordml" wp14:textId="77777777">
       <w:pPr>
         <w:autoSpaceDE w:val="0"/>
         <w:spacing w:after="0" w:line="240" w:lineRule="auto"/>
@@ -3491,7 +3491,7 @@
         <w:t>, a hope that somehow nothing precipitous occurs. But the</w:t>
       </w:r>
     </w:p>
-    <w:p>
+    <w:p xmlns:wp14="http://schemas.microsoft.com/office/word/2010/wordml" wp14:textId="77777777">
       <w:pPr>
         <w:autoSpaceDE w:val="0"/>
         <w:spacing w:after="0" w:line="240" w:lineRule="auto"/>
@@ -3512,7 +3512,7 @@
         <w:t>North Koreans understand that, apparently, and, therefore, announce</w:t>
       </w:r>
     </w:p>
-    <w:p>
+    <w:p xmlns:wp14="http://schemas.microsoft.com/office/word/2010/wordml" wp14:textId="77777777">
       <w:pPr>
         <w:autoSpaceDE w:val="0"/>
         <w:spacing w:after="0" w:line="240" w:lineRule="auto"/>
@@ -3544,7 +3544,7 @@
         <w:t xml:space="preserve"> periodically, and we are left, it seems to me, in a</w:t>
       </w:r>
     </w:p>
-    <w:p>
+    <w:p xmlns:wp14="http://schemas.microsoft.com/office/word/2010/wordml" wp14:textId="77777777">
       <w:pPr>
         <w:autoSpaceDE w:val="0"/>
         <w:spacing w:after="0" w:line="240" w:lineRule="auto"/>
@@ -3576,7 +3576,7 @@
         <w:t xml:space="preserve"> difficult situation without an appreciable change on the part</w:t>
       </w:r>
     </w:p>
-    <w:p>
+    <w:p xmlns:wp14="http://schemas.microsoft.com/office/word/2010/wordml" wp14:textId="77777777">
       <w:pPr>
         <w:autoSpaceDE w:val="0"/>
         <w:spacing w:after="0" w:line="240" w:lineRule="auto"/>
@@ -3608,7 +3608,7 @@
         <w:t xml:space="preserve"> the Chinese or the Russians.</w:t>
       </w:r>
     </w:p>
-    <w:p>
+    <w:p xmlns:wp14="http://schemas.microsoft.com/office/word/2010/wordml" wp14:textId="77777777">
       <w:pPr>
         <w:autoSpaceDE w:val="0"/>
         <w:spacing w:after="0" w:line="240" w:lineRule="auto"/>
@@ -3629,7 +3629,7 @@
         <w:t>Perhaps, as you talk to the emissary today from the new President,</w:t>
       </w:r>
     </w:p>
-    <w:p>
+    <w:p xmlns:wp14="http://schemas.microsoft.com/office/word/2010/wordml" wp14:textId="77777777">
       <w:pPr>
         <w:autoSpaceDE w:val="0"/>
         <w:spacing w:after="0" w:line="240" w:lineRule="auto"/>
@@ -3661,7 +3661,7 @@
         <w:t xml:space="preserve"> may be plans of activity there that are suggested, and</w:t>
       </w:r>
     </w:p>
-    <w:p>
+    <w:p xmlns:wp14="http://schemas.microsoft.com/office/word/2010/wordml" wp14:textId="77777777">
       <w:pPr>
         <w:autoSpaceDE w:val="0"/>
         <w:spacing w:after="0" w:line="240" w:lineRule="auto"/>
@@ -3693,7 +3693,7 @@
         <w:t xml:space="preserve"> certainly welcome that emissary’s coming to the United States.</w:t>
       </w:r>
     </w:p>
-    <w:p>
+    <w:p xmlns:wp14="http://schemas.microsoft.com/office/word/2010/wordml" wp14:textId="77777777">
       <w:pPr>
         <w:autoSpaceDE w:val="0"/>
         <w:spacing w:after="0" w:line="240" w:lineRule="auto"/>
@@ -3714,7 +3714,7 @@
         <w:t>Let me just, without pursuing that, ask one more question, and</w:t>
       </w:r>
     </w:p>
-    <w:p>
+    <w:p xmlns:wp14="http://schemas.microsoft.com/office/word/2010/wordml" wp14:textId="77777777">
       <w:pPr>
         <w:autoSpaceDE w:val="0"/>
         <w:spacing w:after="0" w:line="240" w:lineRule="auto"/>
@@ -3746,7 +3746,7 @@
         <w:t xml:space="preserve"> is, What is the value of encouraging other nations to receive</w:t>
       </w:r>
     </w:p>
-    <w:p>
+    <w:p xmlns:wp14="http://schemas.microsoft.com/office/word/2010/wordml" wp14:textId="77777777">
       <w:pPr>
         <w:autoSpaceDE w:val="0"/>
         <w:spacing w:after="0" w:line="240" w:lineRule="auto"/>
@@ -3767,7 +3767,7 @@
         <w:t>North Korean refugees? Specifically, there are a great number of</w:t>
       </w:r>
     </w:p>
-    <w:p>
+    <w:p xmlns:wp14="http://schemas.microsoft.com/office/word/2010/wordml" wp14:textId="77777777">
       <w:pPr>
         <w:autoSpaceDE w:val="0"/>
         <w:spacing w:after="0" w:line="240" w:lineRule="auto"/>
@@ -3799,7 +3799,7 @@
         <w:t xml:space="preserve"> in anguish in North Korea. They take desperate measures</w:t>
       </w:r>
     </w:p>
-    <w:p>
+    <w:p xmlns:wp14="http://schemas.microsoft.com/office/word/2010/wordml" wp14:textId="77777777">
       <w:pPr>
         <w:autoSpaceDE w:val="0"/>
         <w:spacing w:after="0" w:line="240" w:lineRule="auto"/>
@@ -3831,7 +3831,7 @@
         <w:t xml:space="preserve"> leave that country. It is apparent that the Chinese are taking</w:t>
       </w:r>
     </w:p>
-    <w:p>
+    <w:p xmlns:wp14="http://schemas.microsoft.com/office/word/2010/wordml" wp14:textId="77777777">
       <w:pPr>
         <w:autoSpaceDE w:val="0"/>
         <w:spacing w:after="0" w:line="240" w:lineRule="auto"/>
@@ -3863,7 +3863,7 @@
         <w:t xml:space="preserve"> vigorous measures to keep them in.</w:t>
       </w:r>
     </w:p>
-    <w:p>
+    <w:p xmlns:wp14="http://schemas.microsoft.com/office/word/2010/wordml" wp14:textId="77777777">
       <w:pPr>
         <w:autoSpaceDE w:val="0"/>
         <w:spacing w:after="0" w:line="240" w:lineRule="auto"/>
@@ -3884,7 +3884,7 @@
         <w:t>It has been apparent for a long time that South Korean friends</w:t>
       </w:r>
     </w:p>
-    <w:p>
+    <w:p xmlns:wp14="http://schemas.microsoft.com/office/word/2010/wordml" wp14:textId="77777777">
       <w:pPr>
         <w:autoSpaceDE w:val="0"/>
         <w:spacing w:after="0" w:line="240" w:lineRule="auto"/>
@@ -3916,7 +3916,7 @@
         <w:t xml:space="preserve"> said to us, ‘‘Hang on. If, in fact, all of the North Koreans who</w:t>
       </w:r>
     </w:p>
-    <w:p>
+    <w:p xmlns:wp14="http://schemas.microsoft.com/office/word/2010/wordml" wp14:textId="77777777">
       <w:pPr>
         <w:autoSpaceDE w:val="0"/>
         <w:spacing w:after="0" w:line="240" w:lineRule="auto"/>
@@ -3948,7 +3948,7 @@
         <w:t xml:space="preserve"> to unite with us come to South Korea now, it will be very upsetting</w:t>
       </w:r>
     </w:p>
-    <w:p>
+    <w:p xmlns:wp14="http://schemas.microsoft.com/office/word/2010/wordml" wp14:textId="77777777">
       <w:pPr>
         <w:autoSpaceDE w:val="0"/>
         <w:spacing w:after="0" w:line="240" w:lineRule="auto"/>
@@ -3980,7 +3980,7 @@
         <w:t xml:space="preserve"> our economy, to our politics. We want North Korea reformed</w:t>
       </w:r>
     </w:p>
-    <w:p>
+    <w:p xmlns:wp14="http://schemas.microsoft.com/office/word/2010/wordml" wp14:textId="77777777">
       <w:pPr>
         <w:autoSpaceDE w:val="0"/>
         <w:spacing w:after="0" w:line="240" w:lineRule="auto"/>
@@ -4012,7 +4012,7 @@
         <w:t xml:space="preserve"> of North Korea without too many others with us, despite</w:t>
       </w:r>
     </w:p>
-    <w:p>
+    <w:p xmlns:wp14="http://schemas.microsoft.com/office/word/2010/wordml" wp14:textId="77777777">
       <w:pPr>
         <w:autoSpaceDE w:val="0"/>
         <w:spacing w:after="0" w:line="240" w:lineRule="auto"/>
@@ -4044,7 +4044,7 @@
         <w:t xml:space="preserve"> kinship with North Korean brothers.’’</w:t>
       </w:r>
     </w:p>
-    <w:p>
+    <w:p xmlns:wp14="http://schemas.microsoft.com/office/word/2010/wordml" wp14:textId="77777777">
       <w:pPr>
         <w:autoSpaceDE w:val="0"/>
         <w:spacing w:after="0" w:line="240" w:lineRule="auto"/>
@@ -4065,7 +4065,7 @@
         <w:t>It is not clear that the United States has been particularly eager</w:t>
       </w:r>
     </w:p>
-    <w:p>
+    <w:p xmlns:wp14="http://schemas.microsoft.com/office/word/2010/wordml" wp14:textId="77777777">
       <w:pPr>
         <w:autoSpaceDE w:val="0"/>
         <w:spacing w:after="0" w:line="240" w:lineRule="auto"/>
@@ -4097,7 +4097,7 @@
         <w:t xml:space="preserve"> see North Korean refugees here, or made provision for that. But</w:t>
       </w:r>
     </w:p>
-    <w:p>
+    <w:p xmlns:wp14="http://schemas.microsoft.com/office/word/2010/wordml" wp14:textId="77777777">
       <w:pPr>
         <w:autoSpaceDE w:val="0"/>
         <w:spacing w:after="0" w:line="240" w:lineRule="auto"/>
@@ -4129,7 +4129,7 @@
         <w:t xml:space="preserve"> question today, without being hopelessly provocative, is, why</w:t>
       </w:r>
     </w:p>
-    <w:p>
+    <w:p xmlns:wp14="http://schemas.microsoft.com/office/word/2010/wordml" wp14:textId="77777777">
       <w:pPr>
         <w:autoSpaceDE w:val="0"/>
         <w:spacing w:after="0" w:line="240" w:lineRule="auto"/>
@@ -4161,7 +4161,7 @@
         <w:t>? Why do we not recognize—and the parallels are not precise or</w:t>
       </w:r>
     </w:p>
-    <w:p>
+    <w:p xmlns:wp14="http://schemas.microsoft.com/office/word/2010/wordml" wp14:textId="77777777">
       <w:pPr>
         <w:autoSpaceDE w:val="0"/>
         <w:spacing w:after="0" w:line="240" w:lineRule="auto"/>
@@ -4193,7 +4193,7 @@
         <w:t xml:space="preserve"> same—that much happened in Europe when people began to</w:t>
       </w:r>
     </w:p>
-    <w:p>
+    <w:p xmlns:wp14="http://schemas.microsoft.com/office/word/2010/wordml" wp14:textId="77777777">
       <w:pPr>
         <w:autoSpaceDE w:val="0"/>
         <w:spacing w:after="0" w:line="240" w:lineRule="auto"/>
@@ -4225,7 +4225,7 @@
         <w:t xml:space="preserve"> out of East Germany to West Germany or out of Hungary, out</w:t>
       </w:r>
     </w:p>
-    <w:p>
+    <w:p xmlns:wp14="http://schemas.microsoft.com/office/word/2010/wordml" wp14:textId="77777777">
       <w:pPr>
         <w:autoSpaceDE w:val="0"/>
         <w:spacing w:after="0" w:line="240" w:lineRule="auto"/>
@@ -4257,7 +4257,7 @@
         <w:t xml:space="preserve"> Poland, out of behind the Iron Curtain. This was a major factor</w:t>
       </w:r>
     </w:p>
-    <w:p>
+    <w:p xmlns:wp14="http://schemas.microsoft.com/office/word/2010/wordml" wp14:textId="77777777">
       <w:pPr>
         <w:autoSpaceDE w:val="0"/>
         <w:spacing w:after="0" w:line="240" w:lineRule="auto"/>
@@ -4289,7 +4289,7 @@
         <w:t xml:space="preserve"> the change of life and the change of negotiations and politics. It</w:t>
       </w:r>
     </w:p>
-    <w:p>
+    <w:p xmlns:wp14="http://schemas.microsoft.com/office/word/2010/wordml" wp14:textId="77777777">
       <w:pPr>
         <w:autoSpaceDE w:val="0"/>
         <w:spacing w:after="0" w:line="240" w:lineRule="auto"/>
@@ -4321,7 +4321,7 @@
         <w:t xml:space="preserve"> freedom and the fact that people who are suffering deserve</w:t>
       </w:r>
     </w:p>
-    <w:p>
+    <w:p xmlns:wp14="http://schemas.microsoft.com/office/word/2010/wordml" wp14:textId="77777777">
       <w:pPr>
         <w:autoSpaceDE w:val="0"/>
         <w:spacing w:after="0" w:line="240" w:lineRule="auto"/>
@@ -4353,7 +4353,7 @@
         <w:t xml:space="preserve"> chance to live.</w:t>
       </w:r>
     </w:p>
-    <w:p>
+    <w:p xmlns:wp14="http://schemas.microsoft.com/office/word/2010/wordml" wp14:textId="77777777">
       <w:pPr>
         <w:autoSpaceDE w:val="0"/>
         <w:spacing w:after="0" w:line="240" w:lineRule="auto"/>
@@ -4374,7 +4374,7 @@
         <w:t>So I would just respectfully ask, even as you are considering the</w:t>
       </w:r>
     </w:p>
-    <w:p>
+    <w:p xmlns:wp14="http://schemas.microsoft.com/office/word/2010/wordml" wp14:textId="77777777">
       <w:pPr>
         <w:autoSpaceDE w:val="0"/>
         <w:spacing w:after="0" w:line="240" w:lineRule="auto"/>
@@ -4406,7 +4406,7 @@
         <w:t xml:space="preserve"> question of direct talks, which is a difficult one, to be thinking</w:t>
       </w:r>
     </w:p>
-    <w:p>
+    <w:p xmlns:wp14="http://schemas.microsoft.com/office/word/2010/wordml" wp14:textId="77777777">
       <w:pPr>
         <w:autoSpaceDE w:val="0"/>
         <w:spacing w:after="0" w:line="240" w:lineRule="auto"/>
@@ -4438,7 +4438,7 @@
         <w:t xml:space="preserve"> how we encourage countries, including our own, to think</w:t>
       </w:r>
     </w:p>
-    <w:p>
+    <w:p xmlns:wp14="http://schemas.microsoft.com/office/word/2010/wordml" wp14:textId="77777777">
       <w:pPr>
         <w:autoSpaceDE w:val="0"/>
         <w:spacing w:after="0" w:line="240" w:lineRule="auto"/>
@@ -4470,7 +4470,7 @@
         <w:t xml:space="preserve"> receiving North Koreans who may come out seeking freedom.</w:t>
       </w:r>
     </w:p>
-    <w:p>
+    <w:p xmlns:wp14="http://schemas.microsoft.com/office/word/2010/wordml" wp14:textId="77777777">
       <w:pPr>
         <w:autoSpaceDE w:val="0"/>
         <w:spacing w:after="0" w:line="240" w:lineRule="auto"/>
@@ -4491,7 +4491,7 @@
         <w:t>I think that might change the equation and the conversations.</w:t>
       </w:r>
     </w:p>
-    <w:p>
+    <w:p xmlns:wp14="http://schemas.microsoft.com/office/word/2010/wordml" wp14:textId="77777777">
       <w:pPr>
         <w:autoSpaceDE w:val="0"/>
         <w:spacing w:after="0" w:line="240" w:lineRule="auto"/>
@@ -4530,7 +4530,7 @@
         <w:t>Senator Feingold.</w:t>
       </w:r>
     </w:p>
-    <w:p>
+    <w:p xmlns:wp14="http://schemas.microsoft.com/office/word/2010/wordml" wp14:textId="77777777">
       <w:pPr>
         <w:autoSpaceDE w:val="0"/>
         <w:spacing w:after="0" w:line="240" w:lineRule="auto"/>
@@ -4545,7 +4545,7 @@
         <w:t>Thank you very much, Senator Feingold.</w:t>
       </w:r>
     </w:p>
-    <w:p>
+    <w:p xmlns:wp14="http://schemas.microsoft.com/office/word/2010/wordml" wp14:textId="77777777">
       <w:pPr>
         <w:autoSpaceDE w:val="0"/>
         <w:spacing w:after="0" w:line="240" w:lineRule="auto"/>
@@ -4566,7 +4566,7 @@
         <w:t>Let me mention, as I should have earlier, that mention has been</w:t>
       </w:r>
     </w:p>
-    <w:p>
+    <w:p xmlns:wp14="http://schemas.microsoft.com/office/word/2010/wordml" wp14:textId="77777777">
       <w:pPr>
         <w:autoSpaceDE w:val="0"/>
         <w:spacing w:after="0" w:line="240" w:lineRule="auto"/>
@@ -4598,7 +4598,7 @@
         <w:t xml:space="preserve"> of the diplomacy of Assistant Secretary Jim Kelly, and he is</w:t>
       </w:r>
     </w:p>
-    <w:p>
+    <w:p xmlns:wp14="http://schemas.microsoft.com/office/word/2010/wordml" wp14:textId="77777777">
       <w:pPr>
         <w:autoSpaceDE w:val="0"/>
         <w:spacing w:after="0" w:line="240" w:lineRule="auto"/>
@@ -4630,7 +4630,7 @@
         <w:t xml:space="preserve"> behind the Secretary, and I will call upon you, Mr.</w:t>
       </w:r>
     </w:p>
-    <w:p>
+    <w:p xmlns:wp14="http://schemas.microsoft.com/office/word/2010/wordml" wp14:textId="77777777">
       <w:pPr>
         <w:autoSpaceDE w:val="0"/>
         <w:spacing w:after="0" w:line="240" w:lineRule="auto"/>
@@ -4651,7 +4651,7 @@
         <w:t>Secretary, to ask him to help you whenever you need to. But we</w:t>
       </w:r>
     </w:p>
-    <w:p>
+    <w:p xmlns:wp14="http://schemas.microsoft.com/office/word/2010/wordml" wp14:textId="77777777">
       <w:pPr>
         <w:autoSpaceDE w:val="0"/>
         <w:spacing w:after="0" w:line="240" w:lineRule="auto"/>
@@ -4701,7 +4701,7 @@
         <w:t>country.</w:t>
       </w:r>
     </w:p>
-    <w:p>
+    <w:p xmlns:wp14="http://schemas.microsoft.com/office/word/2010/wordml" wp14:textId="77777777">
       <w:pPr>
         <w:autoSpaceDE w:val="0"/>
         <w:spacing w:after="0" w:line="240" w:lineRule="auto"/>
@@ -4716,7 +4716,7 @@
         <w:t>I call now on Senator Hagel.</w:t>
       </w:r>
     </w:p>
-    <w:p>
+    <w:p xmlns:wp14="http://schemas.microsoft.com/office/word/2010/wordml" wp14:textId="77777777">
       <w:pPr>
         <w:autoSpaceDE w:val="0"/>
         <w:spacing w:after="0" w:line="240" w:lineRule="auto"/>
@@ -4755,7 +4755,7 @@
         <w:t>Senator Boxer.</w:t>
       </w:r>
     </w:p>
-    <w:p>
+    <w:p xmlns:wp14="http://schemas.microsoft.com/office/word/2010/wordml" wp14:textId="77777777">
       <w:pPr>
         <w:autoSpaceDE w:val="0"/>
         <w:spacing w:after="0" w:line="240" w:lineRule="auto"/>
@@ -4794,7 +4794,7 @@
         <w:t>Senator Chafee.</w:t>
       </w:r>
     </w:p>
-    <w:p>
+    <w:p xmlns:wp14="http://schemas.microsoft.com/office/word/2010/wordml" wp14:textId="77777777">
       <w:pPr>
         <w:autoSpaceDE w:val="0"/>
         <w:spacing w:after="0" w:line="240" w:lineRule="auto"/>
@@ -4833,7 +4833,7 @@
         <w:t>Senator Biden.</w:t>
       </w:r>
     </w:p>
-    <w:p>
+    <w:p xmlns:wp14="http://schemas.microsoft.com/office/word/2010/wordml" wp14:textId="77777777">
       <w:pPr>
         <w:autoSpaceDE w:val="0"/>
         <w:spacing w:after="0" w:line="240" w:lineRule="auto"/>
@@ -4866,7 +4866,7 @@
         <w:t>Thank you, Senator Biden.</w:t>
       </w:r>
     </w:p>
-    <w:p>
+    <w:p xmlns:wp14="http://schemas.microsoft.com/office/word/2010/wordml" wp14:textId="77777777">
       <w:pPr>
         <w:autoSpaceDE w:val="0"/>
         <w:spacing w:after="0" w:line="240" w:lineRule="auto"/>
@@ -4887,7 +4887,7 @@
         <w:t>Why don’t you proceed to answer the question?</w:t>
       </w:r>
     </w:p>
-    <w:p>
+    <w:p xmlns:wp14="http://schemas.microsoft.com/office/word/2010/wordml" wp14:textId="77777777">
       <w:pPr>
         <w:autoSpaceDE w:val="0"/>
         <w:spacing w:after="0" w:line="240" w:lineRule="auto"/>
@@ -4927,7 +4927,7 @@
         <w:t>Senator Allen.</w:t>
       </w:r>
     </w:p>
-    <w:p>
+    <w:p xmlns:wp14="http://schemas.microsoft.com/office/word/2010/wordml" wp14:textId="77777777">
       <w:pPr>
         <w:autoSpaceDE w:val="0"/>
         <w:spacing w:after="0" w:line="240" w:lineRule="auto"/>
@@ -4942,7 +4942,7 @@
         <w:t>Thank you very much, Senator Allen.</w:t>
       </w:r>
     </w:p>
-    <w:p>
+    <w:p xmlns:wp14="http://schemas.microsoft.com/office/word/2010/wordml" wp14:textId="77777777">
       <w:pPr>
         <w:autoSpaceDE w:val="0"/>
         <w:spacing w:after="0" w:line="240" w:lineRule="auto"/>
@@ -4963,7 +4963,7 @@
         <w:t>Some members have arrived, some have left, since we began the</w:t>
       </w:r>
     </w:p>
-    <w:p>
+    <w:p xmlns:wp14="http://schemas.microsoft.com/office/word/2010/wordml" wp14:textId="77777777">
       <w:pPr>
         <w:autoSpaceDE w:val="0"/>
         <w:spacing w:after="0" w:line="240" w:lineRule="auto"/>
@@ -4995,7 +4995,7 @@
         <w:t>. Let me just indicate that Secretary Armitage will be leaving</w:t>
       </w:r>
     </w:p>
-    <w:p>
+    <w:p xmlns:wp14="http://schemas.microsoft.com/office/word/2010/wordml" wp14:textId="77777777">
       <w:pPr>
         <w:autoSpaceDE w:val="0"/>
         <w:spacing w:after="0" w:line="240" w:lineRule="auto"/>
@@ -5027,7 +5027,7 @@
         <w:t xml:space="preserve"> at about 11:15. Therefore the Chair, and now with the concurrence</w:t>
       </w:r>
     </w:p>
-    <w:p>
+    <w:p xmlns:wp14="http://schemas.microsoft.com/office/word/2010/wordml" wp14:textId="77777777">
       <w:pPr>
         <w:autoSpaceDE w:val="0"/>
         <w:spacing w:after="0" w:line="240" w:lineRule="auto"/>
@@ -5059,7 +5059,7 @@
         <w:t xml:space="preserve"> the ranking member, has declared a 5-minute question</w:t>
       </w:r>
     </w:p>
-    <w:p>
+    <w:p xmlns:wp14="http://schemas.microsoft.com/office/word/2010/wordml" wp14:textId="77777777">
       <w:pPr>
         <w:autoSpaceDE w:val="0"/>
         <w:spacing w:after="0" w:line="240" w:lineRule="auto"/>
@@ -5091,7 +5091,7 @@
         <w:t xml:space="preserve"> for each member, and each is being recognized in order of seniority.</w:t>
       </w:r>
     </w:p>
-    <w:p>
+    <w:p xmlns:wp14="http://schemas.microsoft.com/office/word/2010/wordml" wp14:textId="77777777">
       <w:pPr>
         <w:autoSpaceDE w:val="0"/>
         <w:spacing w:after="0" w:line="240" w:lineRule="auto"/>
@@ -5130,7 +5130,7 @@
         <w:t>issues.</w:t>
       </w:r>
     </w:p>
-    <w:p>
+    <w:p xmlns:wp14="http://schemas.microsoft.com/office/word/2010/wordml" wp14:textId="77777777">
       <w:pPr>
         <w:autoSpaceDE w:val="0"/>
         <w:spacing w:after="0" w:line="240" w:lineRule="auto"/>
@@ -5151,7 +5151,7 @@
         <w:t>And I want to call now on Senator Sarbanes.</w:t>
       </w:r>
     </w:p>
-    <w:p>
+    <w:p xmlns:wp14="http://schemas.microsoft.com/office/word/2010/wordml" wp14:textId="77777777">
       <w:pPr>
         <w:autoSpaceDE w:val="0"/>
         <w:spacing w:after="0" w:line="240" w:lineRule="auto"/>
@@ -5190,7 +5190,7 @@
         <w:t>Senator Alexander.</w:t>
       </w:r>
     </w:p>
-    <w:p>
+    <w:p xmlns:wp14="http://schemas.microsoft.com/office/word/2010/wordml" wp14:textId="77777777">
       <w:pPr>
         <w:autoSpaceDE w:val="0"/>
         <w:spacing w:after="0" w:line="240" w:lineRule="auto"/>
@@ -5229,7 +5229,7 @@
         <w:t>Senator Dodd.</w:t>
       </w:r>
     </w:p>
-    <w:p>
+    <w:p xmlns:wp14="http://schemas.microsoft.com/office/word/2010/wordml" wp14:textId="77777777">
       <w:pPr>
         <w:autoSpaceDE w:val="0"/>
         <w:spacing w:after="0" w:line="240" w:lineRule="auto"/>
@@ -5244,7 +5244,7 @@
         <w:t>Well, certainly, those requests, including my</w:t>
       </w:r>
     </w:p>
-    <w:p>
+    <w:p xmlns:wp14="http://schemas.microsoft.com/office/word/2010/wordml" wp14:textId="77777777">
       <w:pPr>
         <w:autoSpaceDE w:val="0"/>
         <w:spacing w:after="0" w:line="240" w:lineRule="auto"/>
@@ -5276,7 +5276,7 @@
         <w:t>, were conveyed to the Secretary. A decision was made that the</w:t>
       </w:r>
     </w:p>
-    <w:p>
+    <w:p xmlns:wp14="http://schemas.microsoft.com/office/word/2010/wordml" wp14:textId="77777777">
       <w:pPr>
         <w:autoSpaceDE w:val="0"/>
         <w:spacing w:after="0" w:line="240" w:lineRule="auto"/>
@@ -5297,7 +5297,7 @@
         <w:t>Secretary will brief the chairman, me, Senator Biden, the ranking</w:t>
       </w:r>
     </w:p>
-    <w:p>
+    <w:p xmlns:wp14="http://schemas.microsoft.com/office/word/2010/wordml" wp14:textId="77777777">
       <w:pPr>
         <w:autoSpaceDE w:val="0"/>
         <w:spacing w:after="0" w:line="240" w:lineRule="auto"/>
@@ -5329,7 +5329,7 @@
         <w:t>, our counterparts in the House committee, and leadership</w:t>
       </w:r>
     </w:p>
-    <w:p>
+    <w:p xmlns:wp14="http://schemas.microsoft.com/office/word/2010/wordml" wp14:textId="77777777">
       <w:pPr>
         <w:autoSpaceDE w:val="0"/>
         <w:spacing w:after="0" w:line="240" w:lineRule="auto"/>
@@ -5361,7 +5361,7 @@
         <w:t xml:space="preserve"> the Senate, ten Members of the Congress and the House in all,</w:t>
       </w:r>
     </w:p>
-    <w:p>
+    <w:p xmlns:wp14="http://schemas.microsoft.com/office/word/2010/wordml" wp14:textId="77777777">
       <w:pPr>
         <w:autoSpaceDE w:val="0"/>
         <w:spacing w:after="0" w:line="240" w:lineRule="auto"/>
@@ -5393,7 +5393,7 @@
         <w:t xml:space="preserve"> 7 o’clock tomorrow morning at the White House before Secretary</w:t>
       </w:r>
     </w:p>
-    <w:p>
+    <w:p xmlns:wp14="http://schemas.microsoft.com/office/word/2010/wordml" wp14:textId="77777777">
       <w:pPr>
         <w:autoSpaceDE w:val="0"/>
         <w:spacing w:after="0" w:line="240" w:lineRule="auto"/>
@@ -5414,7 +5414,7 @@
         <w:t>Powell flies to the United Nations.</w:t>
       </w:r>
     </w:p>
-    <w:p>
+    <w:p xmlns:wp14="http://schemas.microsoft.com/office/word/2010/wordml" wp14:textId="77777777">
       <w:pPr>
         <w:autoSpaceDE w:val="0"/>
         <w:spacing w:after="0" w:line="240" w:lineRule="auto"/>
@@ -5429,7 +5429,7 @@
         <w:t>Secretary Powell will, in fact, be in New York,</w:t>
       </w:r>
     </w:p>
-    <w:p>
+    <w:p xmlns:wp14="http://schemas.microsoft.com/office/word/2010/wordml" wp14:textId="77777777">
       <w:pPr>
         <w:autoSpaceDE w:val="0"/>
         <w:spacing w:after="0" w:line="240" w:lineRule="auto"/>
@@ -5461,7 +5461,7 @@
         <w:t xml:space="preserve"> the President will conduct the briefing?</w:t>
       </w:r>
     </w:p>
-    <w:p>
+    <w:p xmlns:wp14="http://schemas.microsoft.com/office/word/2010/wordml" wp14:textId="77777777">
       <w:pPr>
         <w:autoSpaceDE w:val="0"/>
         <w:spacing w:after="0" w:line="240" w:lineRule="auto"/>
@@ -5482,7 +5482,7 @@
         <w:t>Thank you very much, Senator Dodd. Senator Sununu.</w:t>
       </w:r>
     </w:p>
-    <w:p>
+    <w:p xmlns:wp14="http://schemas.microsoft.com/office/word/2010/wordml" wp14:textId="77777777">
       <w:pPr>
         <w:autoSpaceDE w:val="0"/>
         <w:spacing w:after="0" w:line="240" w:lineRule="auto"/>
@@ -5521,7 +5521,7 @@
         <w:t>Senator Rockefeller.</w:t>
       </w:r>
     </w:p>
-    <w:p>
+    <w:p xmlns:wp14="http://schemas.microsoft.com/office/word/2010/wordml" wp14:textId="77777777">
       <w:pPr>
         <w:autoSpaceDE w:val="0"/>
         <w:spacing w:after="0" w:line="240" w:lineRule="auto"/>
@@ -5560,7 +5560,7 @@
         <w:t>back to Senator Rockefeller.</w:t>
       </w:r>
     </w:p>
-    <w:p>
+    <w:p xmlns:wp14="http://schemas.microsoft.com/office/word/2010/wordml" wp14:textId="77777777">
       <w:pPr>
         <w:autoSpaceDE w:val="0"/>
         <w:spacing w:after="0" w:line="240" w:lineRule="auto"/>
@@ -5599,7 +5599,7 @@
         <w:t>Senator Rockefeller.</w:t>
       </w:r>
     </w:p>
-    <w:p>
+    <w:p xmlns:wp14="http://schemas.microsoft.com/office/word/2010/wordml" wp14:textId="77777777">
       <w:pPr>
         <w:autoSpaceDE w:val="0"/>
         <w:spacing w:after="0" w:line="240" w:lineRule="auto"/>
@@ -5614,7 +5614,7 @@
         <w:t>Thank you, Senator Rockefeller.</w:t>
       </w:r>
     </w:p>
-    <w:p>
+    <w:p xmlns:wp14="http://schemas.microsoft.com/office/word/2010/wordml" wp14:textId="77777777">
       <w:pPr>
         <w:autoSpaceDE w:val="0"/>
         <w:spacing w:after="0" w:line="240" w:lineRule="auto"/>
@@ -5635,7 +5635,7 @@
         <w:t>It is 11:15, and we appreciate very much your time, Mr. Secretary.</w:t>
       </w:r>
     </w:p>
-    <w:p>
+    <w:p xmlns:wp14="http://schemas.microsoft.com/office/word/2010/wordml" wp14:textId="77777777">
       <w:pPr>
         <w:autoSpaceDE w:val="0"/>
         <w:spacing w:after="0" w:line="240" w:lineRule="auto"/>
@@ -5677,7 +5677,7 @@
         <w:t>2</w:t>
       </w:r>
     </w:p>
-    <w:p>
+    <w:p xmlns:wp14="http://schemas.microsoft.com/office/word/2010/wordml" wp14:textId="77777777">
       <w:pPr>
         <w:autoSpaceDE w:val="0"/>
         <w:spacing w:after="0" w:line="240" w:lineRule="auto"/>
@@ -5709,7 +5709,7 @@
         <w:t xml:space="preserve"> discussing Iraq. We look forward to your return.</w:t>
       </w:r>
     </w:p>
-    <w:p>
+    <w:p xmlns:wp14="http://schemas.microsoft.com/office/word/2010/wordml" wp14:textId="77777777">
       <w:pPr>
         <w:autoSpaceDE w:val="0"/>
         <w:spacing w:after="0" w:line="240" w:lineRule="auto"/>
@@ -5724,7 +5724,7 @@
         <w:t>I would just say, parenthetically, that a comment</w:t>
       </w:r>
     </w:p>
-    <w:p>
+    <w:p xmlns:wp14="http://schemas.microsoft.com/office/word/2010/wordml" wp14:textId="77777777">
       <w:pPr>
         <w:autoSpaceDE w:val="0"/>
         <w:spacing w:after="0" w:line="240" w:lineRule="auto"/>
@@ -5756,7 +5756,7 @@
         <w:t xml:space="preserve"> been made about taking the temperature of Capitol Hill and</w:t>
       </w:r>
     </w:p>
-    <w:p>
+    <w:p xmlns:wp14="http://schemas.microsoft.com/office/word/2010/wordml" wp14:textId="77777777">
       <w:pPr>
         <w:autoSpaceDE w:val="0"/>
         <w:spacing w:after="0" w:line="240" w:lineRule="auto"/>
@@ -5788,7 +5788,7 @@
         <w:t xml:space="preserve"> Senate and our views, and I think that is important. Literally,</w:t>
       </w:r>
     </w:p>
-    <w:p>
+    <w:p xmlns:wp14="http://schemas.microsoft.com/office/word/2010/wordml" wp14:textId="77777777">
       <w:pPr>
         <w:autoSpaceDE w:val="0"/>
         <w:spacing w:after="0" w:line="240" w:lineRule="auto"/>
@@ -5820,7 +5820,7 @@
         <w:t xml:space="preserve"> the thought that our negotiations, in some way, are inhibited by</w:t>
       </w:r>
     </w:p>
-    <w:p>
+    <w:p xmlns:wp14="http://schemas.microsoft.com/office/word/2010/wordml" wp14:textId="77777777">
       <w:pPr>
         <w:autoSpaceDE w:val="0"/>
         <w:spacing w:after="0" w:line="240" w:lineRule="auto"/>
@@ -5852,7 +5852,7 @@
         <w:t xml:space="preserve"> informal vote count that the end result of this might not pass</w:t>
       </w:r>
     </w:p>
-    <w:p>
+    <w:p xmlns:wp14="http://schemas.microsoft.com/office/word/2010/wordml" wp14:textId="77777777">
       <w:pPr>
         <w:autoSpaceDE w:val="0"/>
         <w:spacing w:after="0" w:line="240" w:lineRule="auto"/>
@@ -5884,7 +5884,7 @@
         <w:t>, that’s a serious issue.</w:t>
       </w:r>
     </w:p>
-    <w:p>
+    <w:p xmlns:wp14="http://schemas.microsoft.com/office/word/2010/wordml" wp14:textId="77777777">
       <w:pPr>
         <w:autoSpaceDE w:val="0"/>
         <w:spacing w:after="0" w:line="240" w:lineRule="auto"/>
@@ -5905,7 +5905,7 @@
         <w:t>My guess is, listening at least to the 13 colleagues who have addressed</w:t>
       </w:r>
     </w:p>
-    <w:p>
+    <w:p xmlns:wp14="http://schemas.microsoft.com/office/word/2010/wordml" wp14:textId="77777777">
       <w:pPr>
         <w:autoSpaceDE w:val="0"/>
         <w:spacing w:after="0" w:line="240" w:lineRule="auto"/>
@@ -5937,7 +5937,7 @@
         <w:t xml:space="preserve"> this morning, that we are very concerned about the</w:t>
       </w:r>
     </w:p>
-    <w:p>
+    <w:p xmlns:wp14="http://schemas.microsoft.com/office/word/2010/wordml" wp14:textId="77777777">
       <w:pPr>
         <w:autoSpaceDE w:val="0"/>
         <w:spacing w:after="0" w:line="240" w:lineRule="auto"/>
@@ -5969,7 +5969,7 @@
         <w:t xml:space="preserve"> of diplomacy, and specifically the diplomacy of our govern-</w:t>
       </w:r>
     </w:p>
-    <w:p>
+    <w:p xmlns:wp14="http://schemas.microsoft.com/office/word/2010/wordml" wp14:textId="77777777">
       <w:pPr>
         <w:autoSpaceDE w:val="0"/>
         <w:spacing w:after="0" w:line="240" w:lineRule="auto"/>
@@ -6003,7 +6003,7 @@
         <w:t xml:space="preserve"> and strongly backing what you and Secretary Kelly, others</w:t>
       </w:r>
     </w:p>
-    <w:p>
+    <w:p xmlns:wp14="http://schemas.microsoft.com/office/word/2010/wordml" wp14:textId="77777777">
       <w:pPr>
         <w:autoSpaceDE w:val="0"/>
         <w:spacing w:after="0" w:line="240" w:lineRule="auto"/>
@@ -6035,7 +6035,7 @@
         <w:t xml:space="preserve"> may be in the field, are attempting to do. So please stay closely</w:t>
       </w:r>
     </w:p>
-    <w:p>
+    <w:p xmlns:wp14="http://schemas.microsoft.com/office/word/2010/wordml" wp14:textId="77777777">
       <w:pPr>
         <w:autoSpaceDE w:val="0"/>
         <w:spacing w:after="0" w:line="240" w:lineRule="auto"/>
@@ -6067,7 +6067,7 @@
         <w:t xml:space="preserve"> touch, as I know you always do.</w:t>
       </w:r>
     </w:p>
-    <w:p>
+    <w:p xmlns:wp14="http://schemas.microsoft.com/office/word/2010/wordml" wp14:textId="77777777">
       <w:pPr>
         <w:autoSpaceDE w:val="0"/>
         <w:spacing w:after="0" w:line="240" w:lineRule="auto"/>
@@ -6088,7 +6088,7 @@
         <w:t>But I just make this comment having at least caught the drift</w:t>
       </w:r>
     </w:p>
-    <w:p>
+    <w:p xmlns:wp14="http://schemas.microsoft.com/office/word/2010/wordml" wp14:textId="77777777">
       <w:pPr>
         <w:autoSpaceDE w:val="0"/>
         <w:spacing w:after="0" w:line="240" w:lineRule="auto"/>
@@ -6120,7 +6120,7 @@
         <w:t xml:space="preserve"> perhaps Capitol Hill was an obstacle to this. I think, for the</w:t>
       </w:r>
     </w:p>
-    <w:p>
+    <w:p xmlns:wp14="http://schemas.microsoft.com/office/word/2010/wordml" wp14:textId="77777777">
       <w:pPr>
         <w:autoSpaceDE w:val="0"/>
         <w:spacing w:after="0" w:line="240" w:lineRule="auto"/>
@@ -6152,7 +6152,7 @@
         <w:t>, we are intent upon seeing this as a very serious, very</w:t>
       </w:r>
     </w:p>
-    <w:p>
+    <w:p xmlns:wp14="http://schemas.microsoft.com/office/word/2010/wordml" wp14:textId="77777777">
       <w:pPr>
         <w:autoSpaceDE w:val="0"/>
         <w:spacing w:after="0" w:line="240" w:lineRule="auto"/>
@@ -6184,7 +6184,7 @@
         <w:t xml:space="preserve"> problem, without arguing its equivalence with Iraq or</w:t>
       </w:r>
     </w:p>
-    <w:p>
+    <w:p xmlns:wp14="http://schemas.microsoft.com/office/word/2010/wordml" wp14:textId="77777777">
       <w:pPr>
         <w:autoSpaceDE w:val="0"/>
         <w:spacing w:after="0" w:line="240" w:lineRule="auto"/>
@@ -6216,7 +6216,7 @@
         <w:t xml:space="preserve"> issues, something that really has to be seized. And we appreciate</w:t>
       </w:r>
     </w:p>
-    <w:p>
+    <w:p xmlns:wp14="http://schemas.microsoft.com/office/word/2010/wordml" wp14:textId="77777777">
       <w:pPr>
         <w:autoSpaceDE w:val="0"/>
         <w:spacing w:after="0" w:line="240" w:lineRule="auto"/>
@@ -6260,7 +6260,7 @@
         <w:t>Senator Biden.</w:t>
       </w:r>
     </w:p>
-    <w:p>
+    <w:p xmlns:wp14="http://schemas.microsoft.com/office/word/2010/wordml" wp14:textId="77777777">
       <w:pPr>
         <w:autoSpaceDE w:val="0"/>
         <w:spacing w:after="0" w:line="240" w:lineRule="auto"/>
@@ -6293,7 +6293,7 @@
         <w:t>Thank you very much.</w:t>
       </w:r>
     </w:p>
-    <w:p>
+    <w:p xmlns:wp14="http://schemas.microsoft.com/office/word/2010/wordml" wp14:textId="77777777">
       <w:pPr>
         <w:autoSpaceDE w:val="0"/>
         <w:spacing w:after="0" w:line="240" w:lineRule="auto"/>
@@ -6314,7 +6314,7 @@
         <w:t>We call now upon our distinguished panel of Ashton Carter, Stephen</w:t>
       </w:r>
     </w:p>
-    <w:p>
+    <w:p xmlns:wp14="http://schemas.microsoft.com/office/word/2010/wordml" wp14:textId="77777777">
       <w:pPr>
         <w:autoSpaceDE w:val="0"/>
         <w:spacing w:after="0" w:line="240" w:lineRule="auto"/>
@@ -6335,7 +6335,7 @@
         <w:t>Bosworth, and Donald Gregg to come to the witness table.</w:t>
       </w:r>
     </w:p>
-    <w:p>
+    <w:p xmlns:wp14="http://schemas.microsoft.com/office/word/2010/wordml" wp14:textId="77777777">
       <w:pPr>
         <w:autoSpaceDE w:val="0"/>
         <w:spacing w:after="0" w:line="240" w:lineRule="auto"/>
@@ -6356,7 +6356,7 @@
         <w:t>Gentlemen, we’re very pleased that you are with us today. Let</w:t>
       </w:r>
     </w:p>
-    <w:p>
+    <w:p xmlns:wp14="http://schemas.microsoft.com/office/word/2010/wordml" wp14:textId="77777777">
       <w:pPr>
         <w:autoSpaceDE w:val="0"/>
         <w:spacing w:after="0" w:line="240" w:lineRule="auto"/>
@@ -6388,7 +6388,7 @@
         <w:t xml:space="preserve"> introduce this panel more completely. And I will ask you to testify</w:t>
       </w:r>
     </w:p>
-    <w:p>
+    <w:p xmlns:wp14="http://schemas.microsoft.com/office/word/2010/wordml" wp14:textId="77777777">
       <w:pPr>
         <w:autoSpaceDE w:val="0"/>
         <w:spacing w:after="0" w:line="240" w:lineRule="auto"/>
@@ -6420,7 +6420,7 @@
         <w:t xml:space="preserve"> the order that I introduce you and to please limit your initial</w:t>
       </w:r>
     </w:p>
-    <w:p>
+    <w:p xmlns:wp14="http://schemas.microsoft.com/office/word/2010/wordml" wp14:textId="77777777">
       <w:pPr>
         <w:autoSpaceDE w:val="0"/>
         <w:spacing w:after="0" w:line="240" w:lineRule="auto"/>
@@ -6452,7 +6452,7 @@
         <w:t xml:space="preserve"> to 10 minutes, if possible, and then we’ll proceed</w:t>
       </w:r>
     </w:p>
-    <w:p>
+    <w:p xmlns:wp14="http://schemas.microsoft.com/office/word/2010/wordml" wp14:textId="77777777">
       <w:pPr>
         <w:autoSpaceDE w:val="0"/>
         <w:spacing w:after="0" w:line="240" w:lineRule="auto"/>
@@ -6484,7 +6484,7 @@
         <w:t xml:space="preserve"> questions of our Senate colleagues.</w:t>
       </w:r>
     </w:p>
-    <w:p>
+    <w:p xmlns:wp14="http://schemas.microsoft.com/office/word/2010/wordml" wp14:textId="77777777">
       <w:pPr>
         <w:autoSpaceDE w:val="0"/>
         <w:spacing w:after="0" w:line="240" w:lineRule="auto"/>
@@ -6505,7 +6505,7 @@
         <w:t>The first to testify will be the Honorable Ashton B. Carter, who</w:t>
       </w:r>
     </w:p>
-    <w:p>
+    <w:p xmlns:wp14="http://schemas.microsoft.com/office/word/2010/wordml" wp14:textId="77777777">
       <w:pPr>
         <w:autoSpaceDE w:val="0"/>
         <w:spacing w:after="0" w:line="240" w:lineRule="auto"/>
@@ -6537,7 +6537,7 @@
         <w:t xml:space="preserve"> now co-director of the Preventive Defense Project. He is former</w:t>
       </w:r>
     </w:p>
-    <w:p>
+    <w:p xmlns:wp14="http://schemas.microsoft.com/office/word/2010/wordml" wp14:textId="77777777">
       <w:pPr>
         <w:autoSpaceDE w:val="0"/>
         <w:spacing w:after="0" w:line="240" w:lineRule="auto"/>
@@ -6559,7 +6559,7 @@
         <w:t>Assistant Secretary of Defense, and professor of Science and International</w:t>
       </w:r>
     </w:p>
-    <w:p>
+    <w:p xmlns:wp14="http://schemas.microsoft.com/office/word/2010/wordml" wp14:textId="77777777">
       <w:pPr>
         <w:autoSpaceDE w:val="0"/>
         <w:spacing w:after="0" w:line="240" w:lineRule="auto"/>
@@ -6580,7 +6580,7 @@
         <w:t>Affairs at Harvard University in Cambridge, Massachusetts.</w:t>
       </w:r>
     </w:p>
-    <w:p>
+    <w:p xmlns:wp14="http://schemas.microsoft.com/office/word/2010/wordml" wp14:textId="77777777">
       <w:pPr>
         <w:autoSpaceDE w:val="0"/>
         <w:spacing w:after="0" w:line="240" w:lineRule="auto"/>
@@ -6601,7 +6601,7 @@
         <w:t>And let me just say, as a point of personal privilege, Ash Carter</w:t>
       </w:r>
     </w:p>
-    <w:p>
+    <w:p xmlns:wp14="http://schemas.microsoft.com/office/word/2010/wordml" wp14:textId="77777777">
       <w:pPr>
         <w:autoSpaceDE w:val="0"/>
         <w:spacing w:after="0" w:line="240" w:lineRule="auto"/>
@@ -6633,7 +6633,7 @@
         <w:t xml:space="preserve"> instrumental in providing to Sam Nunn and to me and to</w:t>
       </w:r>
     </w:p>
-    <w:p>
+    <w:p xmlns:wp14="http://schemas.microsoft.com/office/word/2010/wordml" wp14:textId="77777777">
       <w:pPr>
         <w:autoSpaceDE w:val="0"/>
         <w:spacing w:after="0" w:line="240" w:lineRule="auto"/>
@@ -6665,7 +6665,7 @@
         <w:t xml:space="preserve"> Senators information with regard to Russian nuclear weapons,</w:t>
       </w:r>
     </w:p>
-    <w:p>
+    <w:p xmlns:wp14="http://schemas.microsoft.com/office/word/2010/wordml" wp14:textId="77777777">
       <w:pPr>
         <w:autoSpaceDE w:val="0"/>
         <w:spacing w:after="0" w:line="240" w:lineRule="auto"/>
@@ -6697,7 +6697,7 @@
         <w:t xml:space="preserve"> of mass destruction, that formed the foundation for</w:t>
       </w:r>
     </w:p>
-    <w:p>
+    <w:p xmlns:wp14="http://schemas.microsoft.com/office/word/2010/wordml" wp14:textId="77777777">
       <w:pPr>
         <w:autoSpaceDE w:val="0"/>
         <w:spacing w:after="0" w:line="240" w:lineRule="auto"/>
@@ -6729,7 +6729,7 @@
         <w:t xml:space="preserve"> legislation that has become known as the Cooperative Threat</w:t>
       </w:r>
     </w:p>
-    <w:p>
+    <w:p xmlns:wp14="http://schemas.microsoft.com/office/word/2010/wordml" wp14:textId="77777777">
       <w:pPr>
         <w:autoSpaceDE w:val="0"/>
         <w:spacing w:after="0" w:line="240" w:lineRule="auto"/>
@@ -6750,7 +6750,7 @@
         <w:t>Reduction Program, and Ash Carter, himself, helped administrator</w:t>
       </w:r>
     </w:p>
-    <w:p>
+    <w:p xmlns:wp14="http://schemas.microsoft.com/office/word/2010/wordml" wp14:textId="77777777">
       <w:pPr>
         <w:autoSpaceDE w:val="0"/>
         <w:spacing w:after="0" w:line="240" w:lineRule="auto"/>
@@ -6782,7 +6782,7 @@
         <w:t xml:space="preserve"> program in the Defense Department. It’s a real privilege to</w:t>
       </w:r>
     </w:p>
-    <w:p>
+    <w:p xmlns:wp14="http://schemas.microsoft.com/office/word/2010/wordml" wp14:textId="77777777">
       <w:pPr>
         <w:autoSpaceDE w:val="0"/>
         <w:spacing w:after="0" w:line="240" w:lineRule="auto"/>
@@ -6814,7 +6814,7 @@
         <w:t xml:space="preserve"> him here before us today.</w:t>
       </w:r>
     </w:p>
-    <w:p>
+    <w:p xmlns:wp14="http://schemas.microsoft.com/office/word/2010/wordml" wp14:textId="77777777">
       <w:pPr>
         <w:autoSpaceDE w:val="0"/>
         <w:spacing w:after="0" w:line="240" w:lineRule="auto"/>
@@ -6835,7 +6835,7 @@
         <w:t>Our next witness will be the Honorable Stephen Bosworth, who</w:t>
       </w:r>
     </w:p>
-    <w:p>
+    <w:p xmlns:wp14="http://schemas.microsoft.com/office/word/2010/wordml" wp14:textId="77777777">
       <w:pPr>
         <w:autoSpaceDE w:val="0"/>
         <w:spacing w:after="0" w:line="240" w:lineRule="auto"/>
@@ -6867,7 +6867,7 @@
         <w:t xml:space="preserve"> now dean of the Fletcher School of Law and Diplomacy at Tufts</w:t>
       </w:r>
     </w:p>
-    <w:p>
+    <w:p xmlns:wp14="http://schemas.microsoft.com/office/word/2010/wordml" wp14:textId="77777777">
       <w:pPr>
         <w:autoSpaceDE w:val="0"/>
         <w:spacing w:after="0" w:line="240" w:lineRule="auto"/>
@@ -6888,7 +6888,7 @@
         <w:t>University. He is the former United States Ambassador to the Republic</w:t>
       </w:r>
     </w:p>
-    <w:p>
+    <w:p xmlns:wp14="http://schemas.microsoft.com/office/word/2010/wordml" wp14:textId="77777777">
       <w:pPr>
         <w:autoSpaceDE w:val="0"/>
         <w:spacing w:after="0" w:line="240" w:lineRule="auto"/>
@@ -6920,7 +6920,7 @@
         <w:t xml:space="preserve"> Korea, and, equally importantly, in my judgment, our</w:t>
       </w:r>
     </w:p>
-    <w:p>
+    <w:p xmlns:wp14="http://schemas.microsoft.com/office/word/2010/wordml" wp14:textId="77777777">
       <w:pPr>
         <w:autoSpaceDE w:val="0"/>
         <w:spacing w:after="0" w:line="240" w:lineRule="auto"/>
@@ -6952,7 +6952,7 @@
         <w:t xml:space="preserve"> Ambassador to the Philippines, and was the instrumental</w:t>
       </w:r>
     </w:p>
-    <w:p>
+    <w:p xmlns:wp14="http://schemas.microsoft.com/office/word/2010/wordml" wp14:textId="77777777">
       <w:pPr>
         <w:autoSpaceDE w:val="0"/>
         <w:spacing w:after="0" w:line="240" w:lineRule="auto"/>
@@ -6984,7 +6984,7 @@
         <w:t xml:space="preserve"> at the time of the Philippine election of 1986 in working</w:t>
       </w:r>
     </w:p>
-    <w:p>
+    <w:p xmlns:wp14="http://schemas.microsoft.com/office/word/2010/wordml" wp14:textId="77777777">
       <w:pPr>
         <w:autoSpaceDE w:val="0"/>
         <w:spacing w:after="0" w:line="240" w:lineRule="auto"/>
@@ -7016,7 +7016,7 @@
         <w:t xml:space="preserve"> Secretary Schultz, with the President of the United States,</w:t>
       </w:r>
     </w:p>
-    <w:p>
+    <w:p xmlns:wp14="http://schemas.microsoft.com/office/word/2010/wordml" wp14:textId="77777777">
       <w:pPr>
         <w:autoSpaceDE w:val="0"/>
         <w:spacing w:after="0" w:line="240" w:lineRule="auto"/>
@@ -7048,7 +7048,7 @@
         <w:t xml:space="preserve"> with the visiting American delegation that witnessed that election.</w:t>
       </w:r>
     </w:p>
-    <w:p>
+    <w:p xmlns:wp14="http://schemas.microsoft.com/office/word/2010/wordml" wp14:textId="77777777">
       <w:pPr>
         <w:autoSpaceDE w:val="0"/>
         <w:spacing w:after="0" w:line="240" w:lineRule="auto"/>
@@ -7069,7 +7069,7 @@
         <w:t>Let me say that our third witness—and he has temporarily left</w:t>
       </w:r>
     </w:p>
-    <w:p>
+    <w:p xmlns:wp14="http://schemas.microsoft.com/office/word/2010/wordml" wp14:textId="77777777">
       <w:pPr>
         <w:autoSpaceDE w:val="0"/>
         <w:spacing w:after="0" w:line="240" w:lineRule="auto"/>
@@ -7101,7 +7101,7 @@
         <w:t>, but he will return, I suspect, shortly—is Donald Gregg, who is</w:t>
       </w:r>
     </w:p>
-    <w:p>
+    <w:p xmlns:wp14="http://schemas.microsoft.com/office/word/2010/wordml" wp14:textId="77777777">
       <w:pPr>
         <w:autoSpaceDE w:val="0"/>
         <w:spacing w:after="0" w:line="240" w:lineRule="auto"/>
@@ -7133,7 +7133,7 @@
         <w:t xml:space="preserve"> and chairman of the Korea Society. He is our former</w:t>
       </w:r>
     </w:p>
-    <w:p>
+    <w:p xmlns:wp14="http://schemas.microsoft.com/office/word/2010/wordml" wp14:textId="77777777">
       <w:pPr>
         <w:autoSpaceDE w:val="0"/>
         <w:spacing w:after="0" w:line="240" w:lineRule="auto"/>
@@ -7154,7 +7154,7 @@
         <w:t>United States Ambassador to the Republic of Korea and former Security</w:t>
       </w:r>
     </w:p>
-    <w:p>
+    <w:p xmlns:wp14="http://schemas.microsoft.com/office/word/2010/wordml" wp14:textId="77777777">
       <w:pPr>
         <w:autoSpaceDE w:val="0"/>
         <w:spacing w:after="0" w:line="240" w:lineRule="auto"/>
@@ -7175,7 +7175,7 @@
         <w:t>Advisor to Vice President George Bush.</w:t>
       </w:r>
     </w:p>
-    <w:p>
+    <w:p xmlns:wp14="http://schemas.microsoft.com/office/word/2010/wordml" wp14:textId="77777777">
       <w:pPr>
         <w:autoSpaceDE w:val="0"/>
         <w:spacing w:after="0" w:line="240" w:lineRule="auto"/>
@@ -7214,7 +7214,7 @@
         <w:t>Secretary Carter.</w:t>
       </w:r>
     </w:p>
-    <w:p>
+    <w:p xmlns:wp14="http://schemas.microsoft.com/office/word/2010/wordml" wp14:textId="77777777">
       <w:pPr>
         <w:autoSpaceDE w:val="0"/>
         <w:spacing w:after="0" w:line="240" w:lineRule="auto"/>
@@ -7253,7 +7253,7 @@
         <w:t>important testimony.</w:t>
       </w:r>
     </w:p>
-    <w:p>
+    <w:p xmlns:wp14="http://schemas.microsoft.com/office/word/2010/wordml" wp14:textId="77777777">
       <w:pPr>
         <w:autoSpaceDE w:val="0"/>
         <w:spacing w:after="0" w:line="240" w:lineRule="auto"/>
@@ -7274,7 +7274,7 @@
         <w:t>I understand that the witnesses have conferred and that Ambassador</w:t>
       </w:r>
     </w:p>
-    <w:p>
+    <w:p xmlns:wp14="http://schemas.microsoft.com/office/word/2010/wordml" wp14:textId="77777777">
       <w:pPr>
         <w:autoSpaceDE w:val="0"/>
         <w:spacing w:after="0" w:line="240" w:lineRule="auto"/>
@@ -7295,7 +7295,7 @@
         <w:t>Gregg should proceed at this point. And so I recognize you,</w:t>
       </w:r>
     </w:p>
-    <w:p>
+    <w:p xmlns:wp14="http://schemas.microsoft.com/office/word/2010/wordml" wp14:textId="77777777">
       <w:pPr>
         <w:autoSpaceDE w:val="0"/>
         <w:spacing w:after="0" w:line="240" w:lineRule="auto"/>
@@ -7316,7 +7316,7 @@
         <w:t>Ambassador. We’re delighted that you are here with us.</w:t>
       </w:r>
     </w:p>
-    <w:p>
+    <w:p xmlns:wp14="http://schemas.microsoft.com/office/word/2010/wordml" wp14:textId="77777777">
       <w:pPr>
         <w:autoSpaceDE w:val="0"/>
         <w:spacing w:after="0" w:line="240" w:lineRule="auto"/>
@@ -7349,7 +7349,7 @@
         <w:t>Substantial.</w:t>
       </w:r>
     </w:p>
-    <w:p>
+    <w:p xmlns:wp14="http://schemas.microsoft.com/office/word/2010/wordml" wp14:textId="77777777">
       <w:pPr>
         <w:autoSpaceDE w:val="0"/>
         <w:spacing w:after="0" w:line="240" w:lineRule="auto"/>
@@ -7364,7 +7364,7 @@
         <w:t>Well, thank you very much, Ambassador Gregg,</w:t>
       </w:r>
     </w:p>
-    <w:p>
+    <w:p xmlns:wp14="http://schemas.microsoft.com/office/word/2010/wordml" wp14:textId="77777777">
       <w:pPr>
         <w:autoSpaceDE w:val="0"/>
         <w:spacing w:after="0" w:line="240" w:lineRule="auto"/>
@@ -7396,7 +7396,7 @@
         <w:t xml:space="preserve"> I express, I am sure, the feeling of all the members of my committee</w:t>
       </w:r>
     </w:p>
-    <w:p>
+    <w:p xmlns:wp14="http://schemas.microsoft.com/office/word/2010/wordml" wp14:textId="77777777">
       <w:pPr>
         <w:autoSpaceDE w:val="0"/>
         <w:spacing w:after="0" w:line="240" w:lineRule="auto"/>
@@ -7428,7 +7428,7 @@
         <w:t xml:space="preserve"> you and your colleagues at the table that you have been</w:t>
       </w:r>
     </w:p>
-    <w:p>
+    <w:p xmlns:wp14="http://schemas.microsoft.com/office/word/2010/wordml" wp14:textId="77777777">
       <w:pPr>
         <w:autoSpaceDE w:val="0"/>
         <w:spacing w:after="0" w:line="240" w:lineRule="auto"/>
@@ -7460,7 +7460,7 @@
         <w:t xml:space="preserve"> friends of the South Koreans and, likewise, important</w:t>
       </w:r>
     </w:p>
-    <w:p>
+    <w:p xmlns:wp14="http://schemas.microsoft.com/office/word/2010/wordml" wp14:textId="77777777">
       <w:pPr>
         <w:autoSpaceDE w:val="0"/>
         <w:spacing w:after="0" w:line="240" w:lineRule="auto"/>
@@ -7492,7 +7492,7 @@
         <w:t xml:space="preserve"> with the North. And we appreciate the wisdom from</w:t>
       </w:r>
     </w:p>
-    <w:p>
+    <w:p xmlns:wp14="http://schemas.microsoft.com/office/word/2010/wordml" wp14:textId="77777777">
       <w:pPr>
         <w:autoSpaceDE w:val="0"/>
         <w:spacing w:after="0" w:line="240" w:lineRule="auto"/>
@@ -7542,7 +7542,7 @@
         <w:t>Ambassador Bosworth.</w:t>
       </w:r>
     </w:p>
-    <w:p>
+    <w:p xmlns:wp14="http://schemas.microsoft.com/office/word/2010/wordml" wp14:textId="77777777">
       <w:pPr>
         <w:autoSpaceDE w:val="0"/>
         <w:spacing w:after="0" w:line="240" w:lineRule="auto"/>
@@ -7557,7 +7557,7 @@
         <w:t>Thank you very much, Ambassador Bosworth.</w:t>
       </w:r>
     </w:p>
-    <w:p>
+    <w:p xmlns:wp14="http://schemas.microsoft.com/office/word/2010/wordml" wp14:textId="77777777">
       <w:pPr>
         <w:autoSpaceDE w:val="0"/>
         <w:spacing w:after="0" w:line="240" w:lineRule="auto"/>
@@ -7578,7 +7578,7 @@
         <w:t>Let me commence my line of questioning by indicating that we</w:t>
       </w:r>
     </w:p>
-    <w:p>
+    <w:p xmlns:wp14="http://schemas.microsoft.com/office/word/2010/wordml" wp14:textId="77777777">
       <w:pPr>
         <w:autoSpaceDE w:val="0"/>
         <w:spacing w:after="0" w:line="240" w:lineRule="auto"/>
@@ -7610,7 +7610,7 @@
         <w:t xml:space="preserve"> the special envoy of the incoming President of South</w:t>
       </w:r>
     </w:p>
-    <w:p>
+    <w:p xmlns:wp14="http://schemas.microsoft.com/office/word/2010/wordml" wp14:textId="77777777">
       <w:pPr>
         <w:autoSpaceDE w:val="0"/>
         <w:spacing w:after="0" w:line="240" w:lineRule="auto"/>
@@ -7631,7 +7631,7 @@
         <w:t>Korea, who is here visiting with Secretary Powell this morning,</w:t>
       </w:r>
     </w:p>
-    <w:p>
+    <w:p xmlns:wp14="http://schemas.microsoft.com/office/word/2010/wordml" wp14:textId="77777777">
       <w:pPr>
         <w:autoSpaceDE w:val="0"/>
         <w:spacing w:after="0" w:line="240" w:lineRule="auto"/>
@@ -7663,7 +7663,7 @@
         <w:t xml:space="preserve"> as we speak. It will be my privilege to see him this afternoon,</w:t>
       </w:r>
     </w:p>
-    <w:p>
+    <w:p xmlns:wp14="http://schemas.microsoft.com/office/word/2010/wordml" wp14:textId="77777777">
       <w:pPr>
         <w:autoSpaceDE w:val="0"/>
         <w:spacing w:after="0" w:line="240" w:lineRule="auto"/>
@@ -7695,7 +7695,7 @@
         <w:t xml:space="preserve"> I look forward to that opportunity. He will be seeing other Senators,</w:t>
       </w:r>
     </w:p>
-    <w:p>
+    <w:p xmlns:wp14="http://schemas.microsoft.com/office/word/2010/wordml" wp14:textId="77777777">
       <w:pPr>
         <w:autoSpaceDE w:val="0"/>
         <w:spacing w:after="0" w:line="240" w:lineRule="auto"/>
@@ -7716,7 +7716,7 @@
         <w:t>I am certain.</w:t>
       </w:r>
     </w:p>
-    <w:p>
+    <w:p xmlns:wp14="http://schemas.microsoft.com/office/word/2010/wordml" wp14:textId="77777777">
       <w:pPr>
         <w:autoSpaceDE w:val="0"/>
         <w:spacing w:after="0" w:line="240" w:lineRule="auto"/>
@@ -7737,7 +7737,7 @@
         <w:t>And in those conversations, I hope that we will be able to convey</w:t>
       </w:r>
     </w:p>
-    <w:p>
+    <w:p xmlns:wp14="http://schemas.microsoft.com/office/word/2010/wordml" wp14:textId="77777777">
       <w:pPr>
         <w:autoSpaceDE w:val="0"/>
         <w:spacing w:after="0" w:line="240" w:lineRule="auto"/>
@@ -7769,7 +7769,7 @@
         <w:t xml:space="preserve"> the incoming President, as well to the outgoing President, that</w:t>
       </w:r>
     </w:p>
-    <w:p>
+    <w:p xmlns:wp14="http://schemas.microsoft.com/office/word/2010/wordml" wp14:textId="77777777">
       <w:pPr>
         <w:autoSpaceDE w:val="0"/>
         <w:spacing w:after="0" w:line="240" w:lineRule="auto"/>
@@ -7801,7 +7801,7 @@
         <w:t xml:space="preserve"> are good listeners, we are partners, and we are strong allies,</w:t>
       </w:r>
     </w:p>
-    <w:p>
+    <w:p xmlns:wp14="http://schemas.microsoft.com/office/word/2010/wordml" wp14:textId="77777777">
       <w:pPr>
         <w:autoSpaceDE w:val="0"/>
         <w:spacing w:after="0" w:line="240" w:lineRule="auto"/>
@@ -7833,7 +7833,7 @@
         <w:t>, likewise, try to discover, as all three of you tried to illuminate,</w:t>
       </w:r>
     </w:p>
-    <w:p>
+    <w:p xmlns:wp14="http://schemas.microsoft.com/office/word/2010/wordml" wp14:textId="77777777">
       <w:pPr>
         <w:autoSpaceDE w:val="0"/>
         <w:spacing w:after="0" w:line="240" w:lineRule="auto"/>
@@ -7865,7 +7865,7 @@
         <w:t xml:space="preserve"> has gone wrong in the relationship, because it is extremely</w:t>
       </w:r>
     </w:p>
-    <w:p>
+    <w:p xmlns:wp14="http://schemas.microsoft.com/office/word/2010/wordml" wp14:textId="77777777">
       <w:pPr>
         <w:autoSpaceDE w:val="0"/>
         <w:spacing w:after="0" w:line="240" w:lineRule="auto"/>
@@ -7897,7 +7897,7 @@
         <w:t xml:space="preserve"> that relationship be made stronger and very, very</w:t>
       </w:r>
     </w:p>
-    <w:p>
+    <w:p xmlns:wp14="http://schemas.microsoft.com/office/word/2010/wordml" wp14:textId="77777777">
       <w:pPr>
         <w:autoSpaceDE w:val="0"/>
         <w:spacing w:after="0" w:line="240" w:lineRule="auto"/>
@@ -7929,7 +7929,7 @@
         <w:t>, in terms of the interests of our two countries as well as</w:t>
       </w:r>
     </w:p>
-    <w:p>
+    <w:p xmlns:wp14="http://schemas.microsoft.com/office/word/2010/wordml" wp14:textId="77777777">
       <w:pPr>
         <w:autoSpaceDE w:val="0"/>
         <w:spacing w:after="0" w:line="240" w:lineRule="auto"/>
@@ -7961,7 +7961,7 @@
         <w:t xml:space="preserve"> who are counting upon us, the South Korean responsibility</w:t>
       </w:r>
     </w:p>
-    <w:p>
+    <w:p xmlns:wp14="http://schemas.microsoft.com/office/word/2010/wordml" wp14:textId="77777777">
       <w:pPr>
         <w:autoSpaceDE w:val="0"/>
         <w:spacing w:after="0" w:line="240" w:lineRule="auto"/>
@@ -7993,7 +7993,7 @@
         <w:t xml:space="preserve"> that which you have talked about, and ours, likewise.</w:t>
       </w:r>
     </w:p>
-    <w:p>
+    <w:p xmlns:wp14="http://schemas.microsoft.com/office/word/2010/wordml" wp14:textId="77777777">
       <w:pPr>
         <w:autoSpaceDE w:val="0"/>
         <w:spacing w:after="0" w:line="240" w:lineRule="auto"/>
@@ -8014,7 +8014,7 @@
         <w:t>I think the chairman and I and others today have tried to emphasize</w:t>
       </w:r>
     </w:p>
-    <w:p>
+    <w:p xmlns:wp14="http://schemas.microsoft.com/office/word/2010/wordml" wp14:textId="77777777">
       <w:pPr>
         <w:autoSpaceDE w:val="0"/>
         <w:spacing w:after="0" w:line="240" w:lineRule="auto"/>
@@ -8046,7 +8046,7 @@
         <w:t xml:space="preserve"> feeling that direct talks between North Korea and the</w:t>
       </w:r>
     </w:p>
-    <w:p>
+    <w:p xmlns:wp14="http://schemas.microsoft.com/office/word/2010/wordml" wp14:textId="77777777">
       <w:pPr>
         <w:autoSpaceDE w:val="0"/>
         <w:spacing w:after="0" w:line="240" w:lineRule="auto"/>
@@ -8067,7 +8067,7 @@
         <w:t>United States are important and urgent. And Secretary Armitage</w:t>
       </w:r>
     </w:p>
-    <w:p>
+    <w:p xmlns:wp14="http://schemas.microsoft.com/office/word/2010/wordml" wp14:textId="77777777">
       <w:pPr>
         <w:autoSpaceDE w:val="0"/>
         <w:spacing w:after="0" w:line="240" w:lineRule="auto"/>
@@ -8099,7 +8099,7 @@
         <w:t xml:space="preserve"> out that we have been waiting for the new administration</w:t>
       </w:r>
     </w:p>
-    <w:p>
+    <w:p xmlns:wp14="http://schemas.microsoft.com/office/word/2010/wordml" wp14:textId="77777777">
       <w:pPr>
         <w:autoSpaceDE w:val="0"/>
         <w:spacing w:after="0" w:line="240" w:lineRule="auto"/>
@@ -8131,7 +8131,7 @@
         <w:t xml:space="preserve"> come in, to get its feel of the situation, and so forth. But as Secretary</w:t>
       </w:r>
     </w:p>
-    <w:p>
+    <w:p xmlns:wp14="http://schemas.microsoft.com/office/word/2010/wordml" wp14:textId="77777777">
       <w:pPr>
         <w:autoSpaceDE w:val="0"/>
         <w:spacing w:after="0" w:line="240" w:lineRule="auto"/>
@@ -8153,7 +8153,7 @@
         <w:t>Carter pointed out, while that wait proceeds, so may the nuclear</w:t>
       </w:r>
     </w:p>
-    <w:p>
+    <w:p xmlns:wp14="http://schemas.microsoft.com/office/word/2010/wordml" wp14:textId="77777777">
       <w:pPr>
         <w:autoSpaceDE w:val="0"/>
         <w:spacing w:after="0" w:line="240" w:lineRule="auto"/>
@@ -8185,7 +8185,7 @@
         <w:t xml:space="preserve"> threat which he has described so accurately and</w:t>
       </w:r>
     </w:p>
-    <w:p>
+    <w:p xmlns:wp14="http://schemas.microsoft.com/office/word/2010/wordml" wp14:textId="77777777">
       <w:pPr>
         <w:autoSpaceDE w:val="0"/>
         <w:spacing w:after="0" w:line="240" w:lineRule="auto"/>
@@ -8217,7 +8217,7 @@
         <w:t xml:space="preserve"> he has been describing for the last decade, really, with very</w:t>
       </w:r>
     </w:p>
-    <w:p>
+    <w:p xmlns:wp14="http://schemas.microsoft.com/office/word/2010/wordml" wp14:textId="77777777">
       <w:pPr>
         <w:autoSpaceDE w:val="0"/>
         <w:spacing w:after="0" w:line="240" w:lineRule="auto"/>
@@ -8249,7 +8249,7 @@
         <w:t xml:space="preserve"> detail. That may get beyond the point of control by either</w:t>
       </w:r>
     </w:p>
-    <w:p>
+    <w:p xmlns:wp14="http://schemas.microsoft.com/office/word/2010/wordml" wp14:textId="77777777">
       <w:pPr>
         <w:autoSpaceDE w:val="0"/>
         <w:spacing w:after="0" w:line="240" w:lineRule="auto"/>
@@ -8270,7 +8270,7 @@
         <w:t>South Korea, the United States, or our friends who are involved.</w:t>
       </w:r>
     </w:p>
-    <w:p>
+    <w:p xmlns:wp14="http://schemas.microsoft.com/office/word/2010/wordml" wp14:textId="77777777">
       <w:pPr>
         <w:autoSpaceDE w:val="0"/>
         <w:spacing w:after="0" w:line="240" w:lineRule="auto"/>
@@ -8291,7 +8291,7 @@
         <w:t>So there is a special urgency here.</w:t>
       </w:r>
     </w:p>
-    <w:p>
+    <w:p xmlns:wp14="http://schemas.microsoft.com/office/word/2010/wordml" wp14:textId="77777777">
       <w:pPr>
         <w:autoSpaceDE w:val="0"/>
         <w:spacing w:after="0" w:line="240" w:lineRule="auto"/>
@@ -8312,7 +8312,7 @@
         <w:t>My question, I suppose, to the three of you is, if you were visiting,</w:t>
       </w:r>
     </w:p>
-    <w:p>
+    <w:p xmlns:wp14="http://schemas.microsoft.com/office/word/2010/wordml" wp14:textId="77777777">
       <w:pPr>
         <w:autoSpaceDE w:val="0"/>
         <w:spacing w:after="0" w:line="240" w:lineRule="auto"/>
@@ -8344,7 +8344,7 @@
         <w:t xml:space="preserve"> you may, with the special envoy, how are we able to</w:t>
       </w:r>
     </w:p>
-    <w:p>
+    <w:p xmlns:wp14="http://schemas.microsoft.com/office/word/2010/wordml" wp14:textId="77777777">
       <w:pPr>
         <w:autoSpaceDE w:val="0"/>
         <w:spacing w:after="0" w:line="240" w:lineRule="auto"/>
@@ -8376,7 +8376,7 @@
         <w:t xml:space="preserve"> the point to the South Korean administrations, present and</w:t>
       </w:r>
     </w:p>
-    <w:p>
+    <w:p xmlns:wp14="http://schemas.microsoft.com/office/word/2010/wordml" wp14:textId="77777777">
       <w:pPr>
         <w:autoSpaceDE w:val="0"/>
         <w:spacing w:after="0" w:line="240" w:lineRule="auto"/>
@@ -8408,7 +8408,7 @@
         <w:t>, that the urgency of hearing about trucks going along the</w:t>
       </w:r>
     </w:p>
-    <w:p>
+    <w:p xmlns:wp14="http://schemas.microsoft.com/office/word/2010/wordml" wp14:textId="77777777">
       <w:pPr>
         <w:autoSpaceDE w:val="0"/>
         <w:spacing w:after="0" w:line="240" w:lineRule="auto"/>
@@ -8440,7 +8440,7 @@
         <w:t>, about the potential lifting of rods, the building of weapons</w:t>
       </w:r>
     </w:p>
-    <w:p>
+    <w:p xmlns:wp14="http://schemas.microsoft.com/office/word/2010/wordml" wp14:textId="77777777">
       <w:pPr>
         <w:autoSpaceDE w:val="0"/>
         <w:spacing w:after="0" w:line="240" w:lineRule="auto"/>
@@ -8472,7 +8472,7 @@
         <w:t xml:space="preserve"> as we think about this, why is that that important?</w:t>
       </w:r>
     </w:p>
-    <w:p>
+    <w:p xmlns:wp14="http://schemas.microsoft.com/office/word/2010/wordml" wp14:textId="77777777">
       <w:pPr>
         <w:autoSpaceDE w:val="0"/>
         <w:spacing w:after="0" w:line="240" w:lineRule="auto"/>
@@ -8493,7 +8493,7 @@
         <w:t>As you have pointed out, Ambassador Bosworth, the South Koreans</w:t>
       </w:r>
     </w:p>
-    <w:p>
+    <w:p xmlns:wp14="http://schemas.microsoft.com/office/word/2010/wordml" wp14:textId="77777777">
       <w:pPr>
         <w:autoSpaceDE w:val="0"/>
         <w:spacing w:after="0" w:line="240" w:lineRule="auto"/>
@@ -8525,7 +8525,7 @@
         <w:t xml:space="preserve"> calculate that a North Korea with nuclear weapons is</w:t>
       </w:r>
     </w:p>
-    <w:p>
+    <w:p xmlns:wp14="http://schemas.microsoft.com/office/word/2010/wordml" wp14:textId="77777777">
       <w:pPr>
         <w:autoSpaceDE w:val="0"/>
         <w:spacing w:after="0" w:line="240" w:lineRule="auto"/>
@@ -8557,7 +8557,7 @@
         <w:t xml:space="preserve"> not a good thing, but, on the other hand, all things considered,</w:t>
       </w:r>
     </w:p>
-    <w:p>
+    <w:p xmlns:wp14="http://schemas.microsoft.com/office/word/2010/wordml" wp14:textId="77777777">
       <w:pPr>
         <w:autoSpaceDE w:val="0"/>
         <w:spacing w:after="0" w:line="240" w:lineRule="auto"/>
@@ -8589,7 +8589,7 @@
         <w:t xml:space="preserve"> our feelings, the United States’ feelings, about our security,</w:t>
       </w:r>
     </w:p>
-    <w:p>
+    <w:p xmlns:wp14="http://schemas.microsoft.com/office/word/2010/wordml" wp14:textId="77777777">
       <w:pPr>
         <w:autoSpaceDE w:val="0"/>
         <w:spacing w:after="0" w:line="240" w:lineRule="auto"/>
@@ -8621,7 +8621,7 @@
         <w:t xml:space="preserve"> of mass destruction, the intersection with terrorists,</w:t>
       </w:r>
     </w:p>
-    <w:p>
+    <w:p xmlns:wp14="http://schemas.microsoft.com/office/word/2010/wordml" wp14:textId="77777777">
       <w:pPr>
         <w:autoSpaceDE w:val="0"/>
         <w:spacing w:after="0" w:line="240" w:lineRule="auto"/>
@@ -8653,7 +8653,7 @@
         <w:t xml:space="preserve"> our situation, and they may sympathize with that, but they</w:t>
       </w:r>
     </w:p>
-    <w:p>
+    <w:p xmlns:wp14="http://schemas.microsoft.com/office/word/2010/wordml" wp14:textId="77777777">
       <w:pPr>
         <w:autoSpaceDE w:val="0"/>
         <w:spacing w:after="0" w:line="240" w:lineRule="auto"/>
@@ -8685,7 +8685,7 @@
         <w:t xml:space="preserve"> not really clear that is all that big of a deal as far as they are</w:t>
       </w:r>
     </w:p>
-    <w:p>
+    <w:p xmlns:wp14="http://schemas.microsoft.com/office/word/2010/wordml" wp14:textId="77777777">
       <w:pPr>
         <w:autoSpaceDE w:val="0"/>
         <w:spacing w:after="0" w:line="240" w:lineRule="auto"/>
@@ -8717,7 +8717,7 @@
         <w:t>.</w:t>
       </w:r>
     </w:p>
-    <w:p>
+    <w:p xmlns:wp14="http://schemas.microsoft.com/office/word/2010/wordml" wp14:textId="77777777">
       <w:pPr>
         <w:autoSpaceDE w:val="0"/>
         <w:spacing w:after="0" w:line="240" w:lineRule="auto"/>
@@ -8738,7 +8738,7 @@
         <w:t>I do not depreciate that, but I would suggest that we have two</w:t>
       </w:r>
     </w:p>
-    <w:p>
+    <w:p xmlns:wp14="http://schemas.microsoft.com/office/word/2010/wordml" wp14:textId="77777777">
       <w:pPr>
         <w:autoSpaceDE w:val="0"/>
         <w:spacing w:after="0" w:line="240" w:lineRule="auto"/>
@@ -8770,7 +8770,7 @@
         <w:t xml:space="preserve"> timetables going on here, I think. Those of us who are</w:t>
       </w:r>
     </w:p>
-    <w:p>
+    <w:p xmlns:wp14="http://schemas.microsoft.com/office/word/2010/wordml" wp14:textId="77777777">
       <w:pPr>
         <w:autoSpaceDE w:val="0"/>
         <w:spacing w:after="0" w:line="240" w:lineRule="auto"/>
@@ -8802,7 +8802,7 @@
         <w:t xml:space="preserve"> worried, and I hope all of us are, about weapons of mass</w:t>
       </w:r>
     </w:p>
-    <w:p>
+    <w:p xmlns:wp14="http://schemas.microsoft.com/office/word/2010/wordml" wp14:textId="77777777">
       <w:pPr>
         <w:autoSpaceDE w:val="0"/>
         <w:spacing w:after="0" w:line="240" w:lineRule="auto"/>
@@ -8834,7 +8834,7 @@
         <w:t>, or materials that bring about those weapons falling in</w:t>
       </w:r>
     </w:p>
-    <w:p>
+    <w:p xmlns:wp14="http://schemas.microsoft.com/office/word/2010/wordml" wp14:textId="77777777">
       <w:pPr>
         <w:autoSpaceDE w:val="0"/>
         <w:spacing w:after="0" w:line="240" w:lineRule="auto"/>
@@ -8866,7 +8866,7 @@
         <w:t xml:space="preserve"> the hands of terrorists of other regimes, of trades and transactions,</w:t>
       </w:r>
     </w:p>
-    <w:p>
+    <w:p xmlns:wp14="http://schemas.microsoft.com/office/word/2010/wordml" wp14:textId="77777777">
       <w:pPr>
         <w:autoSpaceDE w:val="0"/>
         <w:spacing w:after="0" w:line="240" w:lineRule="auto"/>
@@ -8898,7 +8898,7 @@
         <w:t xml:space="preserve"> this is our national security, this is the ball game.</w:t>
       </w:r>
     </w:p>
-    <w:p>
+    <w:p xmlns:wp14="http://schemas.microsoft.com/office/word/2010/wordml" wp14:textId="77777777">
       <w:pPr>
         <w:autoSpaceDE w:val="0"/>
         <w:spacing w:after="0" w:line="240" w:lineRule="auto"/>
@@ -8919,7 +8919,7 @@
         <w:t>Now, that is proceeding, even day by day, and yet it seems to me,</w:t>
       </w:r>
     </w:p>
-    <w:p>
+    <w:p xmlns:wp14="http://schemas.microsoft.com/office/word/2010/wordml" wp14:textId="77777777">
       <w:pPr>
         <w:autoSpaceDE w:val="0"/>
         <w:spacing w:after="0" w:line="240" w:lineRule="auto"/>
@@ -8951,7 +8951,7 @@
         <w:t xml:space="preserve"> terms of our diplomatic strategy, the timetable is much less precise,</w:t>
       </w:r>
     </w:p>
-    <w:p>
+    <w:p xmlns:wp14="http://schemas.microsoft.com/office/word/2010/wordml" wp14:textId="77777777">
       <w:pPr>
         <w:autoSpaceDE w:val="0"/>
         <w:spacing w:after="0" w:line="240" w:lineRule="auto"/>
@@ -8983,7 +8983,7 @@
         <w:t>, as a matter of fact, does not exist at all, except stability</w:t>
       </w:r>
     </w:p>
-    <w:p>
+    <w:p xmlns:wp14="http://schemas.microsoft.com/office/word/2010/wordml" wp14:textId="77777777">
       <w:pPr>
         <w:autoSpaceDE w:val="0"/>
         <w:spacing w:after="0" w:line="240" w:lineRule="auto"/>
@@ -9015,7 +9015,7 @@
         <w:t xml:space="preserve"> the new regime in South Korea. We hope somehow the Chinese</w:t>
       </w:r>
     </w:p>
-    <w:p>
+    <w:p xmlns:wp14="http://schemas.microsoft.com/office/word/2010/wordml" wp14:textId="77777777">
       <w:pPr>
         <w:autoSpaceDE w:val="0"/>
         <w:spacing w:after="0" w:line="240" w:lineRule="auto"/>
@@ -9047,7 +9047,7 @@
         <w:t xml:space="preserve"> to a different point of view, the Russians might be more helpful,</w:t>
       </w:r>
     </w:p>
-    <w:p>
+    <w:p xmlns:wp14="http://schemas.microsoft.com/office/word/2010/wordml" wp14:textId="77777777">
       <w:pPr>
         <w:autoSpaceDE w:val="0"/>
         <w:spacing w:after="0" w:line="240" w:lineRule="auto"/>
@@ -9079,7 +9079,7 @@
         <w:t xml:space="preserve"> for the Japanese, everybody, with the North Koreans, it</w:t>
       </w:r>
     </w:p>
-    <w:p>
+    <w:p xmlns:wp14="http://schemas.microsoft.com/office/word/2010/wordml" wp14:textId="77777777">
       <w:pPr>
         <w:autoSpaceDE w:val="0"/>
         <w:spacing w:after="0" w:line="240" w:lineRule="auto"/>
@@ -9111,7 +9111,7 @@
         <w:t xml:space="preserve"> to me, precisely rebuffing each of these entrees, indicating,</w:t>
       </w:r>
     </w:p>
-    <w:p>
+    <w:p xmlns:wp14="http://schemas.microsoft.com/office/word/2010/wordml" wp14:textId="77777777">
       <w:pPr>
         <w:autoSpaceDE w:val="0"/>
         <w:spacing w:after="0" w:line="240" w:lineRule="auto"/>
@@ -9132,7 +9132,7 @@
         <w:t>‘‘We’re not interested in you. We’re interested in the United</w:t>
       </w:r>
     </w:p>
-    <w:p>
+    <w:p xmlns:wp14="http://schemas.microsoft.com/office/word/2010/wordml" wp14:textId="77777777">
       <w:pPr>
         <w:autoSpaceDE w:val="0"/>
         <w:spacing w:after="0" w:line="240" w:lineRule="auto"/>
@@ -9153,7 +9153,7 @@
         <w:t>States.’’ That is the talk we want to have.</w:t>
       </w:r>
     </w:p>
-    <w:p>
+    <w:p xmlns:wp14="http://schemas.microsoft.com/office/word/2010/wordml" wp14:textId="77777777">
       <w:pPr>
         <w:autoSpaceDE w:val="0"/>
         <w:spacing w:after="0" w:line="240" w:lineRule="auto"/>
@@ -9185,7 +9185,7 @@
       </w:r>
       <w:proofErr w:type="gramEnd"/>
     </w:p>
-    <w:p>
+    <w:p xmlns:wp14="http://schemas.microsoft.com/office/word/2010/wordml" wp14:textId="77777777">
       <w:pPr>
         <w:autoSpaceDE w:val="0"/>
         <w:spacing w:after="0" w:line="240" w:lineRule="auto"/>
@@ -9217,7 +9217,7 @@
         <w:t xml:space="preserve"> us to proceed in these direct talks, as all of us are advising,</w:t>
       </w:r>
     </w:p>
-    <w:p>
+    <w:p xmlns:wp14="http://schemas.microsoft.com/office/word/2010/wordml" wp14:textId="77777777">
       <w:pPr>
         <w:autoSpaceDE w:val="0"/>
         <w:spacing w:after="0" w:line="240" w:lineRule="auto"/>
@@ -9249,7 +9249,7 @@
         <w:t xml:space="preserve"> run the dangers still of perhaps not having the sensitivity</w:t>
       </w:r>
     </w:p>
-    <w:p>
+    <w:p xmlns:wp14="http://schemas.microsoft.com/office/word/2010/wordml" wp14:textId="77777777">
       <w:pPr>
         <w:autoSpaceDE w:val="0"/>
         <w:spacing w:after="0" w:line="240" w:lineRule="auto"/>
@@ -9281,7 +9281,7 @@
         <w:t xml:space="preserve"> need toward the South Korean viewpoint, which may be distinctly</w:t>
       </w:r>
     </w:p>
-    <w:p>
+    <w:p xmlns:wp14="http://schemas.microsoft.com/office/word/2010/wordml" wp14:textId="77777777">
       <w:pPr>
         <w:autoSpaceDE w:val="0"/>
         <w:spacing w:after="0" w:line="240" w:lineRule="auto"/>
@@ -9313,7 +9313,7 @@
         <w:t>, or falling through the transition of the administrations,</w:t>
       </w:r>
     </w:p>
-    <w:p>
+    <w:p xmlns:wp14="http://schemas.microsoft.com/office/word/2010/wordml" wp14:textId="77777777">
       <w:pPr>
         <w:autoSpaceDE w:val="0"/>
         <w:spacing w:after="0" w:line="240" w:lineRule="auto"/>
@@ -9345,7 +9345,7 @@
         <w:t xml:space="preserve"> various other things. And, as you pointed out, Ambassador</w:t>
       </w:r>
     </w:p>
-    <w:p>
+    <w:p xmlns:wp14="http://schemas.microsoft.com/office/word/2010/wordml" wp14:textId="77777777">
       <w:pPr>
         <w:autoSpaceDE w:val="0"/>
         <w:spacing w:after="0" w:line="240" w:lineRule="auto"/>
@@ -9366,7 +9366,7 @@
         <w:t>Bosworth, from your own experience with these negotiators from</w:t>
       </w:r>
     </w:p>
-    <w:p>
+    <w:p xmlns:wp14="http://schemas.microsoft.com/office/word/2010/wordml" wp14:textId="77777777">
       <w:pPr>
         <w:autoSpaceDE w:val="0"/>
         <w:spacing w:after="0" w:line="240" w:lineRule="auto"/>
@@ -9387,7 +9387,7 @@
         <w:t>North Korea, it is very discouraging.</w:t>
       </w:r>
     </w:p>
-    <w:p>
+    <w:p xmlns:wp14="http://schemas.microsoft.com/office/word/2010/wordml" wp14:textId="77777777">
       <w:pPr>
         <w:autoSpaceDE w:val="0"/>
         <w:spacing w:after="0" w:line="240" w:lineRule="auto"/>
@@ -9408,7 +9408,7 @@
         <w:t>It is all well and good for us to talk about having talks. I have</w:t>
       </w:r>
     </w:p>
-    <w:p>
+    <w:p xmlns:wp14="http://schemas.microsoft.com/office/word/2010/wordml" wp14:textId="77777777">
       <w:pPr>
         <w:autoSpaceDE w:val="0"/>
         <w:spacing w:after="0" w:line="240" w:lineRule="auto"/>
@@ -9440,7 +9440,7 @@
         <w:t xml:space="preserve"> had nearly so many with difficult people in the world as the</w:t>
       </w:r>
     </w:p>
-    <w:p>
+    <w:p xmlns:wp14="http://schemas.microsoft.com/office/word/2010/wordml" wp14:textId="77777777">
       <w:pPr>
         <w:autoSpaceDE w:val="0"/>
         <w:spacing w:after="0" w:line="240" w:lineRule="auto"/>
@@ -9472,7 +9472,7 @@
         <w:t xml:space="preserve"> of you have had, but we have talked to a lot of very difficult</w:t>
       </w:r>
     </w:p>
-    <w:p>
+    <w:p xmlns:wp14="http://schemas.microsoft.com/office/word/2010/wordml" wp14:textId="77777777">
       <w:pPr>
         <w:autoSpaceDE w:val="0"/>
         <w:spacing w:after="0" w:line="240" w:lineRule="auto"/>
@@ -9504,7 +9504,7 @@
         <w:t>, dangerous people, people that are not good people, people</w:t>
       </w:r>
     </w:p>
-    <w:p>
+    <w:p xmlns:wp14="http://schemas.microsoft.com/office/word/2010/wordml" wp14:textId="77777777">
       <w:pPr>
         <w:autoSpaceDE w:val="0"/>
         <w:spacing w:after="0" w:line="240" w:lineRule="auto"/>
@@ -9536,7 +9536,7 @@
         <w:t xml:space="preserve"> are evil. And we have talked to all these people because we</w:t>
       </w:r>
     </w:p>
-    <w:p>
+    <w:p xmlns:wp14="http://schemas.microsoft.com/office/word/2010/wordml" wp14:textId="77777777">
       <w:pPr>
         <w:autoSpaceDE w:val="0"/>
         <w:spacing w:after="0" w:line="240" w:lineRule="auto"/>
@@ -9568,7 +9568,7 @@
         <w:t>, conceivably, something good for the United States and the</w:t>
       </w:r>
     </w:p>
-    <w:p>
+    <w:p xmlns:wp14="http://schemas.microsoft.com/office/word/2010/wordml" wp14:textId="77777777">
       <w:pPr>
         <w:autoSpaceDE w:val="0"/>
         <w:spacing w:after="0" w:line="240" w:lineRule="auto"/>
@@ -9600,7 +9600,7 @@
         <w:t xml:space="preserve"> might come from that.</w:t>
       </w:r>
     </w:p>
-    <w:p>
+    <w:p xmlns:wp14="http://schemas.microsoft.com/office/word/2010/wordml" wp14:textId="77777777">
       <w:pPr>
         <w:autoSpaceDE w:val="0"/>
         <w:spacing w:after="0" w:line="240" w:lineRule="auto"/>
@@ -9632,7 +9632,7 @@
       </w:r>
       <w:proofErr w:type="gramEnd"/>
     </w:p>
-    <w:p>
+    <w:p xmlns:wp14="http://schemas.microsoft.com/office/word/2010/wordml" wp14:textId="77777777">
       <w:pPr>
         <w:autoSpaceDE w:val="0"/>
         <w:spacing w:after="0" w:line="240" w:lineRule="auto"/>
@@ -9664,7 +9664,7 @@
         <w:t xml:space="preserve"> response to this plea, really, for assistance?</w:t>
       </w:r>
     </w:p>
-    <w:p>
+    <w:p xmlns:wp14="http://schemas.microsoft.com/office/word/2010/wordml" wp14:textId="77777777">
       <w:pPr>
         <w:autoSpaceDE w:val="0"/>
         <w:spacing w:after="0" w:line="240" w:lineRule="auto"/>
@@ -9679,7 +9679,7 @@
         <w:t>With South Korea.</w:t>
       </w:r>
     </w:p>
-    <w:p>
+    <w:p xmlns:wp14="http://schemas.microsoft.com/office/word/2010/wordml" wp14:textId="77777777">
       <w:pPr>
         <w:autoSpaceDE w:val="0"/>
         <w:spacing w:after="0" w:line="240" w:lineRule="auto"/>
@@ -9694,7 +9694,7 @@
         <w:t>Ambassador Bosworth.</w:t>
       </w:r>
     </w:p>
-    <w:p>
+    <w:p xmlns:wp14="http://schemas.microsoft.com/office/word/2010/wordml" wp14:textId="77777777">
       <w:pPr>
         <w:autoSpaceDE w:val="0"/>
         <w:spacing w:after="0" w:line="240" w:lineRule="auto"/>
@@ -9720,7 +9720,7 @@
       </w:r>
       <w:proofErr w:type="gramEnd"/>
     </w:p>
-    <w:p>
+    <w:p xmlns:wp14="http://schemas.microsoft.com/office/word/2010/wordml" wp14:textId="77777777">
       <w:pPr>
         <w:autoSpaceDE w:val="0"/>
         <w:spacing w:after="0" w:line="240" w:lineRule="auto"/>
@@ -9735,7 +9735,7 @@
         <w:t>Well, I thank you, all three of you, for this advice.</w:t>
       </w:r>
     </w:p>
-    <w:p>
+    <w:p xmlns:wp14="http://schemas.microsoft.com/office/word/2010/wordml" wp14:textId="77777777">
       <w:pPr>
         <w:autoSpaceDE w:val="0"/>
         <w:spacing w:after="0" w:line="240" w:lineRule="auto"/>
@@ -9757,7 +9757,7 @@
         <w:t>I gleaned that you would say to the South Korean emissary,</w:t>
       </w:r>
     </w:p>
-    <w:p>
+    <w:p xmlns:wp14="http://schemas.microsoft.com/office/word/2010/wordml" wp14:textId="77777777">
       <w:pPr>
         <w:autoSpaceDE w:val="0"/>
         <w:spacing w:after="0" w:line="240" w:lineRule="auto"/>
@@ -9789,7 +9789,7 @@
         <w:t xml:space="preserve"> of all, that we believe that these talks between our two countries</w:t>
       </w:r>
     </w:p>
-    <w:p>
+    <w:p xmlns:wp14="http://schemas.microsoft.com/office/word/2010/wordml" wp14:textId="77777777">
       <w:pPr>
         <w:autoSpaceDE w:val="0"/>
         <w:spacing w:after="0" w:line="240" w:lineRule="auto"/>
@@ -9821,7 +9821,7 @@
         <w:t xml:space="preserve"> tremendously important. They need to be constant. We</w:t>
       </w:r>
     </w:p>
-    <w:p>
+    <w:p xmlns:wp14="http://schemas.microsoft.com/office/word/2010/wordml" wp14:textId="77777777">
       <w:pPr>
         <w:autoSpaceDE w:val="0"/>
         <w:spacing w:after="0" w:line="240" w:lineRule="auto"/>
@@ -9853,7 +9853,7 @@
         <w:t xml:space="preserve"> have to go into a crash course of learning where we are now.</w:t>
       </w:r>
     </w:p>
-    <w:p>
+    <w:p xmlns:wp14="http://schemas.microsoft.com/office/word/2010/wordml" wp14:textId="77777777">
       <w:pPr>
         <w:autoSpaceDE w:val="0"/>
         <w:spacing w:after="0" w:line="240" w:lineRule="auto"/>
@@ -9874,7 +9874,7 @@
         <w:t>But as Secretary Carter has pointed out, make the point to the</w:t>
       </w:r>
     </w:p>
-    <w:p>
+    <w:p xmlns:wp14="http://schemas.microsoft.com/office/word/2010/wordml" wp14:textId="77777777">
       <w:pPr>
         <w:autoSpaceDE w:val="0"/>
         <w:spacing w:after="0" w:line="240" w:lineRule="auto"/>
@@ -9895,7 +9895,7 @@
         <w:t>South Koreans that nuclear weapons in North Korea probably</w:t>
       </w:r>
     </w:p>
-    <w:p>
+    <w:p xmlns:wp14="http://schemas.microsoft.com/office/word/2010/wordml" wp14:textId="77777777">
       <w:pPr>
         <w:autoSpaceDE w:val="0"/>
         <w:spacing w:after="0" w:line="240" w:lineRule="auto"/>
@@ -9927,7 +9927,7 @@
         <w:t xml:space="preserve"> them a cause for alarm, in terms of their own stability they</w:t>
       </w:r>
     </w:p>
-    <w:p>
+    <w:p xmlns:wp14="http://schemas.microsoft.com/office/word/2010/wordml" wp14:textId="77777777">
       <w:pPr>
         <w:autoSpaceDE w:val="0"/>
         <w:spacing w:after="0" w:line="240" w:lineRule="auto"/>
@@ -9959,7 +9959,7 @@
         <w:t xml:space="preserve"> or may not have perceived—fully perceive this. But at least</w:t>
       </w:r>
     </w:p>
-    <w:p>
+    <w:p xmlns:wp14="http://schemas.microsoft.com/office/word/2010/wordml" wp14:textId="77777777">
       <w:pPr>
         <w:autoSpaceDE w:val="0"/>
         <w:spacing w:after="0" w:line="240" w:lineRule="auto"/>
@@ -9980,7 +9980,7 @@
         <w:t>I think that is an important point, that we are going to talk, if we</w:t>
       </w:r>
     </w:p>
-    <w:p>
+    <w:p xmlns:wp14="http://schemas.microsoft.com/office/word/2010/wordml" wp14:textId="77777777">
       <w:pPr>
         <w:autoSpaceDE w:val="0"/>
         <w:spacing w:after="0" w:line="240" w:lineRule="auto"/>
@@ -10012,7 +10012,7 @@
         <w:t xml:space="preserve"> these talks, for all three of us, the Japanese abductees issue</w:t>
       </w:r>
     </w:p>
-    <w:p>
+    <w:p xmlns:wp14="http://schemas.microsoft.com/office/word/2010/wordml" wp14:textId="77777777">
       <w:pPr>
         <w:autoSpaceDE w:val="0"/>
         <w:spacing w:after="0" w:line="240" w:lineRule="auto"/>
@@ -10044,7 +10044,7 @@
         <w:t xml:space="preserve"> others that may come into the thing. But then to recognize</w:t>
       </w:r>
     </w:p>
-    <w:p>
+    <w:p xmlns:wp14="http://schemas.microsoft.com/office/word/2010/wordml" wp14:textId="77777777">
       <w:pPr>
         <w:autoSpaceDE w:val="0"/>
         <w:spacing w:after="0" w:line="240" w:lineRule="auto"/>
@@ -10076,7 +10076,7 @@
         <w:t xml:space="preserve"> we have some work to do with our own policy, as Ambassador</w:t>
       </w:r>
     </w:p>
-    <w:p>
+    <w:p xmlns:wp14="http://schemas.microsoft.com/office/word/2010/wordml" wp14:textId="77777777">
       <w:pPr>
         <w:autoSpaceDE w:val="0"/>
         <w:spacing w:after="0" w:line="240" w:lineRule="auto"/>
@@ -10097,7 +10097,7 @@
         <w:t>Bosworth has pointed out.</w:t>
       </w:r>
     </w:p>
-    <w:p>
+    <w:p xmlns:wp14="http://schemas.microsoft.com/office/word/2010/wordml" wp14:textId="77777777">
       <w:pPr>
         <w:autoSpaceDE w:val="0"/>
         <w:spacing w:after="0" w:line="240" w:lineRule="auto"/>
@@ -10118,7 +10118,7 @@
         <w:t>We have to determine what we want. Now, I think what we want</w:t>
       </w:r>
     </w:p>
-    <w:p>
+    <w:p xmlns:wp14="http://schemas.microsoft.com/office/word/2010/wordml" wp14:textId="77777777">
       <w:pPr>
         <w:autoSpaceDE w:val="0"/>
         <w:spacing w:after="0" w:line="240" w:lineRule="auto"/>
@@ -10150,7 +10150,7 @@
         <w:t xml:space="preserve"> a termination of the weapons of mass destruction program, really</w:t>
       </w:r>
     </w:p>
-    <w:p>
+    <w:p xmlns:wp14="http://schemas.microsoft.com/office/word/2010/wordml" wp14:textId="77777777">
       <w:pPr>
         <w:autoSpaceDE w:val="0"/>
         <w:spacing w:after="0" w:line="240" w:lineRule="auto"/>
@@ -10200,7 +10200,7 @@
         <w:t>convinced.</w:t>
       </w:r>
     </w:p>
-    <w:p>
+    <w:p xmlns:wp14="http://schemas.microsoft.com/office/word/2010/wordml" wp14:textId="77777777">
       <w:pPr>
         <w:autoSpaceDE w:val="0"/>
         <w:spacing w:after="0" w:line="240" w:lineRule="auto"/>
@@ -10221,7 +10221,7 @@
         <w:t>It seems to me that that is clearly what we want, but that is—</w:t>
       </w:r>
     </w:p>
-    <w:p>
+    <w:p xmlns:wp14="http://schemas.microsoft.com/office/word/2010/wordml" wp14:textId="77777777">
       <w:pPr>
         <w:autoSpaceDE w:val="0"/>
         <w:spacing w:after="0" w:line="240" w:lineRule="auto"/>
@@ -10253,7 +10253,7 @@
         <w:t xml:space="preserve"> be just a personal preference. I think it is such an extraordinary</w:t>
       </w:r>
     </w:p>
-    <w:p>
+    <w:p xmlns:wp14="http://schemas.microsoft.com/office/word/2010/wordml" wp14:textId="77777777">
       <w:pPr>
         <w:autoSpaceDE w:val="0"/>
         <w:spacing w:after="0" w:line="240" w:lineRule="auto"/>
@@ -10285,7 +10285,7 @@
         <w:t>, though, with regard to our overall war against terrorism,</w:t>
       </w:r>
     </w:p>
-    <w:p>
+    <w:p xmlns:wp14="http://schemas.microsoft.com/office/word/2010/wordml" wp14:textId="77777777">
       <w:pPr>
         <w:autoSpaceDE w:val="0"/>
         <w:spacing w:after="0" w:line="240" w:lineRule="auto"/>
@@ -10317,7 +10317,7 @@
         <w:t xml:space="preserve"> overall security of the United States, as we have talked</w:t>
       </w:r>
     </w:p>
-    <w:p>
+    <w:p xmlns:wp14="http://schemas.microsoft.com/office/word/2010/wordml" wp14:textId="77777777">
       <w:pPr>
         <w:autoSpaceDE w:val="0"/>
         <w:spacing w:after="0" w:line="240" w:lineRule="auto"/>
@@ -10367,7 +10367,7 @@
         <w:t>upon.</w:t>
       </w:r>
     </w:p>
-    <w:p>
+    <w:p xmlns:wp14="http://schemas.microsoft.com/office/word/2010/wordml" wp14:textId="77777777">
       <w:pPr>
         <w:autoSpaceDE w:val="0"/>
         <w:spacing w:after="0" w:line="240" w:lineRule="auto"/>
@@ -10388,7 +10388,7 @@
         <w:t>And, finally, I appreciate the point that Secretary Carter has</w:t>
       </w:r>
     </w:p>
-    <w:p>
+    <w:p xmlns:wp14="http://schemas.microsoft.com/office/word/2010/wordml" wp14:textId="77777777">
       <w:pPr>
         <w:autoSpaceDE w:val="0"/>
         <w:spacing w:after="0" w:line="240" w:lineRule="auto"/>
@@ -10420,7 +10420,7 @@
         <w:t>. Whether it is called a Nunn-Lugar program or not, there</w:t>
       </w:r>
     </w:p>
-    <w:p>
+    <w:p xmlns:wp14="http://schemas.microsoft.com/office/word/2010/wordml" wp14:textId="77777777">
       <w:pPr>
         <w:autoSpaceDE w:val="0"/>
         <w:spacing w:after="0" w:line="240" w:lineRule="auto"/>
@@ -10452,7 +10452,7 @@
         <w:t xml:space="preserve"> come a time in which the cleanup is expensive. If you were</w:t>
       </w:r>
     </w:p>
-    <w:p>
+    <w:p xmlns:wp14="http://schemas.microsoft.com/office/word/2010/wordml" wp14:textId="77777777">
       <w:pPr>
         <w:autoSpaceDE w:val="0"/>
         <w:spacing w:after="0" w:line="240" w:lineRule="auto"/>
@@ -10484,7 +10484,7 @@
         <w:t xml:space="preserve"> go about rendering safe all of this, the resources are probably</w:t>
       </w:r>
     </w:p>
-    <w:p>
+    <w:p xmlns:wp14="http://schemas.microsoft.com/office/word/2010/wordml" wp14:textId="77777777">
       <w:pPr>
         <w:autoSpaceDE w:val="0"/>
         <w:spacing w:after="0" w:line="240" w:lineRule="auto"/>
@@ -10516,7 +10516,7 @@
         <w:t xml:space="preserve"> there in North Korea to do it any more than they are in the</w:t>
       </w:r>
     </w:p>
-    <w:p>
+    <w:p xmlns:wp14="http://schemas.microsoft.com/office/word/2010/wordml" wp14:textId="77777777">
       <w:pPr>
         <w:autoSpaceDE w:val="0"/>
         <w:spacing w:after="0" w:line="240" w:lineRule="auto"/>
@@ -10548,7 +10548,7 @@
         <w:t xml:space="preserve"> Soviet Union. And we still have trouble making that point</w:t>
       </w:r>
     </w:p>
-    <w:p>
+    <w:p xmlns:wp14="http://schemas.microsoft.com/office/word/2010/wordml" wp14:textId="77777777">
       <w:pPr>
         <w:autoSpaceDE w:val="0"/>
         <w:spacing w:after="0" w:line="240" w:lineRule="auto"/>
@@ -10580,7 +10580,7 @@
         <w:t xml:space="preserve"> with regard to chemical weapons or other situations that</w:t>
       </w:r>
     </w:p>
-    <w:p>
+    <w:p xmlns:wp14="http://schemas.microsoft.com/office/word/2010/wordml" wp14:textId="77777777">
       <w:pPr>
         <w:autoSpaceDE w:val="0"/>
         <w:spacing w:after="0" w:line="240" w:lineRule="auto"/>
@@ -10612,7 +10612,7 @@
         <w:t xml:space="preserve"> are working through. But it is probably important to start, because</w:t>
       </w:r>
     </w:p>
-    <w:p>
+    <w:p xmlns:wp14="http://schemas.microsoft.com/office/word/2010/wordml" wp14:textId="77777777">
       <w:pPr>
         <w:autoSpaceDE w:val="0"/>
         <w:spacing w:after="0" w:line="240" w:lineRule="auto"/>
@@ -10644,7 +10644,7 @@
         <w:t>, in fact, there is to be safety for the North Koreans, the</w:t>
       </w:r>
     </w:p>
-    <w:p>
+    <w:p xmlns:wp14="http://schemas.microsoft.com/office/word/2010/wordml" wp14:textId="77777777">
       <w:pPr>
         <w:autoSpaceDE w:val="0"/>
         <w:spacing w:after="0" w:line="240" w:lineRule="auto"/>
@@ -10665,7 +10665,7 @@
         <w:t>South Koreans, for us, for everybody else, that probably is going to</w:t>
       </w:r>
     </w:p>
-    <w:p>
+    <w:p xmlns:wp14="http://schemas.microsoft.com/office/word/2010/wordml" wp14:textId="77777777">
       <w:pPr>
         <w:autoSpaceDE w:val="0"/>
         <w:spacing w:after="0" w:line="240" w:lineRule="auto"/>
@@ -10697,7 +10697,7 @@
         <w:t xml:space="preserve"> a very concerted effort on our part, including technicians,</w:t>
       </w:r>
     </w:p>
-    <w:p>
+    <w:p xmlns:wp14="http://schemas.microsoft.com/office/word/2010/wordml" wp14:textId="77777777">
       <w:pPr>
         <w:autoSpaceDE w:val="0"/>
         <w:spacing w:after="0" w:line="240" w:lineRule="auto"/>
@@ -10747,7 +10747,7 @@
         <w:t>Senator Biden.</w:t>
       </w:r>
     </w:p>
-    <w:p>
+    <w:p xmlns:wp14="http://schemas.microsoft.com/office/word/2010/wordml" wp14:textId="77777777">
       <w:pPr>
         <w:autoSpaceDE w:val="0"/>
         <w:spacing w:after="0" w:line="240" w:lineRule="auto"/>
@@ -10762,7 +10762,7 @@
         <w:t>OK. Senator Dodd.</w:t>
       </w:r>
     </w:p>
-    <w:p>
+    <w:p xmlns:wp14="http://schemas.microsoft.com/office/word/2010/wordml" wp14:textId="77777777">
       <w:pPr>
         <w:autoSpaceDE w:val="0"/>
         <w:spacing w:after="0" w:line="240" w:lineRule="auto"/>
@@ -10777,7 +10777,7 @@
         <w:t>Thank you.</w:t>
       </w:r>
     </w:p>
-    <w:p>
+    <w:p xmlns:wp14="http://schemas.microsoft.com/office/word/2010/wordml" wp14:textId="77777777">
       <w:pPr>
         <w:autoSpaceDE w:val="0"/>
         <w:spacing w:after="0" w:line="240" w:lineRule="auto"/>
@@ -10798,7 +10798,7 @@
         <w:t>Senator Biden.</w:t>
       </w:r>
     </w:p>
-    <w:p>
+    <w:p xmlns:wp14="http://schemas.microsoft.com/office/word/2010/wordml" wp14:textId="77777777">
       <w:pPr>
         <w:autoSpaceDE w:val="0"/>
         <w:spacing w:after="0" w:line="240" w:lineRule="auto"/>
@@ -10813,7 +10813,7 @@
         <w:t>Well, that is a high compliment.</w:t>
       </w:r>
     </w:p>
-    <w:p>
+    <w:p xmlns:wp14="http://schemas.microsoft.com/office/word/2010/wordml" wp14:textId="77777777">
       <w:pPr>
         <w:autoSpaceDE w:val="0"/>
         <w:spacing w:after="0" w:line="240" w:lineRule="auto"/>
@@ -10828,7 +10828,7 @@
         <w:t>Let me just conclude by—I am struck with the</w:t>
       </w:r>
     </w:p>
-    <w:p>
+    <w:p xmlns:wp14="http://schemas.microsoft.com/office/word/2010/wordml" wp14:textId="77777777">
       <w:pPr>
         <w:autoSpaceDE w:val="0"/>
         <w:spacing w:after="0" w:line="240" w:lineRule="auto"/>
@@ -10860,7 +10860,7 @@
         <w:t xml:space="preserve"> phrases that came up frequently, particularly in the last panel,</w:t>
       </w:r>
     </w:p>
-    <w:p>
+    <w:p xmlns:wp14="http://schemas.microsoft.com/office/word/2010/wordml" wp14:textId="77777777">
       <w:pPr>
         <w:autoSpaceDE w:val="0"/>
         <w:spacing w:after="0" w:line="240" w:lineRule="auto"/>
@@ -10892,7 +10892,7 @@
         <w:t xml:space="preserve"> ‘‘what went wrong’’ idea. This very room has been filled with</w:t>
       </w:r>
     </w:p>
-    <w:p>
+    <w:p xmlns:wp14="http://schemas.microsoft.com/office/word/2010/wordml" wp14:textId="77777777">
       <w:pPr>
         <w:autoSpaceDE w:val="0"/>
         <w:spacing w:after="0" w:line="240" w:lineRule="auto"/>
@@ -10924,7 +10924,7 @@
         <w:t xml:space="preserve"> joint intelligence committees in the last Congress trying to determine</w:t>
       </w:r>
     </w:p>
-    <w:p>
+    <w:p xmlns:wp14="http://schemas.microsoft.com/office/word/2010/wordml" wp14:textId="77777777">
       <w:pPr>
         <w:autoSpaceDE w:val="0"/>
         <w:spacing w:after="0" w:line="240" w:lineRule="auto"/>
@@ -10956,7 +10956,7 @@
         <w:t xml:space="preserve"> went wrong on September 11, what went wrong in</w:t>
       </w:r>
     </w:p>
-    <w:p>
+    <w:p xmlns:wp14="http://schemas.microsoft.com/office/word/2010/wordml" wp14:textId="77777777">
       <w:pPr>
         <w:autoSpaceDE w:val="0"/>
         <w:spacing w:after="0" w:line="240" w:lineRule="auto"/>
@@ -10988,7 +10988,7 @@
         <w:t xml:space="preserve"> of our perceptions, our policy, our preparedness, and our</w:t>
       </w:r>
     </w:p>
-    <w:p>
+    <w:p xmlns:wp14="http://schemas.microsoft.com/office/word/2010/wordml" wp14:textId="77777777">
       <w:pPr>
         <w:autoSpaceDE w:val="0"/>
         <w:spacing w:after="0" w:line="240" w:lineRule="auto"/>
@@ -11020,7 +11020,7 @@
         <w:t>, really, to understand the changes that ought to be made.</w:t>
       </w:r>
     </w:p>
-    <w:p>
+    <w:p xmlns:wp14="http://schemas.microsoft.com/office/word/2010/wordml" wp14:textId="77777777">
       <w:pPr>
         <w:autoSpaceDE w:val="0"/>
         <w:spacing w:after="0" w:line="240" w:lineRule="auto"/>
@@ -11041,7 +11041,7 @@
         <w:t>And that work continues with the special commission, with the intelligence</w:t>
       </w:r>
     </w:p>
-    <w:p>
+    <w:p xmlns:wp14="http://schemas.microsoft.com/office/word/2010/wordml" wp14:textId="77777777">
       <w:pPr>
         <w:autoSpaceDE w:val="0"/>
         <w:spacing w:after="0" w:line="240" w:lineRule="auto"/>
@@ -11073,7 +11073,7 @@
         <w:t xml:space="preserve"> having been discharged from that.</w:t>
       </w:r>
     </w:p>
-    <w:p>
+    <w:p xmlns:wp14="http://schemas.microsoft.com/office/word/2010/wordml" wp14:textId="77777777">
       <w:pPr>
         <w:autoSpaceDE w:val="0"/>
         <w:spacing w:after="0" w:line="240" w:lineRule="auto"/>
@@ -11094,7 +11094,7 @@
         <w:t>But it brought to the fore, in another way, the work of Bernard</w:t>
       </w:r>
     </w:p>
-    <w:p>
+    <w:p xmlns:wp14="http://schemas.microsoft.com/office/word/2010/wordml" wp14:textId="77777777">
       <w:pPr>
         <w:autoSpaceDE w:val="0"/>
         <w:spacing w:after="0" w:line="240" w:lineRule="auto"/>
@@ -11115,7 +11115,7 @@
         <w:t>Lewis, ‘‘What Went Wrong,’’ the book that he wrote, as to why we</w:t>
       </w:r>
     </w:p>
-    <w:p>
+    <w:p xmlns:wp14="http://schemas.microsoft.com/office/word/2010/wordml" wp14:textId="77777777">
       <w:pPr>
         <w:autoSpaceDE w:val="0"/>
         <w:spacing w:after="0" w:line="240" w:lineRule="auto"/>
@@ -11147,7 +11147,7 @@
         <w:t xml:space="preserve"> not understand Islam and what happened in Islam throughout</w:t>
       </w:r>
     </w:p>
-    <w:p>
+    <w:p xmlns:wp14="http://schemas.microsoft.com/office/word/2010/wordml" wp14:textId="77777777">
       <w:pPr>
         <w:autoSpaceDE w:val="0"/>
         <w:spacing w:after="0" w:line="240" w:lineRule="auto"/>
@@ -11179,7 +11179,7 @@
         <w:t xml:space="preserve"> period, why they have got real problems that they do not understand.</w:t>
       </w:r>
     </w:p>
-    <w:p>
+    <w:p xmlns:wp14="http://schemas.microsoft.com/office/word/2010/wordml" wp14:textId="77777777">
       <w:pPr>
         <w:autoSpaceDE w:val="0"/>
         <w:spacing w:after="0" w:line="240" w:lineRule="auto"/>
@@ -11200,7 +11200,7 @@
         <w:t>These are really profound circumstances.</w:t>
       </w:r>
     </w:p>
-    <w:p>
+    <w:p xmlns:wp14="http://schemas.microsoft.com/office/word/2010/wordml" wp14:textId="77777777">
       <w:pPr>
         <w:autoSpaceDE w:val="0"/>
         <w:spacing w:after="0" w:line="240" w:lineRule="auto"/>
@@ -11221,7 +11221,7 @@
         <w:t>And I would just submit that even given all the arguments that</w:t>
       </w:r>
     </w:p>
-    <w:p>
+    <w:p xmlns:wp14="http://schemas.microsoft.com/office/word/2010/wordml" wp14:textId="77777777">
       <w:pPr>
         <w:autoSpaceDE w:val="0"/>
         <w:spacing w:after="0" w:line="240" w:lineRule="auto"/>
@@ -11253,7 +11253,7 @@
         <w:t xml:space="preserve"> occur in this current administration, one thing that went</w:t>
       </w:r>
     </w:p>
-    <w:p>
+    <w:p xmlns:wp14="http://schemas.microsoft.com/office/word/2010/wordml" wp14:textId="77777777">
       <w:pPr>
         <w:autoSpaceDE w:val="0"/>
         <w:spacing w:after="0" w:line="240" w:lineRule="auto"/>
@@ -11285,7 +11285,7 @@
         <w:t xml:space="preserve"> for a long time was that the American people lost interest</w:t>
       </w:r>
     </w:p>
-    <w:p>
+    <w:p xmlns:wp14="http://schemas.microsoft.com/office/word/2010/wordml" wp14:textId="77777777">
       <w:pPr>
         <w:autoSpaceDE w:val="0"/>
         <w:spacing w:after="0" w:line="240" w:lineRule="auto"/>
@@ -11317,7 +11317,7 @@
         <w:t xml:space="preserve"> foreign policy, and so did many of their leaders in this Congress.</w:t>
       </w:r>
     </w:p>
-    <w:p>
+    <w:p xmlns:wp14="http://schemas.microsoft.com/office/word/2010/wordml" wp14:textId="77777777">
       <w:pPr>
         <w:autoSpaceDE w:val="0"/>
         <w:spacing w:after="0" w:line="240" w:lineRule="auto"/>
@@ -11338,7 +11338,7 @@
         <w:t>For many years, people were interested and continue to be interested</w:t>
       </w:r>
     </w:p>
-    <w:p>
+    <w:p xmlns:wp14="http://schemas.microsoft.com/office/word/2010/wordml" wp14:textId="77777777">
       <w:pPr>
         <w:autoSpaceDE w:val="0"/>
         <w:spacing w:after="0" w:line="240" w:lineRule="auto"/>
@@ -11371,7 +11371,7 @@
         <w:t xml:space="preserve"> healthcare and education for the American people, the ups</w:t>
       </w:r>
     </w:p>
-    <w:p>
+    <w:p xmlns:wp14="http://schemas.microsoft.com/office/word/2010/wordml" wp14:textId="77777777">
       <w:pPr>
         <w:autoSpaceDE w:val="0"/>
         <w:spacing w:after="0" w:line="240" w:lineRule="auto"/>
@@ -11403,7 +11403,7 @@
         <w:t xml:space="preserve"> downs of our economy and jobs issues, and any one of us who</w:t>
       </w:r>
     </w:p>
-    <w:p>
+    <w:p xmlns:wp14="http://schemas.microsoft.com/office/word/2010/wordml" wp14:textId="77777777">
       <w:pPr>
         <w:autoSpaceDE w:val="0"/>
         <w:spacing w:after="0" w:line="240" w:lineRule="auto"/>
@@ -11435,7 +11435,7 @@
         <w:t xml:space="preserve"> an elected politician needs to understand that. This is what people</w:t>
       </w:r>
     </w:p>
-    <w:p>
+    <w:p xmlns:wp14="http://schemas.microsoft.com/office/word/2010/wordml" wp14:textId="77777777">
       <w:pPr>
         <w:autoSpaceDE w:val="0"/>
         <w:spacing w:after="0" w:line="240" w:lineRule="auto"/>
@@ -11467,7 +11467,7 @@
         <w:t xml:space="preserve"> to talk about.</w:t>
       </w:r>
     </w:p>
-    <w:p>
+    <w:p xmlns:wp14="http://schemas.microsoft.com/office/word/2010/wordml" wp14:textId="77777777">
       <w:pPr>
         <w:autoSpaceDE w:val="0"/>
         <w:spacing w:after="0" w:line="240" w:lineRule="auto"/>
@@ -11482,7 +11482,7 @@
         <w:t>Well, occasionally, you may have 15 minutes at</w:t>
       </w:r>
     </w:p>
-    <w:p>
+    <w:p xmlns:wp14="http://schemas.microsoft.com/office/word/2010/wordml" wp14:textId="77777777">
       <w:pPr>
         <w:autoSpaceDE w:val="0"/>
         <w:spacing w:after="0" w:line="240" w:lineRule="auto"/>
@@ -11514,7 +11514,7 @@
         <w:t xml:space="preserve"> end of the public forum to talk about what is going on in the</w:t>
       </w:r>
     </w:p>
-    <w:p>
+    <w:p xmlns:wp14="http://schemas.microsoft.com/office/word/2010/wordml" wp14:textId="77777777">
       <w:pPr>
         <w:autoSpaceDE w:val="0"/>
         <w:spacing w:after="0" w:line="240" w:lineRule="auto"/>
@@ -11546,7 +11546,7 @@
         <w:t xml:space="preserve"> of the world.</w:t>
       </w:r>
     </w:p>
-    <w:p>
+    <w:p xmlns:wp14="http://schemas.microsoft.com/office/word/2010/wordml" wp14:textId="77777777">
       <w:pPr>
         <w:autoSpaceDE w:val="0"/>
         <w:spacing w:after="0" w:line="240" w:lineRule="auto"/>
@@ -11567,7 +11567,7 @@
         <w:t>So it is not just a question that Afghanistan fell off the charts,</w:t>
       </w:r>
     </w:p>
-    <w:p>
+    <w:p xmlns:wp14="http://schemas.microsoft.com/office/word/2010/wordml" wp14:textId="77777777">
       <w:pPr>
         <w:autoSpaceDE w:val="0"/>
         <w:spacing w:after="0" w:line="240" w:lineRule="auto"/>
@@ -11599,7 +11599,7 @@
         <w:t>Turkmenistan, Uzbekistan, never were there, but even with</w:t>
       </w:r>
     </w:p>
-    <w:p>
+    <w:p xmlns:wp14="http://schemas.microsoft.com/office/word/2010/wordml" wp14:textId="77777777">
       <w:pPr>
         <w:autoSpaceDE w:val="0"/>
         <w:spacing w:after="0" w:line="240" w:lineRule="auto"/>
@@ -11631,7 +11631,7 @@
         <w:t xml:space="preserve"> as important as Korea and Japan and so forth. Many</w:t>
       </w:r>
     </w:p>
-    <w:p>
+    <w:p xmlns:wp14="http://schemas.microsoft.com/office/word/2010/wordml" wp14:textId="77777777">
       <w:pPr>
         <w:autoSpaceDE w:val="0"/>
         <w:spacing w:after="0" w:line="240" w:lineRule="auto"/>
@@ -11652,7 +11652,7 @@
         <w:t>Americans lost track of what is going on out there.</w:t>
       </w:r>
     </w:p>
-    <w:p>
+    <w:p xmlns:wp14="http://schemas.microsoft.com/office/word/2010/wordml" wp14:textId="77777777">
       <w:pPr>
         <w:autoSpaceDE w:val="0"/>
         <w:spacing w:after="0" w:line="240" w:lineRule="auto"/>
@@ -11673,7 +11673,7 @@
         <w:t>Now suddenly we have reaped some of that problem, not just</w:t>
       </w:r>
     </w:p>
-    <w:p>
+    <w:p xmlns:wp14="http://schemas.microsoft.com/office/word/2010/wordml" wp14:textId="77777777">
       <w:pPr>
         <w:autoSpaceDE w:val="0"/>
         <w:spacing w:after="0" w:line="240" w:lineRule="auto"/>
@@ -11705,7 +11705,7 @@
         <w:t xml:space="preserve"> our leadership, but with a constituency that the President</w:t>
       </w:r>
     </w:p>
-    <w:p>
+    <w:p xmlns:wp14="http://schemas.microsoft.com/office/word/2010/wordml" wp14:textId="77777777">
       <w:pPr>
         <w:autoSpaceDE w:val="0"/>
         <w:spacing w:after="0" w:line="240" w:lineRule="auto"/>
@@ -11737,7 +11737,7 @@
         <w:t xml:space="preserve"> appeal to, that all of us must appeal to, to understand why</w:t>
       </w:r>
     </w:p>
-    <w:p>
+    <w:p xmlns:wp14="http://schemas.microsoft.com/office/word/2010/wordml" wp14:textId="77777777">
       <w:pPr>
         <w:autoSpaceDE w:val="0"/>
         <w:spacing w:after="0" w:line="240" w:lineRule="auto"/>
@@ -11769,7 +11769,7 @@
         <w:t xml:space="preserve"> is important and why we are not in the phase of the Korean</w:t>
       </w:r>
     </w:p>
-    <w:p>
+    <w:p xmlns:wp14="http://schemas.microsoft.com/office/word/2010/wordml" wp14:textId="77777777">
       <w:pPr>
         <w:autoSpaceDE w:val="0"/>
         <w:spacing w:after="0" w:line="240" w:lineRule="auto"/>
@@ -11801,7 +11801,7 @@
         <w:t>, the last Korean war, or some other situation.</w:t>
       </w:r>
     </w:p>
-    <w:p>
+    <w:p xmlns:wp14="http://schemas.microsoft.com/office/word/2010/wordml" wp14:textId="77777777">
       <w:pPr>
         <w:autoSpaceDE w:val="0"/>
         <w:spacing w:after="0" w:line="240" w:lineRule="auto"/>
@@ -11822,7 +11822,7 @@
         <w:t>Now, it is a catch-up, but this is the purpose of the hearing. It</w:t>
       </w:r>
     </w:p>
-    <w:p>
+    <w:p xmlns:wp14="http://schemas.microsoft.com/office/word/2010/wordml" wp14:textId="77777777">
       <w:pPr>
         <w:autoSpaceDE w:val="0"/>
         <w:spacing w:after="0" w:line="240" w:lineRule="auto"/>
@@ -11854,7 +11854,7 @@
         <w:t xml:space="preserve"> not simply for Senators, but it is for the American people who</w:t>
       </w:r>
     </w:p>
-    <w:p>
+    <w:p xmlns:wp14="http://schemas.microsoft.com/office/word/2010/wordml" wp14:textId="77777777">
       <w:pPr>
         <w:autoSpaceDE w:val="0"/>
         <w:spacing w:after="0" w:line="240" w:lineRule="auto"/>
@@ -11886,7 +11886,7 @@
         <w:t xml:space="preserve"> interested in this. And we appreciate your testimony, which</w:t>
       </w:r>
     </w:p>
-    <w:p>
+    <w:p xmlns:wp14="http://schemas.microsoft.com/office/word/2010/wordml" wp14:textId="77777777">
       <w:pPr>
         <w:autoSpaceDE w:val="0"/>
         <w:spacing w:after="0" w:line="240" w:lineRule="auto"/>
@@ -11918,7 +11918,7 @@
         <w:t xml:space="preserve"> have a wider audience, I think, as you appreciate.</w:t>
       </w:r>
     </w:p>
-    <w:p>
+    <w:p xmlns:wp14="http://schemas.microsoft.com/office/word/2010/wordml" wp14:textId="77777777">
       <w:pPr>
         <w:autoSpaceDE w:val="0"/>
         <w:spacing w:after="0" w:line="240" w:lineRule="auto"/>
@@ -11939,7 +11939,7 @@
         <w:t>The other thing that strikes me in the regime-change idea—I</w:t>
       </w:r>
     </w:p>
-    <w:p>
+    <w:p xmlns:wp14="http://schemas.microsoft.com/office/word/2010/wordml" wp14:textId="77777777">
       <w:pPr>
         <w:autoSpaceDE w:val="0"/>
         <w:spacing w:after="0" w:line="240" w:lineRule="auto"/>
@@ -11971,7 +11971,7 @@
         <w:t xml:space="preserve"> up, of all things, in a rather obscure piece of legislation—I</w:t>
       </w:r>
     </w:p>
-    <w:p>
+    <w:p xmlns:wp14="http://schemas.microsoft.com/office/word/2010/wordml" wp14:textId="77777777">
       <w:pPr>
         <w:autoSpaceDE w:val="0"/>
         <w:spacing w:after="0" w:line="240" w:lineRule="auto"/>
@@ -12003,7 +12003,7 @@
         <w:t xml:space="preserve"> it was obscure, because I do not remember much debate—but</w:t>
       </w:r>
     </w:p>
-    <w:p>
+    <w:p xmlns:wp14="http://schemas.microsoft.com/office/word/2010/wordml" wp14:textId="77777777">
       <w:pPr>
         <w:autoSpaceDE w:val="0"/>
         <w:spacing w:after="0" w:line="240" w:lineRule="auto"/>
@@ -12035,7 +12035,7 @@
         <w:t xml:space="preserve"> the Congress before President Bush got here, or his group, the</w:t>
       </w:r>
     </w:p>
-    <w:p>
+    <w:p xmlns:wp14="http://schemas.microsoft.com/office/word/2010/wordml" wp14:textId="77777777">
       <w:pPr>
         <w:autoSpaceDE w:val="0"/>
         <w:spacing w:after="0" w:line="240" w:lineRule="auto"/>
@@ -12056,7 +12056,7 @@
         <w:t>Congress said ‘‘Regime change is our policy.’’ Now, President Bush</w:t>
       </w:r>
     </w:p>
-    <w:p>
+    <w:p xmlns:wp14="http://schemas.microsoft.com/office/word/2010/wordml" wp14:textId="77777777">
       <w:pPr>
         <w:autoSpaceDE w:val="0"/>
         <w:spacing w:after="0" w:line="240" w:lineRule="auto"/>
@@ -12088,7 +12088,7 @@
         <w:t xml:space="preserve"> onto that in a couple of public statements early on, while</w:t>
       </w:r>
     </w:p>
-    <w:p>
+    <w:p xmlns:wp14="http://schemas.microsoft.com/office/word/2010/wordml" wp14:textId="77777777">
       <w:pPr>
         <w:autoSpaceDE w:val="0"/>
         <w:spacing w:after="0" w:line="240" w:lineRule="auto"/>
@@ -12120,7 +12120,7 @@
         <w:t xml:space="preserve"> of the reviews are going on. And when asked, in a flip way,</w:t>
       </w:r>
     </w:p>
-    <w:p>
+    <w:p xmlns:wp14="http://schemas.microsoft.com/office/word/2010/wordml" wp14:textId="77777777">
       <w:pPr>
         <w:autoSpaceDE w:val="0"/>
         <w:spacing w:after="0" w:line="240" w:lineRule="auto"/>
@@ -12152,7 +12152,7 @@
         <w:t xml:space="preserve"> he would say ‘‘regime change, that’s what we’re about.’’</w:t>
       </w:r>
     </w:p>
-    <w:p>
+    <w:p xmlns:wp14="http://schemas.microsoft.com/office/word/2010/wordml" wp14:textId="77777777">
       <w:pPr>
         <w:autoSpaceDE w:val="0"/>
         <w:spacing w:after="0" w:line="240" w:lineRule="auto"/>
@@ -12173,7 +12173,7 @@
         <w:t>Well, not necessarily.</w:t>
       </w:r>
     </w:p>
-    <w:p>
+    <w:p xmlns:wp14="http://schemas.microsoft.com/office/word/2010/wordml" wp14:textId="77777777">
       <w:pPr>
         <w:autoSpaceDE w:val="0"/>
         <w:spacing w:after="0" w:line="240" w:lineRule="auto"/>
@@ -12194,7 +12194,7 @@
         <w:t>But the problem is one—I think the historical mention by Don</w:t>
       </w:r>
     </w:p>
-    <w:p>
+    <w:p xmlns:wp14="http://schemas.microsoft.com/office/word/2010/wordml" wp14:textId="77777777">
       <w:pPr>
         <w:autoSpaceDE w:val="0"/>
         <w:spacing w:after="0" w:line="240" w:lineRule="auto"/>
@@ -12215,7 +12215,7 @@
         <w:t>Gregg of his work in CIA and regime change of the past and why</w:t>
       </w:r>
     </w:p>
-    <w:p>
+    <w:p xmlns:wp14="http://schemas.microsoft.com/office/word/2010/wordml" wp14:textId="77777777">
       <w:pPr>
         <w:autoSpaceDE w:val="0"/>
         <w:spacing w:after="0" w:line="240" w:lineRule="auto"/>
@@ -12247,7 +12247,7 @@
         <w:t xml:space="preserve"> became outmoded—is very, very helpful, and that is an introduction</w:t>
       </w:r>
     </w:p>
-    <w:p>
+    <w:p xmlns:wp14="http://schemas.microsoft.com/office/word/2010/wordml" wp14:textId="77777777">
       <w:pPr>
         <w:autoSpaceDE w:val="0"/>
         <w:spacing w:after="0" w:line="240" w:lineRule="auto"/>
@@ -12279,7 +12279,7 @@
         <w:t xml:space="preserve"> that is important for us to take a look at, because</w:t>
       </w:r>
     </w:p>
-    <w:p>
+    <w:p xmlns:wp14="http://schemas.microsoft.com/office/word/2010/wordml" wp14:textId="77777777">
       <w:pPr>
         <w:autoSpaceDE w:val="0"/>
         <w:spacing w:after="0" w:line="240" w:lineRule="auto"/>
@@ -12311,7 +12311,7 @@
         <w:t xml:space="preserve"> it is obviously apparent in the North Korean situation, at least</w:t>
       </w:r>
     </w:p>
-    <w:p>
+    <w:p xmlns:wp14="http://schemas.microsoft.com/office/word/2010/wordml" wp14:textId="77777777">
       <w:pPr>
         <w:autoSpaceDE w:val="0"/>
         <w:spacing w:after="0" w:line="240" w:lineRule="auto"/>
@@ -12343,7 +12343,7 @@
         <w:t xml:space="preserve"> I listen to the President, that is not what he has on his mind.</w:t>
       </w:r>
     </w:p>
-    <w:p>
+    <w:p xmlns:wp14="http://schemas.microsoft.com/office/word/2010/wordml" wp14:textId="77777777">
       <w:pPr>
         <w:autoSpaceDE w:val="0"/>
         <w:spacing w:after="0" w:line="240" w:lineRule="auto"/>
@@ -12364,7 +12364,7 @@
         <w:t>But I thank the Senator for mentioning the fact that the President</w:t>
       </w:r>
     </w:p>
-    <w:p>
+    <w:p xmlns:wp14="http://schemas.microsoft.com/office/word/2010/wordml" wp14:textId="77777777">
       <w:pPr>
         <w:autoSpaceDE w:val="0"/>
         <w:spacing w:after="0" w:line="240" w:lineRule="auto"/>
@@ -12396,7 +12396,7 @@
         <w:t xml:space="preserve"> appear to be open to ideas, and as I mentioned in response</w:t>
       </w:r>
     </w:p>
-    <w:p>
+    <w:p xmlns:wp14="http://schemas.microsoft.com/office/word/2010/wordml" wp14:textId="77777777">
       <w:pPr>
         <w:autoSpaceDE w:val="0"/>
         <w:spacing w:after="0" w:line="240" w:lineRule="auto"/>
@@ -12428,7 +12428,7 @@
         <w:t xml:space="preserve"> Senator Dodd earlier, Senator Biden and I will have another</w:t>
       </w:r>
     </w:p>
-    <w:p>
+    <w:p xmlns:wp14="http://schemas.microsoft.com/office/word/2010/wordml" wp14:textId="77777777">
       <w:pPr>
         <w:autoSpaceDE w:val="0"/>
         <w:spacing w:after="0" w:line="240" w:lineRule="auto"/>
@@ -12460,7 +12460,7 @@
         <w:t xml:space="preserve"> to visit tomorrow morning at 7, albeit an early hour,</w:t>
       </w:r>
     </w:p>
-    <w:p>
+    <w:p xmlns:wp14="http://schemas.microsoft.com/office/word/2010/wordml" wp14:textId="77777777">
       <w:pPr>
         <w:autoSpaceDE w:val="0"/>
         <w:spacing w:after="0" w:line="240" w:lineRule="auto"/>
@@ -12492,7 +12492,7 @@
         <w:t xml:space="preserve"> fairly small group on a rather fateful day in American history,</w:t>
       </w:r>
     </w:p>
-    <w:p>
+    <w:p xmlns:wp14="http://schemas.microsoft.com/office/word/2010/wordml" wp14:textId="77777777">
       <w:pPr>
         <w:autoSpaceDE w:val="0"/>
         <w:spacing w:after="0" w:line="240" w:lineRule="auto"/>
@@ -12524,7 +12524,7 @@
         <w:t xml:space="preserve"> our Secretary of State testifies. And I mention, again, that the</w:t>
       </w:r>
     </w:p>
-    <w:p>
+    <w:p xmlns:wp14="http://schemas.microsoft.com/office/word/2010/wordml" wp14:textId="77777777">
       <w:pPr>
         <w:autoSpaceDE w:val="0"/>
         <w:spacing w:after="0" w:line="240" w:lineRule="auto"/>
@@ -12545,7 +12545,7 @@
         <w:t>Secretary will testify there on Wednesday. But, nevertheless, he</w:t>
       </w:r>
     </w:p>
-    <w:p>
+    <w:p xmlns:wp14="http://schemas.microsoft.com/office/word/2010/wordml" wp14:textId="77777777">
       <w:pPr>
         <w:autoSpaceDE w:val="0"/>
         <w:spacing w:after="0" w:line="240" w:lineRule="auto"/>
@@ -12577,7 +12577,7 @@
         <w:t xml:space="preserve"> be here on Thursday. That will be a rare privilege for the committee</w:t>
       </w:r>
     </w:p>
-    <w:p>
+    <w:p xmlns:wp14="http://schemas.microsoft.com/office/word/2010/wordml" wp14:textId="77777777">
       <w:pPr>
         <w:autoSpaceDE w:val="0"/>
         <w:spacing w:after="0" w:line="240" w:lineRule="auto"/>
@@ -12609,7 +12609,7 @@
         <w:t>, I think, the American people, once again, to hear him,</w:t>
       </w:r>
     </w:p>
-    <w:p>
+    <w:p xmlns:wp14="http://schemas.microsoft.com/office/word/2010/wordml" wp14:textId="77777777">
       <w:pPr>
         <w:autoSpaceDE w:val="0"/>
         <w:spacing w:after="0" w:line="240" w:lineRule="auto"/>
@@ -12641,7 +12641,7 @@
         <w:t xml:space="preserve"> a chance to question him, as we will.</w:t>
       </w:r>
     </w:p>
-    <w:p>
+    <w:p xmlns:wp14="http://schemas.microsoft.com/office/word/2010/wordml" wp14:textId="77777777">
       <w:pPr>
         <w:autoSpaceDE w:val="0"/>
         <w:spacing w:after="0" w:line="240" w:lineRule="auto"/>
@@ -12662,7 +12662,7 @@
         <w:t>Senator Chafee, does your reappearance signal a desire to question?</w:t>
       </w:r>
     </w:p>
-    <w:p>
+    <w:p xmlns:wp14="http://schemas.microsoft.com/office/word/2010/wordml" wp14:textId="77777777">
       <w:pPr>
         <w:autoSpaceDE w:val="0"/>
         <w:spacing w:after="0" w:line="240" w:lineRule="auto"/>
@@ -12677,7 +12677,7 @@
         <w:t>Thank you very much. We thank the witnesses.</w:t>
       </w:r>
     </w:p>
-    <w:p>
+    <w:p xmlns:wp14="http://schemas.microsoft.com/office/word/2010/wordml" wp14:textId="77777777">
       <w:pPr>
         <w:autoSpaceDE w:val="0"/>
         <w:spacing w:after="0" w:line="240" w:lineRule="auto"/>
@@ -12698,16 +12698,17 @@
         <w:t>And the hearing is adjourned.</w:t>
       </w:r>
     </w:p>
-    <w:p>
-      <w:bookmarkStart w:id="0" w:name="_GoBack"/>
+    <w:p xmlns:wp14="http://schemas.microsoft.com/office/word/2010/wordml" wp14:textId="77777777">
+      <w:bookmarkStart w:name="_GoBack" w:id="0"/>
       <w:bookmarkEnd w:id="0"/>
     </w:p>
     <w:sectPr>
       <w:headerReference w:type="default" r:id="rId6"/>
-      <w:pgSz w:w="12240" w:h="15840"/>
+      <w:pgSz w:w="12240" w:h="15840" w:orient="portrait"/>
       <w:pgMar w:top="1440" w:right="1440" w:bottom="1440" w:left="1440" w:header="720" w:footer="720" w:gutter="0"/>
       <w:cols w:space="720"/>
       <w:docGrid w:linePitch="360"/>
+      <w:footerReference w:type="default" r:id="Rc5cd8cb98e3846e0"/>
     </w:sectPr>
   </w:body>
 </w:document>
@@ -12716,7 +12717,7 @@
 <file path=word/endnotes.xml><?xml version="1.0" encoding="utf-8"?>
 <w:endnotes xmlns:wpc="http://schemas.microsoft.com/office/word/2010/wordprocessingCanvas" xmlns:mc="http://schemas.openxmlformats.org/markup-compatibility/2006" xmlns:o="urn:schemas-microsoft-com:office:office" xmlns:r="http://schemas.openxmlformats.org/officeDocument/2006/relationships" xmlns:m="http://schemas.openxmlformats.org/officeDocument/2006/math" xmlns:v="urn:schemas-microsoft-com:vml" xmlns:wp14="http://schemas.microsoft.com/office/word/2010/wordprocessingDrawing" xmlns:wp="http://schemas.openxmlformats.org/drawingml/2006/wordprocessingDrawing" xmlns:w10="urn:schemas-microsoft-com:office:word" xmlns:w="http://schemas.openxmlformats.org/wordprocessingml/2006/main" xmlns:w14="http://schemas.microsoft.com/office/word/2010/wordml" xmlns:w15="http://schemas.microsoft.com/office/word/2012/wordml" xmlns:wpg="http://schemas.microsoft.com/office/word/2010/wordprocessingGroup" xmlns:wpi="http://schemas.microsoft.com/office/word/2010/wordprocessingInk" xmlns:wne="http://schemas.microsoft.com/office/word/2006/wordml" xmlns:wps="http://schemas.microsoft.com/office/word/2010/wordprocessingShape" mc:Ignorable="w14 w15 wp14">
   <w:endnote w:type="separator" w:id="-1">
-    <w:p>
+    <w:p xmlns:wp14="http://schemas.microsoft.com/office/word/2010/wordml" wp14:textId="77777777">
       <w:pPr>
         <w:spacing w:after="0" w:line="240" w:lineRule="auto"/>
       </w:pPr>
@@ -12726,7 +12727,7 @@
     </w:p>
   </w:endnote>
   <w:endnote w:type="continuationSeparator" w:id="0">
-    <w:p>
+    <w:p xmlns:wp14="http://schemas.microsoft.com/office/word/2010/wordml" wp14:textId="77777777">
       <w:pPr>
         <w:spacing w:after="0" w:line="240" w:lineRule="auto"/>
       </w:pPr>
@@ -12736,12 +12737,80 @@
     </w:p>
   </w:endnote>
 </w:endnotes>
+</file>
+
+<file path=word/footer.xml><?xml version="1.0" encoding="utf-8"?>
+<w:ftr xmlns:w14="http://schemas.microsoft.com/office/word/2010/wordml" xmlns:w="http://schemas.openxmlformats.org/wordprocessingml/2006/main">
+  <w:tbl>
+    <w:tblPr>
+      <w:tblStyle w:val="TableNormal"/>
+      <w:bidiVisual w:val="0"/>
+      <w:tblW w:w="0" w:type="auto"/>
+      <w:tblLayout w:type="fixed"/>
+      <w:tblLook w:val="04A0" w:firstRow="1" w:lastRow="0" w:firstColumn="1" w:lastColumn="0" w:noHBand="0" w:noVBand="1"/>
+    </w:tblPr>
+    <w:tblGrid>
+      <w:gridCol w:w="3120"/>
+      <w:gridCol w:w="3120"/>
+      <w:gridCol w:w="3120"/>
+    </w:tblGrid>
+    <w:tr>
+      <w:tc>
+        <w:tcPr>
+          <w:tcW w:w="3120" w:type="dxa"/>
+          <w:tcMar/>
+        </w:tcPr>
+        <w:p>
+          <w:pPr>
+            <w:pStyle w:val="Header"/>
+            <w:bidi w:val="0"/>
+            <w:ind w:left="-115"/>
+            <w:jc w:val="left"/>
+          </w:pPr>
+        </w:p>
+      </w:tc>
+      <w:tc>
+        <w:tcPr>
+          <w:tcW w:w="3120" w:type="dxa"/>
+          <w:tcMar/>
+        </w:tcPr>
+        <w:p>
+          <w:pPr>
+            <w:pStyle w:val="Header"/>
+            <w:bidi w:val="0"/>
+            <w:jc w:val="center"/>
+          </w:pPr>
+        </w:p>
+      </w:tc>
+      <w:tc>
+        <w:tcPr>
+          <w:tcW w:w="3120" w:type="dxa"/>
+          <w:tcMar/>
+        </w:tcPr>
+        <w:p>
+          <w:pPr>
+            <w:pStyle w:val="Header"/>
+            <w:bidi w:val="0"/>
+            <w:ind w:right="-115"/>
+            <w:jc w:val="right"/>
+          </w:pPr>
+        </w:p>
+      </w:tc>
+    </w:tr>
+  </w:tbl>
+  <w:p>
+    <w:pPr>
+      <w:pStyle w:val="Footer"/>
+      <w:bidi w:val="0"/>
+    </w:pPr>
+  </w:p>
+</w:ftr>
 </file>
 
 <file path=word/footnotes.xml><?xml version="1.0" encoding="utf-8"?>
 <w:footnotes xmlns:wpc="http://schemas.microsoft.com/office/word/2010/wordprocessingCanvas" xmlns:mc="http://schemas.openxmlformats.org/markup-compatibility/2006" xmlns:o="urn:schemas-microsoft-com:office:office" xmlns:r="http://schemas.openxmlformats.org/officeDocument/2006/relationships" xmlns:m="http://schemas.openxmlformats.org/officeDocument/2006/math" xmlns:v="urn:schemas-microsoft-com:vml" xmlns:wp14="http://schemas.microsoft.com/office/word/2010/wordprocessingDrawing" xmlns:wp="http://schemas.openxmlformats.org/drawingml/2006/wordprocessingDrawing" xmlns:w10="urn:schemas-microsoft-com:office:word" xmlns:w="http://schemas.openxmlformats.org/wordprocessingml/2006/main" xmlns:w14="http://schemas.microsoft.com/office/word/2010/wordml" xmlns:w15="http://schemas.microsoft.com/office/word/2012/wordml" xmlns:wpg="http://schemas.microsoft.com/office/word/2010/wordprocessingGroup" xmlns:wpi="http://schemas.microsoft.com/office/word/2010/wordprocessingInk" xmlns:wne="http://schemas.microsoft.com/office/word/2006/wordml" xmlns:wps="http://schemas.microsoft.com/office/word/2010/wordprocessingShape" mc:Ignorable="w14 w15 wp14">
   <w:footnote w:type="separator" w:id="-1">
-    <w:p>
+    <w:p xmlns:wp14="http://schemas.microsoft.com/office/word/2010/wordml" wp14:textId="77777777">
       <w:pPr>
         <w:spacing w:after="0" w:line="240" w:lineRule="auto"/>
       </w:pPr>
@@ -12751,7 +12820,7 @@
     </w:p>
   </w:footnote>
   <w:footnote w:type="continuationSeparator" w:id="0">
-    <w:p>
+    <w:p xmlns:wp14="http://schemas.microsoft.com/office/word/2010/wordml" wp14:textId="77777777">
       <w:pPr>
         <w:spacing w:after="0" w:line="240" w:lineRule="auto"/>
       </w:pPr>
@@ -12765,7 +12834,7 @@
 
 <file path=word/header1.xml><?xml version="1.0" encoding="utf-8"?>
 <w:hdr xmlns:wpc="http://schemas.microsoft.com/office/word/2010/wordprocessingCanvas" xmlns:mc="http://schemas.openxmlformats.org/markup-compatibility/2006" xmlns:o="urn:schemas-microsoft-com:office:office" xmlns:r="http://schemas.openxmlformats.org/officeDocument/2006/relationships" xmlns:m="http://schemas.openxmlformats.org/officeDocument/2006/math" xmlns:v="urn:schemas-microsoft-com:vml" xmlns:wp14="http://schemas.microsoft.com/office/word/2010/wordprocessingDrawing" xmlns:wp="http://schemas.openxmlformats.org/drawingml/2006/wordprocessingDrawing" xmlns:w10="urn:schemas-microsoft-com:office:word" xmlns:w="http://schemas.openxmlformats.org/wordprocessingml/2006/main" xmlns:w14="http://schemas.microsoft.com/office/word/2010/wordml" xmlns:w15="http://schemas.microsoft.com/office/word/2012/wordml" xmlns:wpg="http://schemas.microsoft.com/office/word/2010/wordprocessingGroup" xmlns:wpi="http://schemas.microsoft.com/office/word/2010/wordprocessingInk" xmlns:wne="http://schemas.microsoft.com/office/word/2006/wordml" xmlns:wps="http://schemas.microsoft.com/office/word/2010/wordprocessingShape" mc:Ignorable="w14 w15 wp14">
-  <w:p>
+  <w:p xmlns:wp14="http://schemas.microsoft.com/office/word/2010/wordml" wp14:textId="77777777">
     <w:pPr>
       <w:pStyle w:val="Header"/>
     </w:pPr>
@@ -12774,10 +12843,14 @@
     </w:r>
     <w:r>
       <w:tab/>
+    </w:r>
+    <w:r>
       <w:t xml:space="preserve">North Korea </w:t>
     </w:r>
     <w:r>
       <w:tab/>
+    </w:r>
+    <w:r>
       <w:t>February 4, 2003</w:t>
     </w:r>
   </w:p>
@@ -12785,11 +12858,11 @@
 </file>
 
 <file path=word/styles.xml><?xml version="1.0" encoding="utf-8"?>
-<w:styles xmlns:mc="http://schemas.openxmlformats.org/markup-compatibility/2006" xmlns:r="http://schemas.openxmlformats.org/officeDocument/2006/relationships" xmlns:w="http://schemas.openxmlformats.org/wordprocessingml/2006/main" xmlns:w14="http://schemas.microsoft.com/office/word/2010/wordml" xmlns:w15="http://schemas.microsoft.com/office/word/2012/wordml" mc:Ignorable="w14 w15">
+<w:styles xmlns:wp14="http://schemas.microsoft.com/office/word/2010/wordprocessingDrawing" xmlns:mc="http://schemas.openxmlformats.org/markup-compatibility/2006" xmlns:r="http://schemas.openxmlformats.org/officeDocument/2006/relationships" xmlns:w="http://schemas.openxmlformats.org/wordprocessingml/2006/main" xmlns:w14="http://schemas.microsoft.com/office/word/2010/wordml" xmlns:w15="http://schemas.microsoft.com/office/word/2012/wordml" mc:Ignorable="w14 w15 wp14">
   <w:docDefaults>
     <w:rPrDefault>
       <w:rPr>
-        <w:rFonts w:asciiTheme="minorHAnsi" w:eastAsiaTheme="minorHAnsi" w:hAnsiTheme="minorHAnsi" w:cstheme="minorBidi"/>
+        <w:rFonts w:asciiTheme="minorHAnsi" w:hAnsiTheme="minorHAnsi" w:eastAsiaTheme="minorHAnsi" w:cstheme="minorBidi"/>
         <w:sz w:val="22"/>
         <w:szCs w:val="22"/>
         <w:lang w:val="en-US" w:eastAsia="en-US" w:bidi="ar-SA"/>
@@ -12804,14 +12877,14 @@
   <w:latentStyles w:defLockedState="0" w:defUIPriority="99" w:defSemiHidden="0" w:defUnhideWhenUsed="0" w:defQFormat="0" w:count="371">
     <w:lsdException w:name="Normal" w:uiPriority="0" w:qFormat="1"/>
     <w:lsdException w:name="heading 1" w:uiPriority="9" w:qFormat="1"/>
-    <w:lsdException w:name="heading 2" w:semiHidden="1" w:uiPriority="9" w:unhideWhenUsed="1" w:qFormat="1"/>
-    <w:lsdException w:name="heading 3" w:semiHidden="1" w:uiPriority="9" w:unhideWhenUsed="1" w:qFormat="1"/>
-    <w:lsdException w:name="heading 4" w:semiHidden="1" w:uiPriority="9" w:unhideWhenUsed="1" w:qFormat="1"/>
-    <w:lsdException w:name="heading 5" w:semiHidden="1" w:uiPriority="9" w:unhideWhenUsed="1" w:qFormat="1"/>
-    <w:lsdException w:name="heading 6" w:semiHidden="1" w:uiPriority="9" w:unhideWhenUsed="1" w:qFormat="1"/>
-    <w:lsdException w:name="heading 7" w:semiHidden="1" w:uiPriority="9" w:unhideWhenUsed="1" w:qFormat="1"/>
-    <w:lsdException w:name="heading 8" w:semiHidden="1" w:uiPriority="9" w:unhideWhenUsed="1" w:qFormat="1"/>
-    <w:lsdException w:name="heading 9" w:semiHidden="1" w:uiPriority="9" w:unhideWhenUsed="1" w:qFormat="1"/>
+    <w:lsdException w:name="heading 2" w:uiPriority="9" w:semiHidden="1" w:unhideWhenUsed="1" w:qFormat="1"/>
+    <w:lsdException w:name="heading 3" w:uiPriority="9" w:semiHidden="1" w:unhideWhenUsed="1" w:qFormat="1"/>
+    <w:lsdException w:name="heading 4" w:uiPriority="9" w:semiHidden="1" w:unhideWhenUsed="1" w:qFormat="1"/>
+    <w:lsdException w:name="heading 5" w:uiPriority="9" w:semiHidden="1" w:unhideWhenUsed="1" w:qFormat="1"/>
+    <w:lsdException w:name="heading 6" w:uiPriority="9" w:semiHidden="1" w:unhideWhenUsed="1" w:qFormat="1"/>
+    <w:lsdException w:name="heading 7" w:uiPriority="9" w:semiHidden="1" w:unhideWhenUsed="1" w:qFormat="1"/>
+    <w:lsdException w:name="heading 8" w:uiPriority="9" w:semiHidden="1" w:unhideWhenUsed="1" w:qFormat="1"/>
+    <w:lsdException w:name="heading 9" w:uiPriority="9" w:semiHidden="1" w:unhideWhenUsed="1" w:qFormat="1"/>
     <w:lsdException w:name="index 1" w:semiHidden="1" w:unhideWhenUsed="1"/>
     <w:lsdException w:name="index 2" w:semiHidden="1" w:unhideWhenUsed="1"/>
     <w:lsdException w:name="index 3" w:semiHidden="1" w:unhideWhenUsed="1"/>
@@ -12821,22 +12894,22 @@
     <w:lsdException w:name="index 7" w:semiHidden="1" w:unhideWhenUsed="1"/>
     <w:lsdException w:name="index 8" w:semiHidden="1" w:unhideWhenUsed="1"/>
     <w:lsdException w:name="index 9" w:semiHidden="1" w:unhideWhenUsed="1"/>
-    <w:lsdException w:name="toc 1" w:semiHidden="1" w:uiPriority="39" w:unhideWhenUsed="1"/>
-    <w:lsdException w:name="toc 2" w:semiHidden="1" w:uiPriority="39" w:unhideWhenUsed="1"/>
-    <w:lsdException w:name="toc 3" w:semiHidden="1" w:uiPriority="39" w:unhideWhenUsed="1"/>
-    <w:lsdException w:name="toc 4" w:semiHidden="1" w:uiPriority="39" w:unhideWhenUsed="1"/>
-    <w:lsdException w:name="toc 5" w:semiHidden="1" w:uiPriority="39" w:unhideWhenUsed="1"/>
-    <w:lsdException w:name="toc 6" w:semiHidden="1" w:uiPriority="39" w:unhideWhenUsed="1"/>
-    <w:lsdException w:name="toc 7" w:semiHidden="1" w:uiPriority="39" w:unhideWhenUsed="1"/>
-    <w:lsdException w:name="toc 8" w:semiHidden="1" w:uiPriority="39" w:unhideWhenUsed="1"/>
-    <w:lsdException w:name="toc 9" w:semiHidden="1" w:uiPriority="39" w:unhideWhenUsed="1"/>
+    <w:lsdException w:name="toc 1" w:uiPriority="39" w:semiHidden="1" w:unhideWhenUsed="1"/>
+    <w:lsdException w:name="toc 2" w:uiPriority="39" w:semiHidden="1" w:unhideWhenUsed="1"/>
+    <w:lsdException w:name="toc 3" w:uiPriority="39" w:semiHidden="1" w:unhideWhenUsed="1"/>
+    <w:lsdException w:name="toc 4" w:uiPriority="39" w:semiHidden="1" w:unhideWhenUsed="1"/>
+    <w:lsdException w:name="toc 5" w:uiPriority="39" w:semiHidden="1" w:unhideWhenUsed="1"/>
+    <w:lsdException w:name="toc 6" w:uiPriority="39" w:semiHidden="1" w:unhideWhenUsed="1"/>
+    <w:lsdException w:name="toc 7" w:uiPriority="39" w:semiHidden="1" w:unhideWhenUsed="1"/>
+    <w:lsdException w:name="toc 8" w:uiPriority="39" w:semiHidden="1" w:unhideWhenUsed="1"/>
+    <w:lsdException w:name="toc 9" w:uiPriority="39" w:semiHidden="1" w:unhideWhenUsed="1"/>
     <w:lsdException w:name="Normal Indent" w:semiHidden="1" w:unhideWhenUsed="1"/>
     <w:lsdException w:name="footnote text" w:semiHidden="1" w:unhideWhenUsed="1"/>
     <w:lsdException w:name="annotation text" w:semiHidden="1" w:unhideWhenUsed="1"/>
     <w:lsdException w:name="header" w:semiHidden="1" w:unhideWhenUsed="1"/>
     <w:lsdException w:name="footer" w:semiHidden="1" w:unhideWhenUsed="1"/>
     <w:lsdException w:name="index heading" w:semiHidden="1" w:unhideWhenUsed="1"/>
-    <w:lsdException w:name="caption" w:semiHidden="1" w:uiPriority="35" w:unhideWhenUsed="1" w:qFormat="1"/>
+    <w:lsdException w:name="caption" w:uiPriority="35" w:semiHidden="1" w:unhideWhenUsed="1" w:qFormat="1"/>
     <w:lsdException w:name="table of figures" w:semiHidden="1" w:unhideWhenUsed="1"/>
     <w:lsdException w:name="envelope address" w:semiHidden="1" w:unhideWhenUsed="1"/>
     <w:lsdException w:name="envelope return" w:semiHidden="1" w:unhideWhenUsed="1"/>
@@ -12867,7 +12940,7 @@
     <w:lsdException w:name="Title" w:uiPriority="10" w:qFormat="1"/>
     <w:lsdException w:name="Closing" w:semiHidden="1" w:unhideWhenUsed="1"/>
     <w:lsdException w:name="Signature" w:semiHidden="1" w:unhideWhenUsed="1"/>
-    <w:lsdException w:name="Default Paragraph Font" w:semiHidden="1" w:uiPriority="1" w:unhideWhenUsed="1"/>
+    <w:lsdException w:name="Default Paragraph Font" w:uiPriority="1" w:semiHidden="1" w:unhideWhenUsed="1"/>
     <w:lsdException w:name="Body Text" w:semiHidden="1" w:unhideWhenUsed="1"/>
     <w:lsdException w:name="Body Text Indent" w:semiHidden="1" w:unhideWhenUsed="1"/>
     <w:lsdException w:name="List Continue" w:semiHidden="1" w:unhideWhenUsed="1"/>
@@ -13067,8 +13140,8 @@
     <w:lsdException w:name="Subtle Reference" w:uiPriority="31" w:qFormat="1"/>
     <w:lsdException w:name="Intense Reference" w:uiPriority="32" w:qFormat="1"/>
     <w:lsdException w:name="Book Title" w:uiPriority="33" w:qFormat="1"/>
-    <w:lsdException w:name="Bibliography" w:semiHidden="1" w:uiPriority="37" w:unhideWhenUsed="1"/>
-    <w:lsdException w:name="TOC Heading" w:semiHidden="1" w:uiPriority="39" w:unhideWhenUsed="1" w:qFormat="1"/>
+    <w:lsdException w:name="Bibliography" w:uiPriority="37" w:semiHidden="1" w:unhideWhenUsed="1"/>
+    <w:lsdException w:name="TOC Heading" w:uiPriority="39" w:semiHidden="1" w:unhideWhenUsed="1" w:qFormat="1"/>
     <w:lsdException w:name="Plain Table 1" w:uiPriority="41"/>
     <w:lsdException w:name="Plain Table 2" w:uiPriority="42"/>
     <w:lsdException w:name="Plain Table 3" w:uiPriority="43"/>
@@ -13174,7 +13247,7 @@
     <w:lsdException w:name="List Table 6 Colorful Accent 6" w:uiPriority="51"/>
     <w:lsdException w:name="List Table 7 Colorful Accent 6" w:uiPriority="52"/>
   </w:latentStyles>
-  <w:style w:type="paragraph" w:default="1" w:styleId="Normal">
+  <w:style w:type="paragraph" w:styleId="Normal" w:default="1">
     <w:name w:val="Normal"/>
     <w:rsid w:val="00C21E48"/>
     <w:pPr>
@@ -13184,16 +13257,16 @@
       <w:textAlignment w:val="baseline"/>
     </w:pPr>
     <w:rPr>
-      <w:rFonts w:ascii="Calibri" w:eastAsia="Calibri" w:hAnsi="Calibri" w:cs="Times New Roman"/>
+      <w:rFonts w:ascii="Calibri" w:hAnsi="Calibri" w:eastAsia="Calibri" w:cs="Times New Roman"/>
     </w:rPr>
   </w:style>
-  <w:style w:type="character" w:default="1" w:styleId="DefaultParagraphFont">
+  <w:style w:type="character" w:styleId="DefaultParagraphFont" w:default="1">
     <w:name w:val="Default Paragraph Font"/>
     <w:uiPriority w:val="1"/>
     <w:semiHidden/>
     <w:unhideWhenUsed/>
   </w:style>
-  <w:style w:type="table" w:default="1" w:styleId="TableNormal">
+  <w:style w:type="table" w:styleId="TableNormal" w:default="1">
     <w:name w:val="Normal Table"/>
     <w:uiPriority w:val="99"/>
     <w:semiHidden/>
@@ -13208,7 +13281,7 @@
       </w:tblCellMar>
     </w:tblPr>
   </w:style>
-  <w:style w:type="numbering" w:default="1" w:styleId="NoList">
+  <w:style w:type="numbering" w:styleId="NoList" w:default="1">
     <w:name w:val="No List"/>
     <w:uiPriority w:val="99"/>
     <w:semiHidden/>
@@ -13232,10 +13305,10 @@
       <w:textAlignment w:val="auto"/>
     </w:pPr>
     <w:rPr>
-      <w:rFonts w:asciiTheme="minorHAnsi" w:eastAsiaTheme="minorHAnsi" w:hAnsiTheme="minorHAnsi" w:cstheme="minorBidi"/>
+      <w:rFonts w:asciiTheme="minorHAnsi" w:hAnsiTheme="minorHAnsi" w:eastAsiaTheme="minorHAnsi" w:cstheme="minorBidi"/>
     </w:rPr>
   </w:style>
-  <w:style w:type="character" w:customStyle="1" w:styleId="HeaderChar">
+  <w:style w:type="character" w:styleId="HeaderChar" w:customStyle="1">
     <w:name w:val="Header Char"/>
     <w:basedOn w:val="DefaultParagraphFont"/>
     <w:link w:val="Header"/>
@@ -13260,15 +13333,41 @@
       <w:textAlignment w:val="auto"/>
     </w:pPr>
     <w:rPr>
-      <w:rFonts w:asciiTheme="minorHAnsi" w:eastAsiaTheme="minorHAnsi" w:hAnsiTheme="minorHAnsi" w:cstheme="minorBidi"/>
+      <w:rFonts w:asciiTheme="minorHAnsi" w:hAnsiTheme="minorHAnsi" w:eastAsiaTheme="minorHAnsi" w:cstheme="minorBidi"/>
     </w:rPr>
   </w:style>
-  <w:style w:type="character" w:customStyle="1" w:styleId="FooterChar">
+  <w:style w:type="character" w:styleId="FooterChar" w:customStyle="1">
     <w:name w:val="Footer Char"/>
     <w:basedOn w:val="DefaultParagraphFont"/>
     <w:link w:val="Footer"/>
     <w:uiPriority w:val="99"/>
     <w:rsid w:val="00C21E48"/>
+  </w:style>
+  <w:style xmlns:w="http://schemas.openxmlformats.org/wordprocessingml/2006/main" w:type="table" w:styleId="TableGrid">
+    <w:name xmlns:w="http://schemas.openxmlformats.org/wordprocessingml/2006/main" w:val="Table Grid"/>
+    <w:basedOn xmlns:w="http://schemas.openxmlformats.org/wordprocessingml/2006/main" w:val="TableNormal"/>
+    <w:uiPriority xmlns:w="http://schemas.openxmlformats.org/wordprocessingml/2006/main" w:val="59"/>
+    <w:rsid xmlns:w="http://schemas.openxmlformats.org/wordprocessingml/2006/main" w:val="00FB4123"/>
+    <w:pPr xmlns:w="http://schemas.openxmlformats.org/wordprocessingml/2006/main">
+      <w:spacing w:after="0" w:line="240" w:lineRule="auto"/>
+    </w:pPr>
+    <w:tblPr xmlns:w="http://schemas.openxmlformats.org/wordprocessingml/2006/main">
+      <w:tblInd w:w="0" w:type="dxa"/>
+      <w:tblBorders>
+        <w:top w:val="single" w:color="000000" w:themeColor="text1" w:sz="4" w:space="0"/>
+        <w:left w:val="single" w:color="000000" w:themeColor="text1" w:sz="4" w:space="0"/>
+        <w:bottom w:val="single" w:color="000000" w:themeColor="text1" w:sz="4" w:space="0"/>
+        <w:right w:val="single" w:color="000000" w:themeColor="text1" w:sz="4" w:space="0"/>
+        <w:insideH w:val="single" w:color="000000" w:themeColor="text1" w:sz="4" w:space="0"/>
+        <w:insideV w:val="single" w:color="000000" w:themeColor="text1" w:sz="4" w:space="0"/>
+      </w:tblBorders>
+      <w:tblCellMar>
+        <w:top w:w="0" w:type="dxa"/>
+        <w:left w:w="108" w:type="dxa"/>
+        <w:bottom w:w="0" w:type="dxa"/>
+        <w:right w:w="108" w:type="dxa"/>
+      </w:tblCellMar>
+    </w:tblPr>
   </w:style>
 </w:styles>
 </file>
